--- a/Yavorska-Wehr-2020.docx
+++ b/Yavorska-Wehr-2020.docx
@@ -361,7 +361,7 @@
         </w:rPr>
         <w:t xml:space="preserve">ing activity, which reduces the amount of stimulus information as well as coding efficiency </w:t>
       </w:r>
-      <w:hyperlink r:id="rId6">
+      <w:hyperlink r:id="rId7">
         <w:r>
           <w:rPr>
             <w:b w:val="0"/>
@@ -469,56 +469,6 @@
           <w:rtl w:val="0"/>
         </w:rPr>
         <w:t xml:space="preserve">PNs </w:t>
-      </w:r>
-      <w:hyperlink r:id="rId7">
-        <w:r>
-          <w:rPr>
-            <w:b w:val="0"/>
-            <w:color w:val="000000"/>
-            <w:u w:val="none"/>
-            <w:rtl w:val="0"/>
-          </w:rPr>
-          <w:t xml:space="preserve">(Schneider et al., 2014)</w:t>
-        </w:r>
-      </w:hyperlink>
-      <w:r>
-        <w:rPr>
-          <w:rFonts w:ascii="Times New Roman" w:cs="Times New Roman" w:eastAsia="Times New Roman" w:hAnsi="Times New Roman"/>
-          <w:rtl w:val="0"/>
-        </w:rPr>
-        <w:t xml:space="preserve">. Other </w:t>
-      </w:r>
-      <w:r>
-        <w:rPr>
-          <w:rtl w:val="0"/>
-        </w:rPr>
-        <w:t xml:space="preserve">(non-PV) </w:t>
-      </w:r>
-      <w:r>
-        <w:rPr>
-          <w:rFonts w:ascii="Times New Roman" w:cs="Times New Roman" w:eastAsia="Times New Roman" w:hAnsi="Times New Roman"/>
-          <w:rtl w:val="0"/>
-        </w:rPr>
-        <w:t xml:space="preserve">inhibitory interneurons also show movement-related increases in activity, </w:t>
-      </w:r>
-      <w:r>
-        <w:rPr>
-          <w:rtl w:val="0"/>
-        </w:rPr>
-        <w:t xml:space="preserve">but since</w:t>
-      </w:r>
-      <w:r>
-        <w:rPr>
-          <w:rFonts w:ascii="Times New Roman" w:cs="Times New Roman" w:eastAsia="Times New Roman" w:hAnsi="Times New Roman"/>
-          <w:rtl w:val="0"/>
-        </w:rPr>
-        <w:t xml:space="preserve"> they are not targeted by M2 projections</w:t>
-      </w:r>
-      <w:r>
-        <w:rPr>
-          <w:rtl w:val="0"/>
-        </w:rPr>
-        <w:t xml:space="preserve"> </w:t>
       </w:r>
       <w:hyperlink r:id="rId8">
         <w:r>
@@ -533,6 +483,56 @@
       </w:hyperlink>
       <w:r>
         <w:rPr>
+          <w:rFonts w:ascii="Times New Roman" w:cs="Times New Roman" w:eastAsia="Times New Roman" w:hAnsi="Times New Roman"/>
+          <w:rtl w:val="0"/>
+        </w:rPr>
+        <w:t xml:space="preserve">. Other </w:t>
+      </w:r>
+      <w:r>
+        <w:rPr>
+          <w:rtl w:val="0"/>
+        </w:rPr>
+        <w:t xml:space="preserve">(non-PV) </w:t>
+      </w:r>
+      <w:r>
+        <w:rPr>
+          <w:rFonts w:ascii="Times New Roman" w:cs="Times New Roman" w:eastAsia="Times New Roman" w:hAnsi="Times New Roman"/>
+          <w:rtl w:val="0"/>
+        </w:rPr>
+        <w:t xml:space="preserve">inhibitory interneurons also show movement-related increases in activity, </w:t>
+      </w:r>
+      <w:r>
+        <w:rPr>
+          <w:rtl w:val="0"/>
+        </w:rPr>
+        <w:t xml:space="preserve">but since</w:t>
+      </w:r>
+      <w:r>
+        <w:rPr>
+          <w:rFonts w:ascii="Times New Roman" w:cs="Times New Roman" w:eastAsia="Times New Roman" w:hAnsi="Times New Roman"/>
+          <w:rtl w:val="0"/>
+        </w:rPr>
+        <w:t xml:space="preserve"> they are not targeted by M2 projections</w:t>
+      </w:r>
+      <w:r>
+        <w:rPr>
+          <w:rtl w:val="0"/>
+        </w:rPr>
+        <w:t xml:space="preserve"> </w:t>
+      </w:r>
+      <w:hyperlink r:id="rId9">
+        <w:r>
+          <w:rPr>
+            <w:b w:val="0"/>
+            <w:color w:val="000000"/>
+            <w:u w:val="none"/>
+            <w:rtl w:val="0"/>
+          </w:rPr>
+          <w:t xml:space="preserve">(Schneider et al., 2014)</w:t>
+        </w:r>
+      </w:hyperlink>
+      <w:r>
+        <w:rPr>
           <w:rtl w:val="0"/>
         </w:rPr>
         <w:t xml:space="preserve">, they are likely affected by one of at least two other pathways for movement information</w:t>
@@ -609,7 +609,7 @@
         </w:rPr>
         <w:t xml:space="preserve"> drive </w:t>
       </w:r>
-      <w:hyperlink r:id="rId9">
+      <w:hyperlink r:id="rId10">
         <w:r>
           <w:rPr>
             <w:rFonts w:ascii="Times New Roman" w:cs="Times New Roman" w:eastAsia="Times New Roman" w:hAnsi="Times New Roman"/>
@@ -660,7 +660,7 @@
         </w:rPr>
         <w:t xml:space="preserve"> </w:t>
       </w:r>
-      <w:hyperlink r:id="rId10">
+      <w:hyperlink r:id="rId11">
         <w:r>
           <w:rPr>
             <w:rFonts w:ascii="Times New Roman" w:cs="Times New Roman" w:eastAsia="Times New Roman" w:hAnsi="Times New Roman"/>
@@ -756,7 +756,7 @@
         </w:rPr>
         <w:t xml:space="preserve"> the gain of visually-evoked responses, without affecting tuning for visual features </w:t>
       </w:r>
-      <w:hyperlink r:id="rId11">
+      <w:hyperlink r:id="rId12">
         <w:r>
           <w:rPr>
             <w:b w:val="0"/>
@@ -773,7 +773,7 @@
         </w:rPr>
         <w:t xml:space="preserve">. It remains unclear whether the mechanisms by which locomotion modulates activity in visual and auditory cortex are similar, partially overlapping, or completely distinct. Vasoactive intestinal peptide-expressing (VIP) inhibitory interneurons have emerged as key players in a disinhibitory circuit motif by which locomotion can increase spiking activity in PNs. VIP neurons comprise a small fraction (10-15%) of all inhibitory neurons, corresponding to only 1-2% of all cortical cells </w:t>
       </w:r>
-      <w:hyperlink r:id="rId12">
+      <w:hyperlink r:id="rId13">
         <w:r>
           <w:rPr>
             <w:b w:val="0"/>
@@ -790,7 +790,7 @@
         </w:rPr>
         <w:t xml:space="preserve">. They are found in all cortical layers, with the highest density in layer 2/3 </w:t>
       </w:r>
-      <w:hyperlink r:id="rId13">
+      <w:hyperlink r:id="rId14">
         <w:r>
           <w:rPr>
             <w:b w:val="0"/>
@@ -807,7 +807,7 @@
         </w:rPr>
         <w:t xml:space="preserve">. In visual cortex, locomotion activates VIP neurons via nicotinic signalling from the basal forebrain, and VIP neurons in turn inhibit somatostatin-expressing (SOM) interneurons to cause a net increase in PN spiking </w:t>
       </w:r>
-      <w:hyperlink r:id="rId14">
+      <w:hyperlink r:id="rId15">
         <w:r>
           <w:rPr>
             <w:b w:val="0"/>
@@ -848,7 +848,7 @@
         </w:rPr>
         <w:t xml:space="preserve"> cortex, resulting in disinhibition of PNs during whisking </w:t>
       </w:r>
-      <w:hyperlink r:id="rId15">
+      <w:hyperlink r:id="rId16">
         <w:r>
           <w:rPr>
             <w:b w:val="0"/>
@@ -865,7 +865,7 @@
         </w:rPr>
         <w:t xml:space="preserve">. In auditory cortex, this VIP disinhibitory circuit is recruited during an auditory discrimination task; rewards activate VIP neurons for an extended period of time, whereas punishments activate VIP neurons only transiently </w:t>
       </w:r>
-      <w:hyperlink r:id="rId16">
+      <w:hyperlink r:id="rId17">
         <w:r>
           <w:rPr>
             <w:b w:val="0"/>
@@ -948,7 +948,7 @@
         </w:rPr>
         <w:t xml:space="preserve"> responses in PNs </w:t>
       </w:r>
-      <w:hyperlink r:id="rId17">
+      <w:hyperlink r:id="rId18">
         <w:r>
           <w:rPr>
             <w:rFonts w:ascii="Times New Roman" w:cs="Times New Roman" w:eastAsia="Times New Roman" w:hAnsi="Times New Roman"/>
@@ -973,7 +973,7 @@
         </w:rPr>
         <w:t xml:space="preserve">The basal forebrain projects to all major types of auditory cortical neurons, including VIP neurons, and either locomotion or activation of cholinergic basal forebrain axons depolarizes auditory cortical neurons </w:t>
       </w:r>
-      <w:hyperlink r:id="rId18">
+      <w:hyperlink r:id="rId19">
         <w:r>
           <w:rPr>
             <w:b w:val="0"/>
@@ -1123,7 +1123,7 @@
         </w:rPr>
         <w:t xml:space="preserve">a small number of patched cells in deeper layers </w:t>
       </w:r>
-      <w:hyperlink r:id="rId19">
+      <w:hyperlink r:id="rId20">
         <w:r>
           <w:rPr>
             <w:rFonts w:ascii="Times New Roman" w:cs="Times New Roman" w:eastAsia="Times New Roman" w:hAnsi="Times New Roman"/>
@@ -1141,25 +1141,6 @@
           <w:rtl w:val="0"/>
         </w:rPr>
         <w:t xml:space="preserve">. Broad activation of VIP cells increases firing rates in auditory cortex without any corresponding increase in the amount of stimulus information conveyed, resulting in a net decrease in coding efficiency </w:t>
-      </w:r>
-      <w:hyperlink r:id="rId20">
-        <w:r>
-          <w:rPr>
-            <w:rFonts w:ascii="Times New Roman" w:cs="Times New Roman" w:eastAsia="Times New Roman" w:hAnsi="Times New Roman"/>
-            <w:b w:val="0"/>
-            <w:color w:val="000000"/>
-            <w:u w:val="none"/>
-            <w:rtl w:val="0"/>
-          </w:rPr>
-          <w:t xml:space="preserve">(Bigelow et al., 2019)</w:t>
-        </w:r>
-      </w:hyperlink>
-      <w:r>
-        <w:rPr>
-          <w:rFonts w:ascii="Times New Roman" w:cs="Times New Roman" w:eastAsia="Times New Roman" w:hAnsi="Times New Roman"/>
-          <w:rtl w:val="0"/>
-        </w:rPr>
-        <w:t xml:space="preserve">. Thus VIP activation and running have opposing effects on evoked firing rates in auditory cortex (a net increase vs. a net decrease). Indeed, the combined effects of running and VIP activation are well-predicted by the additive sum of the effects of running and VIP activation measured separately, suggesting that the two effects act through independent pathways </w:t>
       </w:r>
       <w:hyperlink r:id="rId21">
         <w:r>
@@ -1178,6 +1159,25 @@
           <w:rFonts w:ascii="Times New Roman" w:cs="Times New Roman" w:eastAsia="Times New Roman" w:hAnsi="Times New Roman"/>
           <w:rtl w:val="0"/>
         </w:rPr>
+        <w:t xml:space="preserve">. Thus VIP activation and running have opposing effects on evoked firing rates in auditory cortex (a net increase vs. a net decrease). Indeed, the combined effects of running and VIP activation are well-predicted by the additive sum of the effects of running and VIP activation measured separately, suggesting that the two effects act through independent pathways </w:t>
+      </w:r>
+      <w:hyperlink r:id="rId22">
+        <w:r>
+          <w:rPr>
+            <w:rFonts w:ascii="Times New Roman" w:cs="Times New Roman" w:eastAsia="Times New Roman" w:hAnsi="Times New Roman"/>
+            <w:b w:val="0"/>
+            <w:color w:val="000000"/>
+            <w:u w:val="none"/>
+            <w:rtl w:val="0"/>
+          </w:rPr>
+          <w:t xml:space="preserve">(Bigelow et al., 2019)</w:t>
+        </w:r>
+      </w:hyperlink>
+      <w:r>
+        <w:rPr>
+          <w:rFonts w:ascii="Times New Roman" w:cs="Times New Roman" w:eastAsia="Times New Roman" w:hAnsi="Times New Roman"/>
+          <w:rtl w:val="0"/>
+        </w:rPr>
         <w:t xml:space="preserve">. However, both effects are quite diverse at the single-cell level, and it is unknown whether they differ across cortical layers.</w:t>
       </w:r>
       <w:r>
@@ -1232,7 +1232,7 @@
         </w:rPr>
         <w:t xml:space="preserve"> that have been implicated in the disinhibitory motif </w:t>
       </w:r>
-      <w:hyperlink r:id="rId22">
+      <w:hyperlink r:id="rId23">
         <w:r>
           <w:rPr>
             <w:rFonts w:ascii="Times New Roman" w:cs="Times New Roman" w:eastAsia="Times New Roman" w:hAnsi="Times New Roman"/>
@@ -1295,7 +1295,7 @@
         </w:rPr>
         <w:t xml:space="preserve">Laminar differences in the roles of VIP circuitry could thus contribute to the substantial diversity that has been observed in the effects of both movement and VIP activation </w:t>
       </w:r>
-      <w:hyperlink r:id="rId23">
+      <w:hyperlink r:id="rId24">
         <w:r>
           <w:rPr>
             <w:b w:val="0"/>
@@ -1692,7 +1692,7 @@
         <w:rPr>
           <w:rtl w:val="0"/>
         </w:rPr>
-        <w:t xml:space="preserve">Although running produced diverse effects on spontaneous and evoked activities, we found that most auditory neurons increased their spontaneous firing rate during periods of locomotion (</w:t>
+        <w:t xml:space="preserve">Although running produced diverse effects on spontaneous and evoked activity, we found that most auditory neurons increased their spontaneous firing rate during periods of locomotion (</w:t>
       </w:r>
       <w:r>
         <w:rPr>
@@ -2425,7 +2425,7 @@
         </w:rPr>
         <w:t xml:space="preserve">Although previous work has shown that running suppresses auditory cortex by recruiting PV inhibitory neurons </w:t>
       </w:r>
-      <w:hyperlink r:id="rId24">
+      <w:hyperlink r:id="rId25">
         <w:r>
           <w:rPr>
             <w:b w:val="0"/>
@@ -2447,7 +2447,7 @@
           <w:rFonts w:ascii="Times New Roman" w:cs="Times New Roman" w:eastAsia="Times New Roman" w:hAnsi="Times New Roman"/>
           <w:rtl w:val="0"/>
         </w:rPr>
-        <w:t xml:space="preserve">(</w:t>
+        <w:t xml:space="preserve">(Fig. 2F; </w:t>
       </w:r>
       <w:r>
         <w:rPr>
@@ -2572,7 +2572,7 @@
         </w:rPr>
         <w:t xml:space="preserve">locomotion may have nonlinear effects on neural activity (such as an inverted-U relationship), we used the distance correlation </w:t>
       </w:r>
-      <w:hyperlink r:id="rId25">
+      <w:hyperlink r:id="rId26">
         <w:r>
           <w:rPr>
             <w:b w:val="0"/>
@@ -2874,7 +2874,7 @@
         </w:rPr>
         <w:t xml:space="preserve">, consistent with previous findings that VIP neurons form disinhibitory circuits that produce a net increase in cortical activity </w:t>
       </w:r>
-      <w:hyperlink r:id="rId26">
+      <w:hyperlink r:id="rId27">
         <w:r>
           <w:rPr>
             <w:b w:val="0"/>
@@ -2941,7 +2941,7 @@
         <w:rPr>
           <w:rtl w:val="0"/>
         </w:rPr>
-        <w:t xml:space="preserve">. The increase in evoked firing rates was also similar for RS and NS cells </w:t>
+        <w:t xml:space="preserve">. The increase in evoked firing rates was similar for RS and NS cells </w:t>
       </w:r>
       <w:r>
         <w:rPr>
@@ -3223,7 +3223,7 @@
         <w:rPr>
           <w:rtl w:val="0"/>
         </w:rPr>
-        <w:t xml:space="preserve">VIP neurons form distinct circuits in different cortical layers, and we therefore wondered whether the broadly increased firing rates without any change in sound encoding was uniform across layers, or varied with depth. Although most GABAergic targets of VIP neurons are located in the deep layers, and</w:t>
+        <w:t xml:space="preserve">VIP neurons form distinct circuits in different cortical layers, and we therefore wondered whether the broadly increased firing rates without any change in sound encoding were uniform across layers, or varied with depth. Although most GABAergic targets of VIP neurons are located in the deep layers, and</w:t>
       </w:r>
       <w:r>
         <w:rPr>
@@ -3231,7 +3231,7 @@
         </w:rPr>
         <w:t xml:space="preserve"> VIP cells are known to synapse onto different cellular compartments in excitatory and inhibitory neurons </w:t>
       </w:r>
-      <w:hyperlink r:id="rId27">
+      <w:hyperlink r:id="rId28">
         <w:r>
           <w:rPr>
             <w:b w:val="0"/>
@@ -3313,7 +3313,7 @@
         <w:rPr>
           <w:rtl w:val="0"/>
         </w:rPr>
-        <w:t xml:space="preserve">We found that reduction in sound modulation index in layer 4 was driven primarily by a strong and specific decrease in evoked responses in narrow-spiking neurons. In contrast, regular-spiking neurons were generally disinhibited by VIP activation for both spontaneous and evoked activity, with no layer-specific effects (Fig. 4B-C). </w:t>
+        <w:t xml:space="preserve">We found that the reduction in sound modulation index in layer 4 was driven primarily by a strong and specific decrease in evoked responses in narrow-spiking neurons. In contrast, regular-spiking neurons were generally disinhibited by VIP activation for both spontaneous and evoked activity, with no layer-specific effects (Fig. 4B-C). </w:t>
       </w:r>
       <w:r>
         <w:rPr>
@@ -3726,7 +3726,7 @@
         </w:rPr>
         <w:t xml:space="preserve">sis in genetics </w:t>
       </w:r>
-      <w:hyperlink r:id="rId28">
+      <w:hyperlink r:id="rId29">
         <w:r>
           <w:rPr>
             <w:b w:val="0"/>
@@ -4593,7 +4593,7 @@
         </w:rPr>
         <w:t xml:space="preserve">increases firing rates in auditory cortex without any corresponding increase in the amount of stimulus information conveyed </w:t>
       </w:r>
-      <w:hyperlink r:id="rId29">
+      <w:hyperlink r:id="rId30">
         <w:r>
           <w:rPr>
             <w:b w:val="0"/>
@@ -4634,7 +4634,7 @@
         </w:rPr>
         <w:t xml:space="preserve">Although VIP neurons provide strong inhibition to SOM cells in L2/3, previous work has shown that their main GABAergic targets are interneurons in layers 5 and 6 </w:t>
       </w:r>
-      <w:hyperlink r:id="rId30">
+      <w:hyperlink r:id="rId31">
         <w:r>
           <w:rPr>
             <w:b w:val="0"/>
@@ -4651,7 +4651,7 @@
         </w:rPr>
         <w:t xml:space="preserve">. Layer 4 contains a distinct class of non-Martinotti SOM cells, which do not target PNs (unlike Martinotti SOM cells in L2/3 and L5/6) and instead target narrow-spiking PV cells </w:t>
       </w:r>
-      <w:hyperlink r:id="rId31">
+      <w:hyperlink r:id="rId32">
         <w:r>
           <w:rPr>
             <w:b w:val="0"/>
@@ -4669,7 +4669,7 @@
         </w:rPr>
         <w:t xml:space="preserve">. These L4 non-Martinotti SOM cells have narrow spikes, and thus could be included in our population of L4 NS cells. Our finding that evoked responses in L4 NS cells were suppressed by VIP activation might therefore be explained by narrow-spiking non-Martinotti SOM cells in layer 4 that are directly inhibited by VIP neurons. Thus, although previous work has emphasized the disinhibitory effects of the VIP→SOM network </w:t>
       </w:r>
-      <w:hyperlink r:id="rId32">
+      <w:hyperlink r:id="rId33">
         <w:r>
           <w:rPr>
             <w:b w:val="0"/>
@@ -4694,7 +4694,7 @@
         </w:rPr>
         <w:t xml:space="preserve"> </w:t>
       </w:r>
-      <w:hyperlink r:id="rId33">
+      <w:hyperlink r:id="rId34">
         <w:r>
           <w:rPr>
             <w:b w:val="0"/>
@@ -4746,7 +4746,7 @@
         </w:rPr>
         <w:t xml:space="preserve">Our conclusion that VIP neurons do not mediate running effects in auditory cortex is also aligned with several recent findings. In auditory cortex, running reduces sound-evoked activity and stimulus encoding, whereas VIP activation increased firing rates without affecting encoding </w:t>
       </w:r>
-      <w:hyperlink r:id="rId34">
+      <w:hyperlink r:id="rId35">
         <w:r>
           <w:rPr>
             <w:b w:val="0"/>
@@ -4763,7 +4763,7 @@
         </w:rPr>
         <w:t xml:space="preserve">. In visual cortex, VIP neurons respond specifically to novel images, and are suppressed by familiar images, a pattern which is unrelated to an animal’s movements </w:t>
       </w:r>
-      <w:hyperlink r:id="rId35">
+      <w:hyperlink r:id="rId36">
         <w:r>
           <w:rPr>
             <w:b w:val="0"/>
@@ -4780,7 +4780,7 @@
         </w:rPr>
         <w:t xml:space="preserve">. This suggests an alternative role for the VIP network, related to learning and long-term memory </w:t>
       </w:r>
-      <w:hyperlink r:id="rId36">
+      <w:hyperlink r:id="rId37">
         <w:r>
           <w:rPr>
             <w:b w:val="0"/>
@@ -4797,7 +4797,7 @@
         </w:rPr>
         <w:t xml:space="preserve">. In somatosensory cortex, application of the VIP peptide also produced diverse inhibitory, excitatory, or biphasic responses in neurons </w:t>
       </w:r>
-      <w:hyperlink r:id="rId37">
+      <w:hyperlink r:id="rId38">
         <w:r>
           <w:rPr>
             <w:b w:val="0"/>
@@ -4814,7 +4814,7 @@
         </w:rPr>
         <w:t xml:space="preserve">. When combined with other neurotransmitters such as GABA or ACh, VIP enhanced their effects, suggesting that it can act as a modulator. In addition, silencing VIP neurons does not block the desynchronization of sensory cortical neurons by cholinergic projections from the basal forebrain </w:t>
       </w:r>
-      <w:hyperlink r:id="rId38">
+      <w:hyperlink r:id="rId39">
         <w:r>
           <w:rPr>
             <w:b w:val="0"/>
@@ -4859,7 +4859,7 @@
         </w:rPr>
         <w:t xml:space="preserve">Changes in behavioral state, such as running or changes in arousal, produce diverse inhibitory and excitatory effects on cortical neurons. We found that running led to a widespread increase in spontaneous activity in both regular and fast spiking neurons while simultaneously suppressing sound evoked responses (Fig. 2). This dichotomy of running effects was present throughout cortical layers, although it varied in its strength. What possible mechanisms could lead to these differential effects on spontaneous and evoked activity? Previous research has shown that running suppresses auditory cortical evoked and spontaneous activity through a projection from M2 onto PV interneurons </w:t>
       </w:r>
-      <w:hyperlink r:id="rId39">
+      <w:hyperlink r:id="rId40">
         <w:r>
           <w:rPr>
             <w:b w:val="0"/>
@@ -4882,7 +4882,7 @@
         </w:rPr>
         <w:t xml:space="preserve"> This suppression of spontaneous activity by running is inconsistent with the increase in spontaneous activity that we observed. In addition to the M2 pathway, running also activates basal forebrain projections that target both excitatory neurons and most inhibitory cell subtypes </w:t>
       </w:r>
-      <w:hyperlink r:id="rId40">
+      <w:hyperlink r:id="rId41">
         <w:r>
           <w:rPr>
             <w:b w:val="0"/>
@@ -4899,7 +4899,7 @@
         </w:rPr>
         <w:t xml:space="preserve">. Unlike the M2 pathway, activation of these projections leads to widespread increases in the firing rates of auditory neurons via nicotinic acetylcholine signaling. Because M2 and the basal forebrain are driven by different sets of inputs, these two pathways for running modulation likely provide different types of feedback to auditory cortex. Activity in basal forebrain has been associated with arousal, attention, and plasticity in auditory cortex </w:t>
       </w:r>
-      <w:hyperlink r:id="rId41">
+      <w:hyperlink r:id="rId42">
         <w:r>
           <w:rPr>
             <w:b w:val="0"/>
@@ -4916,7 +4916,7 @@
         </w:rPr>
         <w:t xml:space="preserve"> whereas M2 is involved in movement-related planning </w:t>
       </w:r>
-      <w:hyperlink r:id="rId42">
+      <w:hyperlink r:id="rId43">
         <w:r>
           <w:rPr>
             <w:b w:val="0"/>
@@ -4933,7 +4933,7 @@
         </w:rPr>
         <w:t xml:space="preserve">. The interaction of these two pathways remains unclear, although some data suggests that changes in behavioral state might have a biphasic effect on auditory neurons. Neurons in auditory cortex show a depolarizing effect at the beginning of heightened arousal, which is followed by a hyperpolarizing period </w:t>
       </w:r>
-      <w:hyperlink r:id="rId43">
+      <w:hyperlink r:id="rId44">
         <w:r>
           <w:rPr>
             <w:b w:val="0"/>
@@ -4995,7 +4995,7 @@
         </w:rPr>
         <w:t xml:space="preserve">in L2/3 pool activity from local L2/3 PNs, such that the strength of the inhibition they provide is proportional to the increase in activity of PNs. Stimuli that span a large portion of the visual field strongly recruit SOM neurons via horizontal PN axons, producing surround suppression </w:t>
       </w:r>
-      <w:hyperlink r:id="rId44">
+      <w:hyperlink r:id="rId45">
         <w:r>
           <w:rPr>
             <w:b w:val="0"/>
@@ -5058,7 +5058,7 @@
         </w:rPr>
         <w:t xml:space="preserve">i </w:t>
       </w:r>
-      <w:hyperlink r:id="rId45">
+      <w:hyperlink r:id="rId46">
         <w:r>
           <w:rPr>
             <w:b w:val="0"/>
@@ -5108,7 +5108,7 @@
         </w:rPr>
         <w:t xml:space="preserve">neurons, we would expect VIP activation to suppress SOM neurons, disrupt surround suppression, and thereby increase the responses evoked by our white noise (broadband) stimuli. Indeed, we found that VIP activation increased evoked responses (Fig. 3B), confirming this prediction, but we also found that VIP activation increased spontaneous activity (Fig. 3A), such that there was no net effect on sound encoding (Fig. 3D,E). In contrast, directly suppressing SOM cells in visual cortex had no effect on spontaneous activity </w:t>
       </w:r>
-      <w:hyperlink r:id="rId46">
+      <w:hyperlink r:id="rId47">
         <w:r>
           <w:rPr>
             <w:b w:val="0"/>
@@ -5200,7 +5200,7 @@
         </w:rPr>
         <w:t xml:space="preserve">All procedures were performed in accordance with National Institutes of Health guidelines, as approved by University of Oregon Institutional Animal Care and Use Committee. We recorded from offspring of a cross between a homozygous cre-dependent ChR2-eYFP line </w:t>
       </w:r>
-      <w:hyperlink r:id="rId47">
+      <w:hyperlink r:id="rId48">
         <w:r>
           <w:rPr>
             <w:rFonts w:ascii="Times New Roman" w:cs="Times New Roman" w:eastAsia="Times New Roman" w:hAnsi="Times New Roman"/>
@@ -5238,7 +5238,7 @@
         </w:rPr>
         <w:t xml:space="preserve"> and a homozygous VIP-IRES-Cre line </w:t>
       </w:r>
-      <w:hyperlink r:id="rId48">
+      <w:hyperlink r:id="rId49">
         <w:r>
           <w:rPr>
             <w:rFonts w:ascii="Times New Roman" w:cs="Times New Roman" w:eastAsia="Times New Roman" w:hAnsi="Times New Roman"/>
@@ -5396,7 +5396,7 @@
         <w:rPr>
           <w:rtl w:val="0"/>
         </w:rPr>
-        <w:t xml:space="preserve">using linear array silicone probes </w:t>
+        <w:t xml:space="preserve">using linear array silicon probes </w:t>
       </w:r>
       <w:r>
         <w:rPr>
@@ -5405,7 +5405,7 @@
         </w:rPr>
         <w:t xml:space="preserve">while the animal was awake and head-fixed on a styrofoam ball inside a double-walled acoustic isolation booth. The ball was mounted on an axle that allowed it to rotate forwards or backwards; rotation of the ball produced by locomotion of the animal was measured with an optical mouse. Neurons in auditory cortex were recorded with either a 32-channel silicon probe (25 µm spacing between sites, single 750 µm shank, Neuronexus A1x32-Poly2-5mm-50s-177) or a 64-channel probe (25 µm spacing between sites, two 750 µm shanks, Neuronexus A2x32-Poly2-5mm-25s-200-177), Intan RHD2000 board, and Open Ephys software </w:t>
       </w:r>
-      <w:hyperlink r:id="rId49">
+      <w:hyperlink r:id="rId50">
         <w:r>
           <w:rPr>
             <w:rFonts w:ascii="Times New Roman" w:cs="Times New Roman" w:eastAsia="Times New Roman" w:hAnsi="Times New Roman"/>
@@ -5435,9 +5435,9 @@
           <w:rFonts w:ascii="Times New Roman" w:cs="Times New Roman" w:eastAsia="Times New Roman" w:hAnsi="Times New Roman"/>
           <w:rtl w:val="0"/>
         </w:rPr>
-        <w:t xml:space="preserve">MP- 285) orthogonal to the cortical surface such that the electrode sites spanned cortical layers. Spiking and local field potential data were filtered online (600-6000 Hz and 0.1-400 Hz, respectively) and recorded.  Single neurons were identified offline using Kilosort spike sorting software </w:t>
-      </w:r>
-      <w:hyperlink r:id="rId50">
+        <w:t xml:space="preserve">MP-285) orthogonal to the cortical surface such that the electrode sites spanned cortical layers. Spiking and local field potential data were filtered online (600-6000 Hz and 0.1-400 Hz, respectively) and recorded.  Single neurons were identified offline using Kilosort spike sorting software </w:t>
+      </w:r>
+      <w:hyperlink r:id="rId51">
         <w:r>
           <w:rPr>
             <w:rFonts w:ascii="Times New Roman" w:cs="Times New Roman" w:eastAsia="Times New Roman" w:hAnsi="Times New Roman"/>
@@ -5537,7 +5537,7 @@
         </w:rPr>
         <w:t xml:space="preserve"> </w:t>
       </w:r>
-      <w:hyperlink r:id="rId51">
+      <w:hyperlink r:id="rId52">
         <w:r>
           <w:rPr>
             <w:rFonts w:ascii="Times New Roman" w:cs="Times New Roman" w:eastAsia="Times New Roman" w:hAnsi="Times New Roman"/>
@@ -5570,14 +5570,16 @@
         </w:rPr>
         <w:t xml:space="preserve"> </w:t>
       </w:r>
-      <w:hyperlink r:id="rId52">
+      <w:hyperlink r:id="rId53">
         <w:r>
           <w:rPr>
-            <w:color w:val="1155cc"/>
-            <w:u w:val="single"/>
+            <w:rFonts w:ascii="Times New Roman" w:cs="Times New Roman" w:eastAsia="Times New Roman" w:hAnsi="Times New Roman"/>
+            <w:b w:val="0"/>
+            <w:color w:val="000000"/>
+            <w:u w:val="none"/>
             <w:rtl w:val="0"/>
           </w:rPr>
-          <w:t xml:space="preserve">(Intskirveli and Metherate 2012; Anderson et al. 2009)</w:t>
+          <w:t xml:space="preserve">(Anderson et al., 2009; Intskirveli and Metherate, 2012)</w:t>
         </w:r>
       </w:hyperlink>
       <w:r>
@@ -5599,6 +5601,23 @@
         </w:rPr>
         <w:t xml:space="preserve">0 - 128 µm, layer 2/3 = 129 - 380 µm, layer 4 = 381 - 525 µm, layer 5 = 526 - 805 µm, layer 6 = 806 - 1200 µm</w:t>
       </w:r>
+      <w:r>
+        <w:rPr>
+          <w:rtl w:val="0"/>
+        </w:rPr>
+        <w:t xml:space="preserve"> </w:t>
+      </w:r>
+      <w:hyperlink r:id="rId54">
+        <w:r>
+          <w:rPr>
+            <w:b w:val="0"/>
+            <w:color w:val="000000"/>
+            <w:u w:val="none"/>
+            <w:rtl w:val="0"/>
+          </w:rPr>
+          <w:t xml:space="preserve">(Weible et al., 2020)</w:t>
+        </w:r>
+      </w:hyperlink>
       <w:r>
         <w:rPr>
           <w:rtl w:val="0"/>
@@ -6131,7 +6150,7 @@
           <w:rPr>
             <w:i w:val="1"/>
           </w:rPr>
-          <m:t xml:space="preserve">Sound MI sitting=</m:t>
+          <m:t xml:space="preserve">Sound MI sitting laser–off=</m:t>
         </m:r>
         <m:f>
           <m:fPr>
@@ -6182,6 +6201,258 @@
                   </m:sub>
                 </m:sSub>
               </m:e>
+              <m:sub>
+                <m:r>
+                  <w:rPr>
+                    <w:i w:val="1"/>
+                  </w:rPr>
+                  <m:t xml:space="preserve"> laser-off</m:t>
+                </m:r>
+              </m:sub>
+            </m:sSub>
+            <m:r>
+              <w:rPr>
+                <w:i w:val="1"/>
+                <w:vertAlign w:val="subscript"/>
+              </w:rPr>
+              <m:t xml:space="preserve"> </m:t>
+            </m:r>
+            <m:r>
+              <w:rPr>
+                <w:i w:val="1"/>
+              </w:rPr>
+              <m:t xml:space="preserve">– mean Spont  </m:t>
+            </m:r>
+            <m:sSub>
+              <m:sSubPr>
+                <m:ctrlPr>
+                  <w:rPr>
+                    <w:i w:val="1"/>
+                  </w:rPr>
+                </m:ctrlPr>
+              </m:sSubPr>
+              <m:e>
+                <m:r>
+                  <w:rPr>
+                    <w:i w:val="1"/>
+                  </w:rPr>
+                  <m:t xml:space="preserve">FR</m:t>
+                </m:r>
+                <m:sSub>
+                  <m:sSubPr>
+                    <m:ctrlPr>
+                      <w:rPr>
+                        <w:i w:val="1"/>
+                      </w:rPr>
+                    </m:ctrlPr>
+                  </m:sSubPr>
+                  <m:e/>
+                  <m:sub>
+                    <m:r>
+                      <w:rPr>
+                        <w:i w:val="1"/>
+                      </w:rPr>
+                      <m:t xml:space="preserve">sit</m:t>
+                    </m:r>
+                  </m:sub>
+                </m:sSub>
+              </m:e>
+              <m:sub>
+                <m:r>
+                  <w:rPr>
+                    <w:i w:val="1"/>
+                  </w:rPr>
+                  <m:t xml:space="preserve"> laser-off</m:t>
+                </m:r>
+              </m:sub>
+            </m:sSub>
+            <m:r>
+              <w:rPr>
+                <w:i w:val="1"/>
+              </w:rPr>
+              <m:t xml:space="preserve">)</m:t>
+            </m:r>
+          </m:num>
+          <m:den>
+            <m:r>
+              <w:rPr>
+                <w:i w:val="1"/>
+              </w:rPr>
+              <m:t xml:space="preserve">(mean Evoked  </m:t>
+            </m:r>
+            <m:sSub>
+              <m:sSubPr>
+                <m:ctrlPr>
+                  <w:rPr>
+                    <w:i w:val="1"/>
+                  </w:rPr>
+                </m:ctrlPr>
+              </m:sSubPr>
+              <m:e>
+                <m:r>
+                  <w:rPr>
+                    <w:i w:val="1"/>
+                  </w:rPr>
+                  <m:t xml:space="preserve">FR</m:t>
+                </m:r>
+                <m:sSub>
+                  <m:sSubPr>
+                    <m:ctrlPr>
+                      <w:rPr>
+                        <w:i w:val="1"/>
+                      </w:rPr>
+                    </m:ctrlPr>
+                  </m:sSubPr>
+                  <m:e/>
+                  <m:sub>
+                    <m:r>
+                      <w:rPr>
+                        <w:i w:val="1"/>
+                      </w:rPr>
+                      <m:t xml:space="preserve">sit laser-off</m:t>
+                    </m:r>
+                  </m:sub>
+                </m:sSub>
+              </m:e>
+              <m:sub/>
+            </m:sSub>
+            <m:r>
+              <w:rPr>
+                <w:i w:val="1"/>
+                <w:vertAlign w:val="subscript"/>
+              </w:rPr>
+              <m:t xml:space="preserve"> </m:t>
+            </m:r>
+            <m:r>
+              <w:rPr>
+                <w:i w:val="1"/>
+              </w:rPr>
+              <m:t xml:space="preserve">+ mean Spont  </m:t>
+            </m:r>
+            <m:sSub>
+              <m:sSubPr>
+                <m:ctrlPr>
+                  <w:rPr>
+                    <w:i w:val="1"/>
+                  </w:rPr>
+                </m:ctrlPr>
+              </m:sSubPr>
+              <m:e>
+                <m:r>
+                  <w:rPr>
+                    <w:i w:val="1"/>
+                  </w:rPr>
+                  <m:t xml:space="preserve">FR</m:t>
+                </m:r>
+                <m:sSub>
+                  <m:sSubPr>
+                    <m:ctrlPr>
+                      <w:rPr>
+                        <w:i w:val="1"/>
+                      </w:rPr>
+                    </m:ctrlPr>
+                  </m:sSubPr>
+                  <m:e/>
+                  <m:sub>
+                    <m:r>
+                      <w:rPr>
+                        <w:i w:val="1"/>
+                      </w:rPr>
+                      <m:t xml:space="preserve">sit laser-off</m:t>
+                    </m:r>
+                  </m:sub>
+                </m:sSub>
+              </m:e>
+              <m:sub/>
+            </m:sSub>
+            <m:r>
+              <w:rPr>
+                <w:i w:val="1"/>
+              </w:rPr>
+              <m:t xml:space="preserve">)</m:t>
+            </m:r>
+          </m:den>
+        </m:f>
+      </m:oMath>
+      <w:r>
+        <w:rPr>
+          <w:rtl w:val="0"/>
+        </w:rPr>
+      </w:r>
+    </w:p>
+    <w:p>
+      <w:pPr>
+        <w:spacing w:line="240" w:lineRule="auto"/>
+        <w:ind w:left="720" w:firstLine="0"/>
+        <w:rPr/>
+      </w:pPr>
+      <w:r>
+        <w:rPr>
+          <w:rtl w:val="0"/>
+        </w:rPr>
+      </w:r>
+    </w:p>
+    <w:p>
+      <w:pPr>
+        <w:ind w:left="720" w:firstLine="0"/>
+        <w:rPr/>
+      </w:pPr>
+      <m:oMath>
+        <m:r>
+          <w:rPr>
+            <w:i w:val="1"/>
+          </w:rPr>
+          <m:t xml:space="preserve">Sound MI running laser–off=</m:t>
+        </m:r>
+        <m:f>
+          <m:fPr>
+            <m:ctrlPr>
+              <w:rPr>
+                <w:i w:val="1"/>
+              </w:rPr>
+            </m:ctrlPr>
+          </m:fPr>
+          <m:num>
+            <m:r>
+              <w:rPr>
+                <w:i w:val="1"/>
+              </w:rPr>
+              <m:t xml:space="preserve">(mean Evoked  </m:t>
+            </m:r>
+            <m:sSub>
+              <m:sSubPr>
+                <m:ctrlPr>
+                  <w:rPr>
+                    <w:i w:val="1"/>
+                  </w:rPr>
+                </m:ctrlPr>
+              </m:sSubPr>
+              <m:e>
+                <m:r>
+                  <w:rPr>
+                    <w:i w:val="1"/>
+                  </w:rPr>
+                  <m:t xml:space="preserve">FR</m:t>
+                </m:r>
+                <m:sSub>
+                  <m:sSubPr>
+                    <m:ctrlPr>
+                      <w:rPr>
+                        <w:i w:val="1"/>
+                      </w:rPr>
+                    </m:ctrlPr>
+                  </m:sSubPr>
+                  <m:e/>
+                  <m:sub>
+                    <m:r>
+                      <w:rPr>
+                        <w:i w:val="1"/>
+                      </w:rPr>
+                      <m:t xml:space="preserve">run laser-off</m:t>
+                    </m:r>
+                  </m:sub>
+                </m:sSub>
+              </m:e>
               <m:sub/>
             </m:sSub>
             <m:r>
@@ -6226,7 +6497,7 @@
                       <w:rPr>
                         <w:i w:val="1"/>
                       </w:rPr>
-                      <m:t xml:space="preserve">sit</m:t>
+                      <m:t xml:space="preserve">run laser-off</m:t>
                     </m:r>
                   </m:sub>
                 </m:sSub>
@@ -6276,7 +6547,7 @@
                       <w:rPr>
                         <w:i w:val="1"/>
                       </w:rPr>
-                      <m:t xml:space="preserve">sit</m:t>
+                      <m:t xml:space="preserve">run laser-off</m:t>
                     </m:r>
                   </m:sub>
                 </m:sSub>
@@ -6325,7 +6596,7 @@
                       <w:rPr>
                         <w:i w:val="1"/>
                       </w:rPr>
-                      <m:t xml:space="preserve">sit</m:t>
+                      <m:t xml:space="preserve">run laser-off</m:t>
                     </m:r>
                   </m:sub>
                 </m:sSub>
@@ -6349,7 +6620,6 @@
     </w:p>
     <w:p>
       <w:pPr>
-        <w:spacing w:line="240" w:lineRule="auto"/>
         <w:ind w:left="720" w:firstLine="0"/>
         <w:rPr/>
       </w:pPr>
@@ -6369,244 +6639,7 @@
           <w:rPr>
             <w:i w:val="1"/>
           </w:rPr>
-          <m:t xml:space="preserve">Sound MI running=</m:t>
-        </m:r>
-        <m:f>
-          <m:fPr>
-            <m:ctrlPr>
-              <w:rPr>
-                <w:i w:val="1"/>
-              </w:rPr>
-            </m:ctrlPr>
-          </m:fPr>
-          <m:num>
-            <m:r>
-              <w:rPr>
-                <w:i w:val="1"/>
-              </w:rPr>
-              <m:t xml:space="preserve">(mean Evoked  </m:t>
-            </m:r>
-            <m:sSub>
-              <m:sSubPr>
-                <m:ctrlPr>
-                  <w:rPr>
-                    <w:i w:val="1"/>
-                  </w:rPr>
-                </m:ctrlPr>
-              </m:sSubPr>
-              <m:e>
-                <m:r>
-                  <w:rPr>
-                    <w:i w:val="1"/>
-                  </w:rPr>
-                  <m:t xml:space="preserve">FR</m:t>
-                </m:r>
-                <m:sSub>
-                  <m:sSubPr>
-                    <m:ctrlPr>
-                      <w:rPr>
-                        <w:i w:val="1"/>
-                      </w:rPr>
-                    </m:ctrlPr>
-                  </m:sSubPr>
-                  <m:e/>
-                  <m:sub>
-                    <m:r>
-                      <w:rPr>
-                        <w:i w:val="1"/>
-                      </w:rPr>
-                      <m:t xml:space="preserve">run</m:t>
-                    </m:r>
-                  </m:sub>
-                </m:sSub>
-              </m:e>
-              <m:sub/>
-            </m:sSub>
-            <m:r>
-              <w:rPr>
-                <w:i w:val="1"/>
-                <w:vertAlign w:val="subscript"/>
-              </w:rPr>
-              <m:t xml:space="preserve"> </m:t>
-            </m:r>
-            <m:r>
-              <w:rPr>
-                <w:i w:val="1"/>
-              </w:rPr>
-              <m:t xml:space="preserve">– mean Spont  </m:t>
-            </m:r>
-            <m:sSub>
-              <m:sSubPr>
-                <m:ctrlPr>
-                  <w:rPr>
-                    <w:i w:val="1"/>
-                  </w:rPr>
-                </m:ctrlPr>
-              </m:sSubPr>
-              <m:e>
-                <m:r>
-                  <w:rPr>
-                    <w:i w:val="1"/>
-                  </w:rPr>
-                  <m:t xml:space="preserve">FR</m:t>
-                </m:r>
-                <m:sSub>
-                  <m:sSubPr>
-                    <m:ctrlPr>
-                      <w:rPr>
-                        <w:i w:val="1"/>
-                      </w:rPr>
-                    </m:ctrlPr>
-                  </m:sSubPr>
-                  <m:e/>
-                  <m:sub>
-                    <m:r>
-                      <w:rPr>
-                        <w:i w:val="1"/>
-                      </w:rPr>
-                      <m:t xml:space="preserve">run</m:t>
-                    </m:r>
-                  </m:sub>
-                </m:sSub>
-              </m:e>
-              <m:sub/>
-            </m:sSub>
-            <m:r>
-              <w:rPr>
-                <w:i w:val="1"/>
-              </w:rPr>
-              <m:t xml:space="preserve">)</m:t>
-            </m:r>
-          </m:num>
-          <m:den>
-            <m:r>
-              <w:rPr>
-                <w:i w:val="1"/>
-              </w:rPr>
-              <m:t xml:space="preserve">(mean Evoked  </m:t>
-            </m:r>
-            <m:sSub>
-              <m:sSubPr>
-                <m:ctrlPr>
-                  <w:rPr>
-                    <w:i w:val="1"/>
-                  </w:rPr>
-                </m:ctrlPr>
-              </m:sSubPr>
-              <m:e>
-                <m:r>
-                  <w:rPr>
-                    <w:i w:val="1"/>
-                  </w:rPr>
-                  <m:t xml:space="preserve">FR</m:t>
-                </m:r>
-                <m:sSub>
-                  <m:sSubPr>
-                    <m:ctrlPr>
-                      <w:rPr>
-                        <w:i w:val="1"/>
-                      </w:rPr>
-                    </m:ctrlPr>
-                  </m:sSubPr>
-                  <m:e/>
-                  <m:sub>
-                    <m:r>
-                      <w:rPr>
-                        <w:i w:val="1"/>
-                      </w:rPr>
-                      <m:t xml:space="preserve">run</m:t>
-                    </m:r>
-                  </m:sub>
-                </m:sSub>
-              </m:e>
-              <m:sub/>
-            </m:sSub>
-            <m:r>
-              <w:rPr>
-                <w:i w:val="1"/>
-                <w:vertAlign w:val="subscript"/>
-              </w:rPr>
-              <m:t xml:space="preserve"> </m:t>
-            </m:r>
-            <m:r>
-              <w:rPr>
-                <w:i w:val="1"/>
-              </w:rPr>
-              <m:t xml:space="preserve">+ mean Spont  </m:t>
-            </m:r>
-            <m:sSub>
-              <m:sSubPr>
-                <m:ctrlPr>
-                  <w:rPr>
-                    <w:i w:val="1"/>
-                  </w:rPr>
-                </m:ctrlPr>
-              </m:sSubPr>
-              <m:e>
-                <m:r>
-                  <w:rPr>
-                    <w:i w:val="1"/>
-                  </w:rPr>
-                  <m:t xml:space="preserve">FR</m:t>
-                </m:r>
-                <m:sSub>
-                  <m:sSubPr>
-                    <m:ctrlPr>
-                      <w:rPr>
-                        <w:i w:val="1"/>
-                      </w:rPr>
-                    </m:ctrlPr>
-                  </m:sSubPr>
-                  <m:e/>
-                  <m:sub>
-                    <m:r>
-                      <w:rPr>
-                        <w:i w:val="1"/>
-                      </w:rPr>
-                      <m:t xml:space="preserve">run</m:t>
-                    </m:r>
-                  </m:sub>
-                </m:sSub>
-              </m:e>
-              <m:sub/>
-            </m:sSub>
-            <m:r>
-              <w:rPr>
-                <w:i w:val="1"/>
-              </w:rPr>
-              <m:t xml:space="preserve">)</m:t>
-            </m:r>
-          </m:den>
-        </m:f>
-      </m:oMath>
-      <w:r>
-        <w:rPr>
-          <w:rtl w:val="0"/>
-        </w:rPr>
-      </w:r>
-    </w:p>
-    <w:p>
-      <w:pPr>
-        <w:ind w:left="720" w:firstLine="0"/>
-        <w:rPr/>
-      </w:pPr>
-      <w:r>
-        <w:rPr>
-          <w:rtl w:val="0"/>
-        </w:rPr>
-      </w:r>
-    </w:p>
-    <w:p>
-      <w:pPr>
-        <w:ind w:left="720" w:firstLine="0"/>
-        <w:rPr/>
-      </w:pPr>
-      <m:oMath>
-        <m:r>
-          <w:rPr>
-            <w:i w:val="1"/>
-          </w:rPr>
-          <m:t xml:space="preserve">Sound MI VIP=</m:t>
+          <m:t xml:space="preserve">Sound MI  sitting laser–on=</m:t>
         </m:r>
         <m:f>
           <m:fPr>
@@ -6843,7 +6876,7 @@
           <w:rPr>
             <w:i w:val="1"/>
           </w:rPr>
-          <m:t xml:space="preserve">Sound MI running VIP=</m:t>
+          <m:t xml:space="preserve">Sound MI running laser–on=</m:t>
         </m:r>
         <m:f>
           <m:fPr>
@@ -7094,6 +7127,17 @@
     <w:p>
       <w:pPr>
         <w:spacing w:line="240" w:lineRule="auto"/>
+        <w:rPr/>
+      </w:pPr>
+      <w:r>
+        <w:rPr>
+          <w:rtl w:val="0"/>
+        </w:rPr>
+      </w:r>
+    </w:p>
+    <w:p>
+      <w:pPr>
+        <w:spacing w:line="240" w:lineRule="auto"/>
         <w:rPr>
           <w:rFonts w:ascii="Times New Roman" w:cs="Times New Roman" w:eastAsia="Times New Roman" w:hAnsi="Times New Roman"/>
         </w:rPr>
@@ -7250,7 +7294,22 @@
           <w:rFonts w:ascii="Times New Roman" w:cs="Times New Roman" w:eastAsia="Times New Roman" w:hAnsi="Times New Roman"/>
           <w:rtl w:val="0"/>
         </w:rPr>
-        <w:t xml:space="preserve">ound MI running of -1 </w:t>
+        <w:t xml:space="preserve">ound MI</w:t>
+      </w:r>
+      <w:r>
+        <w:rPr>
+          <w:rFonts w:ascii="Times New Roman" w:cs="Times New Roman" w:eastAsia="Times New Roman" w:hAnsi="Times New Roman"/>
+          <w:vertAlign w:val="subscript"/>
+          <w:rtl w:val="0"/>
+        </w:rPr>
+        <w:t xml:space="preserve">running</w:t>
+      </w:r>
+      <w:r>
+        <w:rPr>
+          <w:rFonts w:ascii="Times New Roman" w:cs="Times New Roman" w:eastAsia="Times New Roman" w:hAnsi="Times New Roman"/>
+          <w:rtl w:val="0"/>
+        </w:rPr>
+        <w:t xml:space="preserve"> of -1 </w:t>
       </w:r>
       <w:r>
         <w:rPr>
@@ -7263,28 +7322,59 @@
           <w:rFonts w:ascii="Times New Roman" w:cs="Times New Roman" w:eastAsia="Times New Roman" w:hAnsi="Times New Roman"/>
           <w:rtl w:val="0"/>
         </w:rPr>
-        <w:t xml:space="preserve"> that was completely suppressed during running. We computed each MI during different conditions; for example, ‘Sound MI </w:t>
-      </w:r>
-      <w:r>
-        <w:rPr>
-          <w:rtl w:val="0"/>
-        </w:rPr>
-        <w:t xml:space="preserve">VIP</w:t>
-      </w:r>
-      <w:r>
-        <w:rPr>
-          <w:rFonts w:ascii="Times New Roman" w:cs="Times New Roman" w:eastAsia="Times New Roman" w:hAnsi="Times New Roman"/>
-          <w:rtl w:val="0"/>
-        </w:rPr>
-        <w:t xml:space="preserve">’ computes modulation by sound during VIP activation trials, recorded when the mouse was sitting still.</w:t>
+        <w:t xml:space="preserve"> that was completely suppressed during running. We computed each MI during different conditions; for example, Sound MI</w:t>
+      </w:r>
+      <w:r>
+        <w:rPr>
+          <w:vertAlign w:val="subscript"/>
+          <w:rtl w:val="0"/>
+        </w:rPr>
+        <w:t xml:space="preserve">sitting laser-on</w:t>
+      </w:r>
+      <w:r>
+        <w:rPr>
+          <w:rtl w:val="0"/>
+        </w:rPr>
+        <w:t xml:space="preserve"> </w:t>
+      </w:r>
+      <w:r>
+        <w:rPr>
+          <w:rFonts w:ascii="Times New Roman" w:cs="Times New Roman" w:eastAsia="Times New Roman" w:hAnsi="Times New Roman"/>
+          <w:rtl w:val="0"/>
+        </w:rPr>
+        <w:t xml:space="preserve">computes modulation by sound during VIP activation trials (</w:t>
+      </w:r>
+      <w:r>
+        <w:rPr>
+          <w:rtl w:val="0"/>
+        </w:rPr>
+        <w:t xml:space="preserve">i.e.</w:t>
+      </w:r>
+      <w:r>
+        <w:rPr>
+          <w:rFonts w:ascii="Times New Roman" w:cs="Times New Roman" w:eastAsia="Times New Roman" w:hAnsi="Times New Roman"/>
+          <w:rtl w:val="0"/>
+        </w:rPr>
+        <w:t xml:space="preserve"> laser</w:t>
+      </w:r>
+      <w:r>
+        <w:rPr>
+          <w:rtl w:val="0"/>
+        </w:rPr>
+        <w:t xml:space="preserve">-</w:t>
+      </w:r>
+      <w:r>
+        <w:rPr>
+          <w:rFonts w:ascii="Times New Roman" w:cs="Times New Roman" w:eastAsia="Times New Roman" w:hAnsi="Times New Roman"/>
+          <w:rtl w:val="0"/>
+        </w:rPr>
+        <w:t xml:space="preserve">on), recorded when the mouse was sitting still.</w:t>
       </w:r>
     </w:p>
     <w:p>
       <w:pPr>
         <w:spacing w:line="240" w:lineRule="auto"/>
-        <w:rPr>
-          <w:rFonts w:ascii="Times New Roman" w:cs="Times New Roman" w:eastAsia="Times New Roman" w:hAnsi="Times New Roman"/>
-        </w:rPr>
+        <w:rPr/>
       </w:pPr>
       <w:r>
         <w:rPr>
@@ -7293,6 +7383,11 @@
         </w:rPr>
         <w:t xml:space="preserve"> </w:t>
       </w:r>
+      <w:r>
+        <w:rPr>
+          <w:rtl w:val="0"/>
+        </w:rPr>
+      </w:r>
     </w:p>
     <w:p>
       <w:pPr>
@@ -7302,21 +7397,32 @@
           <w:i w:val="1"/>
         </w:rPr>
       </w:pPr>
+      <w:commentRangeStart w:id="0"/>
       <w:r>
         <w:rPr>
           <w:rFonts w:ascii="Times New Roman" w:cs="Times New Roman" w:eastAsia="Times New Roman" w:hAnsi="Times New Roman"/>
           <w:i w:val="1"/>
           <w:rtl w:val="0"/>
         </w:rPr>
-        <w:t xml:space="preserve">Interaction analysis</w:t>
+        <w:t xml:space="preserve">Interaction</w:t>
+      </w:r>
+      <w:commentRangeEnd w:id="0"/>
+      <w:r>
+        <w:commentReference w:id="0"/>
+      </w:r>
+      <w:r>
+        <w:rPr>
+          <w:rFonts w:ascii="Times New Roman" w:cs="Times New Roman" w:eastAsia="Times New Roman" w:hAnsi="Times New Roman"/>
+          <w:i w:val="1"/>
+          <w:rtl w:val="0"/>
+        </w:rPr>
+        <w:t xml:space="preserve"> analysis</w:t>
       </w:r>
     </w:p>
     <w:p>
       <w:pPr>
         <w:spacing w:line="240" w:lineRule="auto"/>
-        <w:rPr>
-          <w:rFonts w:ascii="Times New Roman" w:cs="Times New Roman" w:eastAsia="Times New Roman" w:hAnsi="Times New Roman"/>
-        </w:rPr>
+        <w:rPr/>
       </w:pPr>
       <w:r>
         <w:rPr>
@@ -7397,10 +7503,19 @@
           <w:rFonts w:ascii="Times New Roman" w:cs="Times New Roman" w:eastAsia="Times New Roman" w:hAnsi="Times New Roman"/>
           <w:rtl w:val="0"/>
         </w:rPr>
-        <w:t xml:space="preserve"> To calculate the effect of running, we took the difference between Sound MI running </w:t>
-      </w:r>
-      <w:r>
-        <w:rPr>
+        <w:t xml:space="preserve"> To calculate the effect of running, we took the difference between Sound MI</w:t>
+      </w:r>
+      <w:r>
+        <w:rPr>
+          <w:rFonts w:ascii="Times New Roman" w:cs="Times New Roman" w:eastAsia="Times New Roman" w:hAnsi="Times New Roman"/>
+          <w:vertAlign w:val="subscript"/>
+          <w:rtl w:val="0"/>
+        </w:rPr>
+        <w:t xml:space="preserve">running </w:t>
+      </w:r>
+      <w:r>
+        <w:rPr>
+          <w:vertAlign w:val="subscript"/>
           <w:rtl w:val="0"/>
         </w:rPr>
         <w:t xml:space="preserve">laser-off</w:t>
@@ -7408,12 +7523,29 @@
       <w:r>
         <w:rPr>
           <w:rFonts w:ascii="Times New Roman" w:cs="Times New Roman" w:eastAsia="Times New Roman" w:hAnsi="Times New Roman"/>
-          <w:rtl w:val="0"/>
-        </w:rPr>
-        <w:t xml:space="preserve"> and Sound MI sitting </w:t>
-      </w:r>
-      <w:r>
-        <w:rPr>
+          <w:vertAlign w:val="subscript"/>
+          <w:rtl w:val="0"/>
+        </w:rPr>
+        <w:t xml:space="preserve">  </w:t>
+      </w:r>
+      <w:r>
+        <w:rPr>
+          <w:rFonts w:ascii="Times New Roman" w:cs="Times New Roman" w:eastAsia="Times New Roman" w:hAnsi="Times New Roman"/>
+          <w:rtl w:val="0"/>
+        </w:rPr>
+        <w:t xml:space="preserve">and Sound MI</w:t>
+      </w:r>
+      <w:r>
+        <w:rPr>
+          <w:rFonts w:ascii="Times New Roman" w:cs="Times New Roman" w:eastAsia="Times New Roman" w:hAnsi="Times New Roman"/>
+          <w:vertAlign w:val="subscript"/>
+          <w:rtl w:val="0"/>
+        </w:rPr>
+        <w:t xml:space="preserve">sitting </w:t>
+      </w:r>
+      <w:r>
+        <w:rPr>
+          <w:vertAlign w:val="subscript"/>
           <w:rtl w:val="0"/>
         </w:rPr>
         <w:t xml:space="preserve">laser-off</w:t>
@@ -7436,79 +7568,7 @@
           <w:rFonts w:ascii="Times New Roman" w:cs="Times New Roman" w:eastAsia="Times New Roman" w:hAnsi="Times New Roman"/>
           <w:rtl w:val="0"/>
         </w:rPr>
-        <w:t xml:space="preserve">-2 to 2). To calculate the effect of VIP activation, we took the difference in Sound MI in sitting </w:t>
-      </w:r>
-      <w:r>
-        <w:rPr>
-          <w:rtl w:val="0"/>
-        </w:rPr>
-        <w:t xml:space="preserve">laser-on</w:t>
-      </w:r>
-      <w:r>
-        <w:rPr>
-          <w:rFonts w:ascii="Times New Roman" w:cs="Times New Roman" w:eastAsia="Times New Roman" w:hAnsi="Times New Roman"/>
-          <w:rtl w:val="0"/>
-        </w:rPr>
-        <w:t xml:space="preserve"> condition and sitting </w:t>
-      </w:r>
-      <w:r>
-        <w:rPr>
-          <w:rtl w:val="0"/>
-        </w:rPr>
-        <w:t xml:space="preserve">laser-off</w:t>
-      </w:r>
-      <w:r>
-        <w:rPr>
-          <w:rFonts w:ascii="Times New Roman" w:cs="Times New Roman" w:eastAsia="Times New Roman" w:hAnsi="Times New Roman"/>
-          <w:rtl w:val="0"/>
-        </w:rPr>
-        <w:t xml:space="preserve"> condition (</w:t>
-      </w:r>
-      <w:r>
-        <w:rPr>
-          <w:rtl w:val="0"/>
-        </w:rPr>
-        <w:t xml:space="preserve">range: </w:t>
-      </w:r>
-      <w:r>
-        <w:rPr>
-          <w:rFonts w:ascii="Times New Roman" w:cs="Times New Roman" w:eastAsia="Times New Roman" w:hAnsi="Times New Roman"/>
-          <w:rtl w:val="0"/>
-        </w:rPr>
-        <w:t xml:space="preserve">-2 to 2). The predicted value for each cell was the sum of the effects of behavioral modulation (running) and VIP activation (</w:t>
-      </w:r>
-      <w:r>
-        <w:rPr>
-          <w:rtl w:val="0"/>
-        </w:rPr>
-        <w:t xml:space="preserve">laser-on</w:t>
-      </w:r>
-      <w:r>
-        <w:rPr>
-          <w:rFonts w:ascii="Times New Roman" w:cs="Times New Roman" w:eastAsia="Times New Roman" w:hAnsi="Times New Roman"/>
-          <w:rtl w:val="0"/>
-        </w:rPr>
-        <w:t xml:space="preserve">), </w:t>
-      </w:r>
-      <w:r>
-        <w:rPr>
-          <w:rtl w:val="0"/>
-        </w:rPr>
-        <w:t xml:space="preserve">range:</w:t>
-      </w:r>
-      <w:r>
-        <w:rPr>
-          <w:rFonts w:ascii="Times New Roman" w:cs="Times New Roman" w:eastAsia="Times New Roman" w:hAnsi="Times New Roman"/>
-          <w:rtl w:val="0"/>
-        </w:rPr>
-        <w:t xml:space="preserve"> </w:t>
-      </w:r>
-      <w:r>
-        <w:rPr>
-          <w:rFonts w:ascii="Times New Roman" w:cs="Times New Roman" w:eastAsia="Times New Roman" w:hAnsi="Times New Roman"/>
-          <w:rtl w:val="0"/>
-        </w:rPr>
-        <w:t xml:space="preserve">-4 to 4.</w:t>
+        <w:t xml:space="preserve">-2 to 2). </w:t>
       </w:r>
       <w:r>
         <w:rPr>
@@ -7521,16 +7581,29 @@
         <w:spacing w:line="240" w:lineRule="auto"/>
         <w:jc w:val="center"/>
         <w:rPr>
-          <w:rFonts w:ascii="Times New Roman" w:cs="Times New Roman" w:eastAsia="Times New Roman" w:hAnsi="Times New Roman"/>
-        </w:rPr>
-      </w:pPr>
-      <w:r>
-        <w:rPr>
-          <w:rFonts w:ascii="Times New Roman" w:cs="Times New Roman" w:eastAsia="Times New Roman" w:hAnsi="Times New Roman"/>
           <w:i w:val="1"/>
-          <w:rtl w:val="0"/>
-        </w:rPr>
-        <w:t xml:space="preserve">Predicted run = Running Effect </w:t>
+        </w:rPr>
+      </w:pPr>
+      <w:r>
+        <w:rPr>
+          <w:rtl w:val="0"/>
+        </w:rPr>
+      </w:r>
+    </w:p>
+    <w:p>
+      <w:pPr>
+        <w:spacing w:line="240" w:lineRule="auto"/>
+        <w:jc w:val="center"/>
+        <w:rPr>
+          <w:i w:val="1"/>
+        </w:rPr>
+      </w:pPr>
+      <w:r>
+        <w:rPr>
+          <w:i w:val="1"/>
+          <w:rtl w:val="0"/>
+        </w:rPr>
+        <w:t xml:space="preserve">Running Effect = Sound MI</w:t>
       </w:r>
       <w:r>
         <w:rPr>
@@ -7538,33 +7611,227 @@
           <w:vertAlign w:val="subscript"/>
           <w:rtl w:val="0"/>
         </w:rPr>
-        <w:t xml:space="preserve">laser-off</w:t>
-      </w:r>
-      <w:r>
-        <w:rPr>
-          <w:rFonts w:ascii="Times New Roman" w:cs="Times New Roman" w:eastAsia="Times New Roman" w:hAnsi="Times New Roman"/>
+        <w:t xml:space="preserve">running laser-off  </w:t>
+      </w:r>
+      <w:r>
+        <w:rPr>
+          <w:i w:val="1"/>
+          <w:rtl w:val="0"/>
+        </w:rPr>
+        <w:t xml:space="preserve">-</w:t>
+      </w:r>
+      <w:r>
+        <w:rPr>
+          <w:i w:val="1"/>
+          <w:rtl w:val="0"/>
+        </w:rPr>
+        <w:t xml:space="preserve"> Sound MI</w:t>
+      </w:r>
+      <w:r>
+        <w:rPr>
           <w:i w:val="1"/>
           <w:vertAlign w:val="subscript"/>
           <w:rtl w:val="0"/>
         </w:rPr>
+        <w:t xml:space="preserve">sitting laser-off</w:t>
+      </w:r>
+      <w:r>
+        <w:rPr>
+          <w:i w:val="1"/>
+          <w:rtl w:val="0"/>
+        </w:rPr>
         <w:t xml:space="preserve"> </w:t>
       </w:r>
-      <w:r>
-        <w:rPr>
-          <w:rFonts w:ascii="Times New Roman" w:cs="Times New Roman" w:eastAsia="Times New Roman" w:hAnsi="Times New Roman"/>
+    </w:p>
+    <w:p>
+      <w:pPr>
+        <w:spacing w:line="240" w:lineRule="auto"/>
+        <w:jc w:val="center"/>
+        <w:rPr>
           <w:i w:val="1"/>
-          <w:rtl w:val="0"/>
-        </w:rPr>
-        <w:t xml:space="preserve">+ VIP Effect</w:t>
-      </w:r>
-      <w:r>
-        <w:rPr>
-          <w:rFonts w:ascii="Times New Roman" w:cs="Times New Roman" w:eastAsia="Times New Roman" w:hAnsi="Times New Roman"/>
+        </w:rPr>
+      </w:pPr>
+      <w:r>
+        <w:rPr>
+          <w:rtl w:val="0"/>
+        </w:rPr>
+      </w:r>
+    </w:p>
+    <w:p>
+      <w:pPr>
+        <w:spacing w:line="240" w:lineRule="auto"/>
+        <w:rPr>
+          <w:rFonts w:ascii="Times New Roman" w:cs="Times New Roman" w:eastAsia="Times New Roman" w:hAnsi="Times New Roman"/>
+        </w:rPr>
+      </w:pPr>
+      <w:r>
+        <w:rPr>
+          <w:rFonts w:ascii="Times New Roman" w:cs="Times New Roman" w:eastAsia="Times New Roman" w:hAnsi="Times New Roman"/>
+          <w:rtl w:val="0"/>
+        </w:rPr>
+        <w:t xml:space="preserve">To calculate the effect of VIP activation, we took the difference in Sound MI</w:t>
+      </w:r>
+      <w:r>
+        <w:rPr>
+          <w:rFonts w:ascii="Times New Roman" w:cs="Times New Roman" w:eastAsia="Times New Roman" w:hAnsi="Times New Roman"/>
+          <w:vertAlign w:val="subscript"/>
+          <w:rtl w:val="0"/>
+        </w:rPr>
+        <w:t xml:space="preserve">sitting </w:t>
+      </w:r>
+      <w:r>
+        <w:rPr>
+          <w:vertAlign w:val="subscript"/>
+          <w:rtl w:val="0"/>
+        </w:rPr>
+        <w:t xml:space="preserve">laser-on</w:t>
+      </w:r>
+      <w:r>
+        <w:rPr>
+          <w:rFonts w:ascii="Times New Roman" w:cs="Times New Roman" w:eastAsia="Times New Roman" w:hAnsi="Times New Roman"/>
+          <w:rtl w:val="0"/>
+        </w:rPr>
+        <w:t xml:space="preserve"> condition and S</w:t>
+      </w:r>
+      <w:r>
+        <w:rPr>
+          <w:rtl w:val="0"/>
+        </w:rPr>
+        <w:t xml:space="preserve">ound MI</w:t>
+      </w:r>
+      <w:r>
+        <w:rPr>
+          <w:rFonts w:ascii="Times New Roman" w:cs="Times New Roman" w:eastAsia="Times New Roman" w:hAnsi="Times New Roman"/>
+          <w:vertAlign w:val="subscript"/>
+          <w:rtl w:val="0"/>
+        </w:rPr>
+        <w:t xml:space="preserve">sitting </w:t>
+      </w:r>
+      <w:r>
+        <w:rPr>
+          <w:vertAlign w:val="subscript"/>
+          <w:rtl w:val="0"/>
+        </w:rPr>
+        <w:t xml:space="preserve">laser-off</w:t>
+      </w:r>
+      <w:r>
+        <w:rPr>
+          <w:rFonts w:ascii="Times New Roman" w:cs="Times New Roman" w:eastAsia="Times New Roman" w:hAnsi="Times New Roman"/>
+          <w:rtl w:val="0"/>
+        </w:rPr>
+        <w:t xml:space="preserve"> condition (</w:t>
+      </w:r>
+      <w:r>
+        <w:rPr>
+          <w:rtl w:val="0"/>
+        </w:rPr>
+        <w:t xml:space="preserve">range: </w:t>
+      </w:r>
+      <w:r>
+        <w:rPr>
+          <w:rFonts w:ascii="Times New Roman" w:cs="Times New Roman" w:eastAsia="Times New Roman" w:hAnsi="Times New Roman"/>
+          <w:rtl w:val="0"/>
+        </w:rPr>
+        <w:t xml:space="preserve">-2 to 2). </w:t>
+      </w:r>
+    </w:p>
+    <w:p>
+      <w:pPr>
+        <w:spacing w:line="240" w:lineRule="auto"/>
+        <w:jc w:val="center"/>
+        <w:rPr>
+          <w:i w:val="1"/>
+        </w:rPr>
+      </w:pPr>
+      <w:r>
+        <w:rPr>
+          <w:rtl w:val="0"/>
+        </w:rPr>
+      </w:r>
+    </w:p>
+    <w:p>
+      <w:pPr>
+        <w:spacing w:line="240" w:lineRule="auto"/>
+        <w:jc w:val="center"/>
+        <w:rPr>
           <w:i w:val="1"/>
           <w:vertAlign w:val="subscript"/>
-          <w:rtl w:val="0"/>
-        </w:rPr>
-        <w:t xml:space="preserve"> sit </w:t>
+        </w:rPr>
+      </w:pPr>
+      <w:r>
+        <w:rPr>
+          <w:i w:val="1"/>
+          <w:rtl w:val="0"/>
+        </w:rPr>
+        <w:t xml:space="preserve">VIP Effect =  Sound MI</w:t>
+      </w:r>
+      <w:r>
+        <w:rPr>
+          <w:i w:val="1"/>
+          <w:vertAlign w:val="subscript"/>
+          <w:rtl w:val="0"/>
+        </w:rPr>
+        <w:t xml:space="preserve">sitting laser-on</w:t>
+      </w:r>
+      <w:r>
+        <w:rPr>
+          <w:i w:val="1"/>
+          <w:rtl w:val="0"/>
+        </w:rPr>
+        <w:t xml:space="preserve"> - Sound MI</w:t>
+      </w:r>
+      <w:r>
+        <w:rPr>
+          <w:i w:val="1"/>
+          <w:vertAlign w:val="subscript"/>
+          <w:rtl w:val="0"/>
+        </w:rPr>
+        <w:t xml:space="preserve">sitting laser-off</w:t>
+      </w:r>
+    </w:p>
+    <w:p>
+      <w:pPr>
+        <w:spacing w:line="240" w:lineRule="auto"/>
+        <w:rPr/>
+      </w:pPr>
+      <w:r>
+        <w:rPr>
+          <w:rtl w:val="0"/>
+        </w:rPr>
+      </w:r>
+    </w:p>
+    <w:p>
+      <w:pPr>
+        <w:spacing w:line="240" w:lineRule="auto"/>
+        <w:rPr>
+          <w:rFonts w:ascii="Times New Roman" w:cs="Times New Roman" w:eastAsia="Times New Roman" w:hAnsi="Times New Roman"/>
+        </w:rPr>
+      </w:pPr>
+      <w:r>
+        <w:rPr>
+          <w:rFonts w:ascii="Times New Roman" w:cs="Times New Roman" w:eastAsia="Times New Roman" w:hAnsi="Times New Roman"/>
+          <w:rtl w:val="0"/>
+        </w:rPr>
+        <w:t xml:space="preserve">The predicted value for each cell was the sum of the effects of behavioral modulation (running) and VIP activation (</w:t>
+      </w:r>
+      <w:r>
+        <w:rPr>
+          <w:rtl w:val="0"/>
+        </w:rPr>
+        <w:t xml:space="preserve">laser-on</w:t>
+      </w:r>
+      <w:r>
+        <w:rPr>
+          <w:rFonts w:ascii="Times New Roman" w:cs="Times New Roman" w:eastAsia="Times New Roman" w:hAnsi="Times New Roman"/>
+          <w:rtl w:val="0"/>
+        </w:rPr>
+        <w:t xml:space="preserve">), </w:t>
+      </w:r>
+      <w:r>
+        <w:rPr>
+          <w:rtl w:val="0"/>
+        </w:rPr>
+        <w:t xml:space="preserve">range:</w:t>
       </w:r>
       <w:r>
         <w:rPr>
@@ -7573,88 +7840,24 @@
         </w:rPr>
         <w:t xml:space="preserve"> </w:t>
       </w:r>
+      <w:r>
+        <w:rPr>
+          <w:rFonts w:ascii="Times New Roman" w:cs="Times New Roman" w:eastAsia="Times New Roman" w:hAnsi="Times New Roman"/>
+          <w:rtl w:val="0"/>
+        </w:rPr>
+        <w:t xml:space="preserve">-4 to 4.</w:t>
+      </w:r>
+      <w:r>
+        <w:rPr>
+          <w:rtl w:val="0"/>
+        </w:rPr>
+      </w:r>
     </w:p>
     <w:p>
       <w:pPr>
         <w:spacing w:line="240" w:lineRule="auto"/>
-        <w:rPr>
-          <w:rFonts w:ascii="Times New Roman" w:cs="Times New Roman" w:eastAsia="Times New Roman" w:hAnsi="Times New Roman"/>
-        </w:rPr>
-      </w:pPr>
-      <w:r>
-        <w:rPr>
-          <w:rFonts w:ascii="Times New Roman" w:cs="Times New Roman" w:eastAsia="Times New Roman" w:hAnsi="Times New Roman"/>
-          <w:rtl w:val="0"/>
-        </w:rPr>
-        <w:t xml:space="preserve">To </w:t>
-      </w:r>
-      <w:r>
-        <w:rPr>
-          <w:rtl w:val="0"/>
-        </w:rPr>
-        <w:t xml:space="preserve">measure the actual modulation</w:t>
-      </w:r>
-      <w:r>
-        <w:rPr>
-          <w:rFonts w:ascii="Times New Roman" w:cs="Times New Roman" w:eastAsia="Times New Roman" w:hAnsi="Times New Roman"/>
-          <w:rtl w:val="0"/>
-        </w:rPr>
-        <w:t xml:space="preserve"> when </w:t>
-      </w:r>
-      <w:r>
-        <w:rPr>
-          <w:rtl w:val="0"/>
-        </w:rPr>
-        <w:t xml:space="preserve">both</w:t>
-      </w:r>
-      <w:r>
-        <w:rPr>
-          <w:rFonts w:ascii="Times New Roman" w:cs="Times New Roman" w:eastAsia="Times New Roman" w:hAnsi="Times New Roman"/>
-          <w:rtl w:val="0"/>
-        </w:rPr>
-        <w:t xml:space="preserve"> experimental conditions were present simultaneously (running + VIP activation), we computed a new modulation index </w:t>
-      </w:r>
-      <w:r>
-        <w:rPr>
-          <w:rtl w:val="0"/>
-        </w:rPr>
-        <w:t xml:space="preserve">for each cell</w:t>
-      </w:r>
-      <w:r>
-        <w:rPr>
-          <w:rFonts w:ascii="Times New Roman" w:cs="Times New Roman" w:eastAsia="Times New Roman" w:hAnsi="Times New Roman"/>
-          <w:rtl w:val="0"/>
-        </w:rPr>
-        <w:t xml:space="preserve">, Sound MI running VIP (see </w:t>
-      </w:r>
-      <w:r>
-        <w:rPr>
-          <w:rFonts w:ascii="Times New Roman" w:cs="Times New Roman" w:eastAsia="Times New Roman" w:hAnsi="Times New Roman"/>
-          <w:i w:val="1"/>
-          <w:rtl w:val="0"/>
-        </w:rPr>
-        <w:t xml:space="preserve">Modulation Index</w:t>
-      </w:r>
-      <w:r>
-        <w:rPr>
-          <w:rFonts w:ascii="Times New Roman" w:cs="Times New Roman" w:eastAsia="Times New Roman" w:hAnsi="Times New Roman"/>
-          <w:rtl w:val="0"/>
-        </w:rPr>
-        <w:t xml:space="preserve">)</w:t>
-      </w:r>
-      <w:r>
-        <w:rPr>
-          <w:rFonts w:ascii="Times New Roman" w:cs="Times New Roman" w:eastAsia="Times New Roman" w:hAnsi="Times New Roman"/>
-          <w:rtl w:val="0"/>
-        </w:rPr>
-        <w:t xml:space="preserve">. </w:t>
-      </w:r>
-      <w:r>
-        <w:rPr>
-          <w:rtl w:val="0"/>
-        </w:rPr>
-        <w:t xml:space="preserve">Because only neurons that had sufficient number of running and laser trials, this resulted in a much smaller subset of cells (N = 99). </w:t>
-      </w:r>
+        <w:rPr/>
+      </w:pPr>
       <w:r>
         <w:rPr>
           <w:rtl w:val="0"/>
@@ -7671,46 +7874,332 @@
       </w:pPr>
       <w:r>
         <w:rPr>
-          <w:rtl w:val="0"/>
-        </w:rPr>
-      </w:r>
-    </w:p>
-    <w:p>
-      <w:pPr>
-        <w:spacing w:line="240" w:lineRule="auto"/>
-        <w:rPr>
           <w:rFonts w:ascii="Times New Roman" w:cs="Times New Roman" w:eastAsia="Times New Roman" w:hAnsi="Times New Roman"/>
           <w:i w:val="1"/>
-        </w:rPr>
-      </w:pPr>
-      <w:r>
-        <w:rPr>
-          <w:rFonts w:ascii="Times New Roman" w:cs="Times New Roman" w:eastAsia="Times New Roman" w:hAnsi="Times New Roman"/>
+          <w:rtl w:val="0"/>
+        </w:rPr>
+        <w:t xml:space="preserve">Predicted </w:t>
+      </w:r>
+      <w:r>
+        <w:rPr>
           <w:i w:val="1"/>
           <w:rtl w:val="0"/>
         </w:rPr>
-        <w:t xml:space="preserve">Current source densities</w:t>
-      </w:r>
-    </w:p>
-    <w:p>
-      <w:pPr>
-        <w:spacing w:line="240" w:lineRule="auto"/>
-        <w:rPr>
-          <w:rFonts w:ascii="Times New Roman" w:cs="Times New Roman" w:eastAsia="Times New Roman" w:hAnsi="Times New Roman"/>
-        </w:rPr>
-      </w:pPr>
-      <w:r>
-        <w:rPr>
-          <w:rFonts w:ascii="Times New Roman" w:cs="Times New Roman" w:eastAsia="Times New Roman" w:hAnsi="Times New Roman"/>
-          <w:rtl w:val="0"/>
-        </w:rPr>
-        <w:t xml:space="preserve">Current source densities (CSDs) were computed on local field potentials (LFPs) recorded during presentation of acoustic stimuli (white noise at 80 dB). LFPs were bandpass filtered from 1 to 300 Hz to remove spikes. CSDs were computed using the standard method; i.e., the second spatial derivative of LFPs were replaced with the corresponding spatial differences (for more details, see Pettersen et al. 2006). This resulted in easily identifiable evoked sources and sinks which are characteristic spatiotemporal patterns in the laminar structure of auditory cortex. </w:t>
+        <w:t xml:space="preserve">Combined Effect</w:t>
+      </w:r>
+      <w:r>
+        <w:rPr>
+          <w:rFonts w:ascii="Times New Roman" w:cs="Times New Roman" w:eastAsia="Times New Roman" w:hAnsi="Times New Roman"/>
+          <w:i w:val="1"/>
+          <w:rtl w:val="0"/>
+        </w:rPr>
+        <w:t xml:space="preserve"> = Running Effect</w:t>
+      </w:r>
+      <w:r>
+        <w:rPr>
+          <w:i w:val="1"/>
+          <w:vertAlign w:val="subscript"/>
+          <w:rtl w:val="0"/>
+        </w:rPr>
+        <w:t xml:space="preserve">laser-off</w:t>
+      </w:r>
+      <w:r>
+        <w:rPr>
+          <w:rFonts w:ascii="Times New Roman" w:cs="Times New Roman" w:eastAsia="Times New Roman" w:hAnsi="Times New Roman"/>
+          <w:i w:val="1"/>
+          <w:vertAlign w:val="subscript"/>
+          <w:rtl w:val="0"/>
+        </w:rPr>
+        <w:t xml:space="preserve"> </w:t>
+      </w:r>
+      <w:r>
+        <w:rPr>
+          <w:rFonts w:ascii="Times New Roman" w:cs="Times New Roman" w:eastAsia="Times New Roman" w:hAnsi="Times New Roman"/>
+          <w:i w:val="1"/>
+          <w:rtl w:val="0"/>
+        </w:rPr>
+        <w:t xml:space="preserve"> + VIP Effect</w:t>
+      </w:r>
+      <w:r>
+        <w:rPr>
+          <w:rFonts w:ascii="Times New Roman" w:cs="Times New Roman" w:eastAsia="Times New Roman" w:hAnsi="Times New Roman"/>
+          <w:i w:val="1"/>
+          <w:vertAlign w:val="subscript"/>
+          <w:rtl w:val="0"/>
+        </w:rPr>
+        <w:t xml:space="preserve">sit </w:t>
+      </w:r>
+      <w:r>
+        <w:rPr>
+          <w:rFonts w:ascii="Times New Roman" w:cs="Times New Roman" w:eastAsia="Times New Roman" w:hAnsi="Times New Roman"/>
+          <w:rtl w:val="0"/>
+        </w:rPr>
+        <w:t xml:space="preserve"> </w:t>
       </w:r>
     </w:p>
     <w:p>
       <w:pPr>
         <w:spacing w:line="240" w:lineRule="auto"/>
         <w:jc w:val="center"/>
+        <w:rPr/>
+      </w:pPr>
+      <w:r>
+        <w:rPr>
+          <w:rtl w:val="0"/>
+        </w:rPr>
+      </w:r>
+    </w:p>
+    <w:p>
+      <w:pPr>
+        <w:spacing w:line="240" w:lineRule="auto"/>
+        <w:rPr/>
+      </w:pPr>
+      <w:r>
+        <w:rPr>
+          <w:rFonts w:ascii="Times New Roman" w:cs="Times New Roman" w:eastAsia="Times New Roman" w:hAnsi="Times New Roman"/>
+          <w:rtl w:val="0"/>
+        </w:rPr>
+        <w:t xml:space="preserve">To </w:t>
+      </w:r>
+      <w:r>
+        <w:rPr>
+          <w:rtl w:val="0"/>
+        </w:rPr>
+        <w:t xml:space="preserve">measure the actual modulation</w:t>
+      </w:r>
+      <w:r>
+        <w:rPr>
+          <w:rFonts w:ascii="Times New Roman" w:cs="Times New Roman" w:eastAsia="Times New Roman" w:hAnsi="Times New Roman"/>
+          <w:rtl w:val="0"/>
+        </w:rPr>
+        <w:t xml:space="preserve"> when </w:t>
+      </w:r>
+      <w:r>
+        <w:rPr>
+          <w:rtl w:val="0"/>
+        </w:rPr>
+        <w:t xml:space="preserve">both</w:t>
+      </w:r>
+      <w:r>
+        <w:rPr>
+          <w:rFonts w:ascii="Times New Roman" w:cs="Times New Roman" w:eastAsia="Times New Roman" w:hAnsi="Times New Roman"/>
+          <w:rtl w:val="0"/>
+        </w:rPr>
+        <w:t xml:space="preserve"> experimental conditions were present simultaneously (running + VIP activation), we computed a new modulation index </w:t>
+      </w:r>
+      <w:r>
+        <w:rPr>
+          <w:rtl w:val="0"/>
+        </w:rPr>
+        <w:t xml:space="preserve">for each cell</w:t>
+      </w:r>
+      <w:r>
+        <w:rPr>
+          <w:rFonts w:ascii="Times New Roman" w:cs="Times New Roman" w:eastAsia="Times New Roman" w:hAnsi="Times New Roman"/>
+          <w:rtl w:val="0"/>
+        </w:rPr>
+        <w:t xml:space="preserve">, Sound MI</w:t>
+      </w:r>
+      <w:r>
+        <w:rPr>
+          <w:vertAlign w:val="subscript"/>
+          <w:rtl w:val="0"/>
+        </w:rPr>
+        <w:t xml:space="preserve">running laser-on</w:t>
+      </w:r>
+      <w:r>
+        <w:rPr>
+          <w:rtl w:val="0"/>
+        </w:rPr>
+        <w:t xml:space="preserve"> </w:t>
+      </w:r>
+      <w:r>
+        <w:rPr>
+          <w:rFonts w:ascii="Times New Roman" w:cs="Times New Roman" w:eastAsia="Times New Roman" w:hAnsi="Times New Roman"/>
+          <w:rtl w:val="0"/>
+        </w:rPr>
+        <w:t xml:space="preserve">(see </w:t>
+      </w:r>
+      <w:r>
+        <w:rPr>
+          <w:rFonts w:ascii="Times New Roman" w:cs="Times New Roman" w:eastAsia="Times New Roman" w:hAnsi="Times New Roman"/>
+          <w:i w:val="1"/>
+          <w:rtl w:val="0"/>
+        </w:rPr>
+        <w:t xml:space="preserve">Modulation Index</w:t>
+      </w:r>
+      <w:r>
+        <w:rPr>
+          <w:rFonts w:ascii="Times New Roman" w:cs="Times New Roman" w:eastAsia="Times New Roman" w:hAnsi="Times New Roman"/>
+          <w:rtl w:val="0"/>
+        </w:rPr>
+        <w:t xml:space="preserve">)</w:t>
+      </w:r>
+      <w:r>
+        <w:rPr>
+          <w:rFonts w:ascii="Times New Roman" w:cs="Times New Roman" w:eastAsia="Times New Roman" w:hAnsi="Times New Roman"/>
+          <w:rtl w:val="0"/>
+        </w:rPr>
+        <w:t xml:space="preserve">. </w:t>
+      </w:r>
+      <w:r>
+        <w:rPr>
+          <w:rtl w:val="0"/>
+        </w:rPr>
+        <w:t xml:space="preserve">Because we included only neurons that had sufficient number of running and laser trials, this resulted in a smaller subset of cells (N = 99). </w:t>
+      </w:r>
+    </w:p>
+    <w:p>
+      <w:pPr>
+        <w:spacing w:line="240" w:lineRule="auto"/>
+        <w:rPr/>
+      </w:pPr>
+      <w:r>
+        <w:rPr>
+          <w:rtl w:val="0"/>
+        </w:rPr>
+      </w:r>
+    </w:p>
+    <w:p>
+      <w:pPr>
+        <w:spacing w:line="240" w:lineRule="auto"/>
+        <w:ind w:firstLine="720"/>
+        <w:jc w:val="center"/>
+        <w:rPr>
+          <w:rFonts w:ascii="Times New Roman" w:cs="Times New Roman" w:eastAsia="Times New Roman" w:hAnsi="Times New Roman"/>
+          <w:i w:val="1"/>
+          <w:vertAlign w:val="subscript"/>
+        </w:rPr>
+      </w:pPr>
+      <w:r>
+        <w:rPr>
+          <w:i w:val="1"/>
+          <w:rtl w:val="0"/>
+        </w:rPr>
+        <w:t xml:space="preserve">Observed Combined effect = Sound MI</w:t>
+      </w:r>
+      <w:r>
+        <w:rPr>
+          <w:i w:val="1"/>
+          <w:vertAlign w:val="subscript"/>
+          <w:rtl w:val="0"/>
+        </w:rPr>
+        <w:t xml:space="preserve">running laser-on</w:t>
+      </w:r>
+      <w:r>
+        <w:rPr>
+          <w:i w:val="1"/>
+          <w:rtl w:val="0"/>
+        </w:rPr>
+        <w:t xml:space="preserve"> - Sound MI</w:t>
+      </w:r>
+      <w:r>
+        <w:rPr>
+          <w:i w:val="1"/>
+          <w:vertAlign w:val="subscript"/>
+          <w:rtl w:val="0"/>
+        </w:rPr>
+        <w:t xml:space="preserve">sitting laser-off</w:t>
+      </w:r>
+      <w:r>
+        <w:rPr>
+          <w:rtl w:val="0"/>
+        </w:rPr>
+      </w:r>
+    </w:p>
+    <w:p>
+      <w:pPr>
+        <w:spacing w:line="240" w:lineRule="auto"/>
+        <w:jc w:val="center"/>
+        <w:rPr>
+          <w:rFonts w:ascii="Times New Roman" w:cs="Times New Roman" w:eastAsia="Times New Roman" w:hAnsi="Times New Roman"/>
+        </w:rPr>
+      </w:pPr>
+      <w:r>
+        <w:rPr>
+          <w:rtl w:val="0"/>
+        </w:rPr>
+      </w:r>
+    </w:p>
+    <w:p>
+      <w:pPr>
+        <w:spacing w:line="240" w:lineRule="auto"/>
+        <w:rPr>
+          <w:rFonts w:ascii="Times New Roman" w:cs="Times New Roman" w:eastAsia="Times New Roman" w:hAnsi="Times New Roman"/>
+          <w:i w:val="1"/>
+        </w:rPr>
+      </w:pPr>
+      <w:r>
+        <w:rPr>
+          <w:rFonts w:ascii="Times New Roman" w:cs="Times New Roman" w:eastAsia="Times New Roman" w:hAnsi="Times New Roman"/>
+          <w:i w:val="1"/>
+          <w:rtl w:val="0"/>
+        </w:rPr>
+        <w:t xml:space="preserve">Current source densities</w:t>
+      </w:r>
+    </w:p>
+    <w:p>
+      <w:pPr>
+        <w:spacing w:line="240" w:lineRule="auto"/>
+        <w:rPr>
+          <w:rFonts w:ascii="Times New Roman" w:cs="Times New Roman" w:eastAsia="Times New Roman" w:hAnsi="Times New Roman"/>
+        </w:rPr>
+      </w:pPr>
+      <w:r>
+        <w:rPr>
+          <w:rFonts w:ascii="Times New Roman" w:cs="Times New Roman" w:eastAsia="Times New Roman" w:hAnsi="Times New Roman"/>
+          <w:rtl w:val="0"/>
+        </w:rPr>
+        <w:t xml:space="preserve">Current source densities (CSDs) were computed </w:t>
+      </w:r>
+      <w:r>
+        <w:rPr>
+          <w:rtl w:val="0"/>
+        </w:rPr>
+        <w:t xml:space="preserve">from</w:t>
+      </w:r>
+      <w:r>
+        <w:rPr>
+          <w:rFonts w:ascii="Times New Roman" w:cs="Times New Roman" w:eastAsia="Times New Roman" w:hAnsi="Times New Roman"/>
+          <w:rtl w:val="0"/>
+        </w:rPr>
+        <w:t xml:space="preserve"> local field potentials (LFPs) recorded during presentation of acoustic stimuli (white noise at 80 dB). LFPs were bandpass filtered from 1 to 300 Hz to remove spikes. CSDs were computed using the standard method; i.e., the second spatial derivative of LFPs were replaced with the corresponding spatial differences </w:t>
+      </w:r>
+      <w:hyperlink r:id="rId55">
+        <w:r>
+          <w:rPr>
+            <w:rFonts w:ascii="Times New Roman" w:cs="Times New Roman" w:eastAsia="Times New Roman" w:hAnsi="Times New Roman"/>
+            <w:b w:val="0"/>
+            <w:color w:val="000000"/>
+            <w:u w:val="none"/>
+            <w:rtl w:val="0"/>
+          </w:rPr>
+          <w:t xml:space="preserve">(Pettersen et al., 2006)</w:t>
+        </w:r>
+      </w:hyperlink>
+      <w:r>
+        <w:rPr>
+          <w:rFonts w:ascii="Times New Roman" w:cs="Times New Roman" w:eastAsia="Times New Roman" w:hAnsi="Times New Roman"/>
+          <w:rtl w:val="0"/>
+        </w:rPr>
+        <w:t xml:space="preserve">. </w:t>
+      </w:r>
+    </w:p>
+    <w:p>
+      <w:pPr>
+        <w:spacing w:line="240" w:lineRule="auto"/>
+        <w:rPr/>
+      </w:pPr>
+      <w:r>
+        <w:rPr>
+          <w:rtl w:val="0"/>
+        </w:rPr>
+      </w:r>
+    </w:p>
+    <w:p>
+      <w:pPr>
+        <w:spacing w:line="240" w:lineRule="auto"/>
+        <w:ind w:left="2160" w:firstLine="0"/>
         <w:rPr>
           <w:rFonts w:ascii="Times New Roman" w:cs="Times New Roman" w:eastAsia="Times New Roman" w:hAnsi="Times New Roman"/>
           <w:i w:val="1"/>
@@ -7806,6 +8295,46 @@
     <w:p>
       <w:pPr>
         <w:spacing w:line="240" w:lineRule="auto"/>
+        <w:ind w:left="2160" w:firstLine="0"/>
+        <w:rPr>
+          <w:i w:val="1"/>
+          <w:vertAlign w:val="superscript"/>
+        </w:rPr>
+      </w:pPr>
+      <w:r>
+        <w:rPr>
+          <w:rtl w:val="0"/>
+        </w:rPr>
+      </w:r>
+    </w:p>
+    <w:p>
+      <w:pPr>
+        <w:rPr/>
+      </w:pPr>
+      <w:r>
+        <w:rPr>
+          <w:rtl w:val="0"/>
+        </w:rPr>
+        <w:t xml:space="preserve">This resulted in identifiable evoked sources and sinks with characteristic spatiotemporal patterns across the laminar structure of auditory cortex </w:t>
+      </w:r>
+      <w:hyperlink r:id="rId56">
+        <w:r>
+          <w:rPr>
+            <w:rtl w:val="0"/>
+          </w:rPr>
+          <w:t xml:space="preserve">(Intskirveli and Metherate, 2012)</w:t>
+        </w:r>
+      </w:hyperlink>
+      <w:r>
+        <w:rPr>
+          <w:rtl w:val="0"/>
+        </w:rPr>
+        <w:t xml:space="preserve">. </w:t>
+      </w:r>
+    </w:p>
+    <w:p>
+      <w:pPr>
+        <w:spacing w:line="240" w:lineRule="auto"/>
         <w:rPr/>
       </w:pPr>
       <w:r>
@@ -7928,7 +8457,20 @@
           <w:rFonts w:ascii="Times New Roman" w:cs="Times New Roman" w:eastAsia="Times New Roman" w:hAnsi="Times New Roman"/>
           <w:rtl w:val="0"/>
         </w:rPr>
-        <w:t xml:space="preserve">trough ratio of spike waveforms in recorded neurons. Width was measured as a distance from the peak to the trough of spike waveform. Neurons showed a clear separation into two clusters based on their spike width, thus cells that has a spike width of less than 0.5 ms and negative end-slope were classified as </w:t>
+        <w:t xml:space="preserve">trough ratio of spike waveforms in recorded neurons. Width was measured as a distance from the peak to the trough of spike waveform. Neurons showed a clear separation into two clusters based on their spike width, thus cells that ha</w:t>
+      </w:r>
+      <w:r>
+        <w:rPr>
+          <w:rtl w:val="0"/>
+        </w:rPr>
+        <w:t xml:space="preserve">d</w:t>
+      </w:r>
+      <w:r>
+        <w:rPr>
+          <w:rFonts w:ascii="Times New Roman" w:cs="Times New Roman" w:eastAsia="Times New Roman" w:hAnsi="Times New Roman"/>
+          <w:rtl w:val="0"/>
+        </w:rPr>
+        <w:t xml:space="preserve"> a spike width of less than 0.5 ms and negative end-slope were classified as </w:t>
       </w:r>
       <w:r>
         <w:rPr>
@@ -7966,7 +8508,7 @@
         <w:rPr>
           <w:rtl w:val="0"/>
         </w:rPr>
-        <w:t xml:space="preserve"> differed in their spontaneous (p = 0.0155) and evoked firing rates (p = 2 x 10 </w:t>
+        <w:t xml:space="preserve"> differed in their spontaneous (p = 0.0155) and evoked firing rates (p = 10</w:t>
       </w:r>
       <w:r>
         <w:rPr>
@@ -8044,7 +8586,7 @@
           <w:rFonts w:ascii="Times New Roman" w:cs="Times New Roman" w:eastAsia="Times New Roman" w:hAnsi="Times New Roman"/>
           <w:rtl w:val="0"/>
         </w:rPr>
-        <w:t xml:space="preserve"> VIP-ChR2 mice, n = 27 recording sessions, </w:t>
+        <w:t xml:space="preserve"> VIP-ChR2 mice, </w:t>
       </w:r>
       <w:r>
         <w:rPr>
@@ -8057,6 +8599,19 @@
           <w:rFonts w:ascii="Times New Roman" w:cs="Times New Roman" w:eastAsia="Times New Roman" w:hAnsi="Times New Roman"/>
           <w:rtl w:val="0"/>
         </w:rPr>
+        <w:t xml:space="preserve"> = 27 recording sessions, </w:t>
+      </w:r>
+      <w:r>
+        <w:rPr>
+          <w:rtl w:val="0"/>
+        </w:rPr>
+        <w:t xml:space="preserve">N</w:t>
+      </w:r>
+      <w:r>
+        <w:rPr>
+          <w:rFonts w:ascii="Times New Roman" w:cs="Times New Roman" w:eastAsia="Times New Roman" w:hAnsi="Times New Roman"/>
+          <w:rtl w:val="0"/>
+        </w:rPr>
         <w:t xml:space="preserve"> = 1009 total cells, </w:t>
       </w:r>
       <w:r>
@@ -8135,7 +8690,20 @@
           <w:rFonts w:ascii="Times New Roman" w:cs="Times New Roman" w:eastAsia="Times New Roman" w:hAnsi="Times New Roman"/>
           <w:rtl w:val="0"/>
         </w:rPr>
-        <w:t xml:space="preserve">. Modulation induced by running were calculated for a subset of recordings in which we were able to obtain a sufficient number of trials in each condition (</w:t>
+        <w:t xml:space="preserve">. Modulation induced by running </w:t>
+      </w:r>
+      <w:r>
+        <w:rPr>
+          <w:rtl w:val="0"/>
+        </w:rPr>
+        <w:t xml:space="preserve">was</w:t>
+      </w:r>
+      <w:r>
+        <w:rPr>
+          <w:rFonts w:ascii="Times New Roman" w:cs="Times New Roman" w:eastAsia="Times New Roman" w:hAnsi="Times New Roman"/>
+          <w:rtl w:val="0"/>
+        </w:rPr>
+        <w:t xml:space="preserve"> calculated for a subset of recordings in which we were able to obtain a sufficient number of trials in each condition (</w:t>
       </w:r>
       <w:r>
         <w:rPr>
@@ -8195,7 +8763,7 @@
         </w:rPr>
         <w:t xml:space="preserve">Distance correlation values were computed between binned firing rate of simultaneously recorded neurons (100 ms bins) and running speed </w:t>
       </w:r>
-      <w:hyperlink r:id="rId53">
+      <w:hyperlink r:id="rId57">
         <w:r>
           <w:rPr>
             <w:rFonts w:ascii="Times New Roman" w:cs="Times New Roman" w:eastAsia="Times New Roman" w:hAnsi="Times New Roman"/>
@@ -8372,7 +8940,7 @@
         <w:rPr>
           <w:rtl w:val="0"/>
         </w:rPr>
-        <w:t xml:space="preserve">We then computed distance correlations using the same time bins but randomly shuffling the running trace as a shuffle control. We then subtracted the shuffle control from the measured distance correlation to obtain an estimate of the relationship between the running trace and neural activity at different time scales.  To calculate significance of distance correlation values at 100 ms time bins, we repeated the analysis 50 times with a newly shuffled running trace each time. Significance was obtained by dividing the number of times shuffled trace led to a distance correlation value that was equal or higher than a true distance correlation from non-shuffled data by the total number of trials. </w:t>
+        <w:t xml:space="preserve">We then computed distance correlations using the same time bins but randomly shuffling the running trace as a shuffle control. We then subtracted the shuffle control from the measured distance correlation to obtain an estimate of the relationship between running and neural activity at different time scales. To calculate significance of distance correlation values, we repeated the analysis 50 times with a newly shuffled running trace each time. Significance was obtained by dividing the number of times shuffled trace led to a distance correlation value that was equal or higher than a true distance correlation from non-shuffled data by the total number of trials. </w:t>
       </w:r>
     </w:p>
     <w:p>
@@ -8430,7 +8998,7 @@
         </w:rPr>
         <w:t xml:space="preserve"> </w:t>
       </w:r>
-      <w:hyperlink r:id="rId54">
+      <w:hyperlink r:id="rId58">
         <w:r>
           <w:rPr>
             <w:b w:val="0"/>
@@ -8496,7 +9064,7 @@
         <w:rPr>
           <w:rtl w:val="0"/>
         </w:rPr>
-        <w:t xml:space="preserve">where z is the Wilcoxon test statistic and N is the total number of cases (i.e. twice the sample size for within-group comparison). For comparison of multiple groups (e. g. cortical layers, Fig 2D, 3D), we tested for group differences using the Kruskal-Wallis test, followed by rank-sum post-hoc tests using a </w:t>
+        <w:t xml:space="preserve">where z is the Wilcoxon test statistic and N is the total number of cases (i.e. twice the sample size for within-group comparison). For comparison of multiple groups (e.g. cortical layers, Fig 2E, 4), we tested for group differences using the Kruskal-Wallis test, followed by rank-sum post-hoc tests using a </w:t>
       </w:r>
       <w:r>
         <w:rPr>
@@ -8520,7 +9088,7 @@
         <w:rPr>
           <w:rtl w:val="0"/>
         </w:rPr>
-        <w:t xml:space="preserve">. Unless stated otherwise, data is reported as group means and standard error of the mean (mean ± SEM). </w:t>
+        <w:t xml:space="preserve">. Unless stated otherwise, data are reported as group means and standard error of the mean (mean ± SEM). </w:t>
       </w:r>
     </w:p>
     <w:p>
@@ -8587,7 +9155,7 @@
         <w:rPr>
           <w:rtl w:val="0"/>
         </w:rPr>
-        <w:t xml:space="preserve">  = 7.3, p = 0.75, n = 12 recording sessions) or across mice (𝜒</w:t>
+        <w:t xml:space="preserve">  = 7.3, p = 0.75, N = 12 recording sessions) or across mice (𝜒</w:t>
       </w:r>
       <w:r>
         <w:rPr>
@@ -8600,7 +9168,7 @@
         <w:rPr>
           <w:rtl w:val="0"/>
         </w:rPr>
-        <w:t xml:space="preserve">  = 6.13, p = 0.53, n = 8 mice). This shows that the effects of running we observed are robust across recordings and animals. The effect of VIP activation showed greater variability, with a significant difference across recordings (𝜒</w:t>
+        <w:t xml:space="preserve">  = 6.13, p = 0.53, N = 8 mice). This shows that the effects of running we observed are robust across recordings and animals. The effect of VIP activation showed greater variability, with a significant difference across recordings (𝜒</w:t>
       </w:r>
       <w:r>
         <w:rPr>
@@ -8613,7 +9181,7 @@
         <w:rPr>
           <w:rtl w:val="0"/>
         </w:rPr>
-        <w:t xml:space="preserve">   = 43.72, p = 0.01, n = 27 recording sessions) and across mice (𝜒</w:t>
+        <w:t xml:space="preserve">   = 43.72, p = 0.01, N = 27 recording sessions) and across mice (𝜒</w:t>
       </w:r>
       <w:r>
         <w:rPr>
@@ -8626,13 +9194,13 @@
         <w:rPr>
           <w:rtl w:val="0"/>
         </w:rPr>
-        <w:t xml:space="preserve">   = 20.48, p = 0.001, n = 8 mice). These differences were driven by only two recordings that were significantly different from one another, and by one mouse that was significantly different from two other mice. Excluding the two recordings that were different from one another did not change any of the results we </w:t>
-      </w:r>
-      <w:r>
-        <w:rPr>
-          <w:rtl w:val="0"/>
-        </w:rPr>
-        <w:t xml:space="preserve">reported in this paper</w:t>
+        <w:t xml:space="preserve">   = 20.48, p = 0.001, N = 8 mice). These differences were driven by only two recordings that were significantly different from one another, and by one mouse that was significantly different from two other mice. Excluding the two recordings that were different from one another did not change any of the results presented </w:t>
+      </w:r>
+      <w:r>
+        <w:rPr>
+          <w:rtl w:val="0"/>
+        </w:rPr>
+        <w:t xml:space="preserve">in this report</w:t>
       </w:r>
       <w:r>
         <w:rPr>
@@ -8640,13 +9208,18 @@
         </w:rPr>
         <w:t xml:space="preserve">. This shows that the effects of VIP activation are also robust across recordings and animals.</w:t>
       </w:r>
+      <w:r>
+        <w:rPr>
+          <w:rtl w:val="0"/>
+        </w:rPr>
+      </w:r>
     </w:p>
     <w:p>
       <w:pPr>
         <w:pStyle w:val="Heading2"/>
         <w:rPr/>
       </w:pPr>
-      <w:bookmarkStart w:colFirst="0" w:colLast="0" w:name="_vag75wfuvf4g" w:id="10"/>
+      <w:bookmarkStart w:colFirst="0" w:colLast="0" w:name="_2c4azwdlyhy8" w:id="10"/>
       <w:bookmarkEnd w:id="10"/>
       <w:r>
         <w:rPr>
@@ -8659,40 +9232,949 @@
         <w:pStyle w:val="Heading2"/>
         <w:rPr/>
       </w:pPr>
-      <w:bookmarkStart w:colFirst="0" w:colLast="0" w:name="_jg6ciih1zqeq" w:id="11"/>
+      <w:bookmarkStart w:colFirst="0" w:colLast="0" w:name="_1pu6ava6jsd1" w:id="11"/>
       <w:bookmarkEnd w:id="11"/>
       <w:r>
-        <w:br w:type="page"/>
-      </w:r>
-      <w:r>
-        <w:rPr>
-          <w:rtl w:val="0"/>
-        </w:rPr>
-      </w:r>
-    </w:p>
-    <w:p>
-      <w:pPr>
-        <w:pStyle w:val="Heading2"/>
-        <w:rPr/>
-      </w:pPr>
-      <w:bookmarkStart w:colFirst="0" w:colLast="0" w:name="_1bfgaodj98rp" w:id="12"/>
+        <w:rPr>
+          <w:rtl w:val="0"/>
+        </w:rPr>
+        <w:t xml:space="preserve">Figure legends</w:t>
+      </w:r>
+    </w:p>
+    <w:p>
+      <w:pPr>
+        <w:spacing w:line="240" w:lineRule="auto"/>
+        <w:rPr/>
+      </w:pPr>
+      <w:r>
+        <w:rPr>
+          <w:rtl w:val="0"/>
+        </w:rPr>
+      </w:r>
+    </w:p>
+    <w:p>
+      <w:pPr>
+        <w:rPr/>
+      </w:pPr>
+      <w:r>
+        <w:rPr>
+          <w:b w:val="1"/>
+          <w:rtl w:val="0"/>
+        </w:rPr>
+        <w:t xml:space="preserve">Figure 1.</w:t>
+      </w:r>
+      <w:r>
+        <w:rPr>
+          <w:rtl w:val="0"/>
+        </w:rPr>
+        <w:t xml:space="preserve"> Experimental design and measurements. </w:t>
+      </w:r>
+    </w:p>
+    <w:p>
+      <w:pPr>
+        <w:rPr/>
+      </w:pPr>
+      <w:r>
+        <w:rPr>
+          <w:b w:val="1"/>
+          <w:rtl w:val="0"/>
+        </w:rPr>
+        <w:t xml:space="preserve">A.</w:t>
+      </w:r>
+      <w:r>
+        <w:rPr>
+          <w:rtl w:val="0"/>
+        </w:rPr>
+        <w:t xml:space="preserve"> Experimental setting. Awake mice were allowed to run on a ball. Sounds were presented randomly interleaved with laser illumination. Pupil size was measured on the contralateral side from neural recording site (left auditory cortex and right pupil). </w:t>
+      </w:r>
+    </w:p>
+    <w:p>
+      <w:pPr>
+        <w:rPr/>
+      </w:pPr>
+      <w:r>
+        <w:rPr>
+          <w:b w:val="1"/>
+          <w:rtl w:val="0"/>
+        </w:rPr>
+        <w:t xml:space="preserve">B.</w:t>
+      </w:r>
+      <w:r>
+        <w:rPr>
+          <w:rtl w:val="0"/>
+        </w:rPr>
+        <w:t xml:space="preserve"> Stimulus presentation. Laser pulses were presented with and without 80 dB WN bursts, randomly interleaved, with a one second inter-stimulus interval. When presented, the laser pulse began 50 ms before the start of the sound and ended 150 ms after sound offset. </w:t>
+      </w:r>
+    </w:p>
+    <w:p>
+      <w:pPr>
+        <w:rPr/>
+      </w:pPr>
+      <w:r>
+        <w:rPr>
+          <w:b w:val="1"/>
+          <w:rtl w:val="0"/>
+        </w:rPr>
+        <w:t xml:space="preserve">C.</w:t>
+      </w:r>
+      <w:r>
+        <w:rPr>
+          <w:rtl w:val="0"/>
+        </w:rPr>
+        <w:t xml:space="preserve"> Example traces of neuronal firing rate (25 ms time bins, Gaussian convolution smoothing with sigma = 50 ms), pupil size, and running speed. Animals frequently oscillated between low and high arousal states. </w:t>
+      </w:r>
+    </w:p>
+    <w:p>
+      <w:pPr>
+        <w:rPr/>
+      </w:pPr>
+      <w:r>
+        <w:rPr>
+          <w:b w:val="1"/>
+          <w:rtl w:val="0"/>
+        </w:rPr>
+        <w:t xml:space="preserve">D.</w:t>
+      </w:r>
+      <w:r>
+        <w:rPr>
+          <w:rtl w:val="0"/>
+        </w:rPr>
+        <w:t xml:space="preserve"> </w:t>
+      </w:r>
+      <w:r>
+        <w:rPr>
+          <w:rtl w:val="0"/>
+        </w:rPr>
+        <w:t xml:space="preserve">Example traces from 41 simultaneously recorded neurons using a two-shank linear silicon probe, showing typical modulation by running.</w:t>
+      </w:r>
+      <w:r>
+        <w:rPr>
+          <w:rtl w:val="0"/>
+        </w:rPr>
+      </w:r>
+    </w:p>
+    <w:p>
+      <w:pPr>
+        <w:spacing w:line="240" w:lineRule="auto"/>
+        <w:rPr/>
+      </w:pPr>
+      <w:r>
+        <w:rPr>
+          <w:rtl w:val="0"/>
+        </w:rPr>
+      </w:r>
+    </w:p>
+    <w:p>
+      <w:pPr>
+        <w:rPr/>
+      </w:pPr>
+      <w:r>
+        <w:rPr>
+          <w:b w:val="1"/>
+          <w:rtl w:val="0"/>
+        </w:rPr>
+        <w:t xml:space="preserve">Figure 2.</w:t>
+      </w:r>
+      <w:r>
+        <w:rPr>
+          <w:rtl w:val="0"/>
+        </w:rPr>
+        <w:t xml:space="preserve"> Running had variable effects on neural activity, overall increasing spontaneous firing rates and reducing the encoding of sounds. </w:t>
+      </w:r>
+    </w:p>
+    <w:p>
+      <w:pPr>
+        <w:rPr/>
+      </w:pPr>
+      <w:r>
+        <w:rPr>
+          <w:b w:val="1"/>
+          <w:rtl w:val="0"/>
+        </w:rPr>
+        <w:t xml:space="preserve">A. </w:t>
+      </w:r>
+      <w:r>
+        <w:rPr>
+          <w:rtl w:val="0"/>
+        </w:rPr>
+        <w:t xml:space="preserve">Spontaneous firing rate during sitting and running trials.  Green: narrow-spiking neurons, grey: regular-spiking neurons. Red filled circle: population mean,  red unfilled circle: median. Running FR: 6.50 ± 0.38 Hz, sitting FR: 4.87 ± 0.32 Hz, mean ± SEM, N = 235 cells, signed-rank p = 10</w:t>
+      </w:r>
+      <w:r>
+        <w:rPr>
+          <w:vertAlign w:val="superscript"/>
+          <w:rtl w:val="0"/>
+        </w:rPr>
+        <w:t xml:space="preserve">-14</w:t>
+      </w:r>
+      <w:r>
+        <w:rPr>
+          <w:rtl w:val="0"/>
+        </w:rPr>
+        <w:t xml:space="preserve">, </w:t>
+      </w:r>
+      <w:r>
+        <w:rPr>
+          <w:rtl w:val="0"/>
+        </w:rPr>
+        <w:t xml:space="preserve">effect size </w:t>
+      </w:r>
+      <w:r>
+        <w:rPr>
+          <w:i w:val="1"/>
+          <w:rtl w:val="0"/>
+        </w:rPr>
+        <w:t xml:space="preserve">r</w:t>
+      </w:r>
+      <w:r>
+        <w:rPr>
+          <w:rtl w:val="0"/>
+        </w:rPr>
+        <w:t xml:space="preserve"> = 0.35</w:t>
+      </w:r>
+      <w:r>
+        <w:rPr>
+          <w:rtl w:val="0"/>
+        </w:rPr>
+        <w:t xml:space="preserve">. Dashed line is unity in all figures.</w:t>
+      </w:r>
+    </w:p>
+    <w:p>
+      <w:pPr>
+        <w:rPr/>
+      </w:pPr>
+      <w:r>
+        <w:rPr>
+          <w:b w:val="1"/>
+          <w:rtl w:val="0"/>
+        </w:rPr>
+        <w:t xml:space="preserve">B.</w:t>
+      </w:r>
+      <w:r>
+        <w:rPr>
+          <w:rtl w:val="0"/>
+        </w:rPr>
+        <w:t xml:space="preserve"> Onset response firing rate evoked by white noise stimulus (0-100 ms) during sitting and running trials (without baseline subtraction). Running FR: 13.97 ± 1.09, sitting FR: 15.81 ± 1.18, </w:t>
+      </w:r>
+      <w:r>
+        <w:rPr>
+          <w:rtl w:val="0"/>
+        </w:rPr>
+        <w:t xml:space="preserve">N = 177 cells, </w:t>
+      </w:r>
+      <w:r>
+        <w:rPr>
+          <w:rtl w:val="0"/>
+        </w:rPr>
+        <w:t xml:space="preserve">signed-rank p = 10</w:t>
+      </w:r>
+      <w:r>
+        <w:rPr>
+          <w:vertAlign w:val="superscript"/>
+          <w:rtl w:val="0"/>
+        </w:rPr>
+        <w:t xml:space="preserve">-5</w:t>
+      </w:r>
+      <w:r>
+        <w:rPr>
+          <w:rtl w:val="0"/>
+        </w:rPr>
+        <w:t xml:space="preserve">, </w:t>
+      </w:r>
+      <w:r>
+        <w:rPr>
+          <w:rtl w:val="0"/>
+        </w:rPr>
+        <w:t xml:space="preserve">effect size </w:t>
+      </w:r>
+      <w:r>
+        <w:rPr>
+          <w:i w:val="1"/>
+          <w:rtl w:val="0"/>
+        </w:rPr>
+        <w:t xml:space="preserve">r</w:t>
+      </w:r>
+      <w:r>
+        <w:rPr>
+          <w:rtl w:val="0"/>
+        </w:rPr>
+        <w:t xml:space="preserve"> = 0.</w:t>
+      </w:r>
+      <w:r>
+        <w:rPr>
+          <w:rtl w:val="0"/>
+        </w:rPr>
+        <w:t xml:space="preserve">22.   </w:t>
+      </w:r>
+    </w:p>
+    <w:p>
+      <w:pPr>
+        <w:rPr/>
+      </w:pPr>
+      <w:r>
+        <w:rPr>
+          <w:b w:val="1"/>
+          <w:rtl w:val="0"/>
+        </w:rPr>
+        <w:t xml:space="preserve">C.</w:t>
+      </w:r>
+      <w:r>
+        <w:rPr>
+          <w:rtl w:val="0"/>
+        </w:rPr>
+        <w:t xml:space="preserve"> Example response to a white noise stimulus in two behavioral conditions. Mean response during sitting trials plotted with solid grey line, mean response during running trials plotted with dashed grey line. White noise stimulus is shown in magenta with a dashed line indicating the onset of the stimulus. </w:t>
+      </w:r>
+    </w:p>
+    <w:p>
+      <w:pPr>
+        <w:rPr/>
+      </w:pPr>
+      <w:r>
+        <w:rPr>
+          <w:b w:val="1"/>
+          <w:rtl w:val="0"/>
+        </w:rPr>
+        <w:t xml:space="preserve">D. </w:t>
+      </w:r>
+      <w:r>
+        <w:rPr>
+          <w:rtl w:val="0"/>
+        </w:rPr>
+        <w:t xml:space="preserve">D</w:t>
+      </w:r>
+      <w:r>
+        <w:rPr>
+          <w:rtl w:val="0"/>
+        </w:rPr>
+        <w:t xml:space="preserve">istributions of sound modulation indices during sitting (solid line) and running (dashed line). Sitting: 0.54 ± 0.02, running: 0.23 ± 0.04, N = 154 cells, signed-rank p = 10</w:t>
+      </w:r>
+      <w:r>
+        <w:rPr>
+          <w:vertAlign w:val="superscript"/>
+          <w:rtl w:val="0"/>
+        </w:rPr>
+        <w:t xml:space="preserve">-19</w:t>
+      </w:r>
+      <w:r>
+        <w:rPr>
+          <w:rtl w:val="0"/>
+        </w:rPr>
+        <w:t xml:space="preserve">, effect size </w:t>
+      </w:r>
+      <w:r>
+        <w:rPr>
+          <w:i w:val="1"/>
+          <w:rtl w:val="0"/>
+        </w:rPr>
+        <w:t xml:space="preserve">r</w:t>
+      </w:r>
+      <w:r>
+        <w:rPr>
+          <w:rtl w:val="0"/>
+        </w:rPr>
+        <w:t xml:space="preserve"> =  0.52.</w:t>
+      </w:r>
+    </w:p>
+    <w:p>
+      <w:pPr>
+        <w:rPr/>
+      </w:pPr>
+      <w:r>
+        <w:rPr>
+          <w:b w:val="1"/>
+          <w:rtl w:val="0"/>
+        </w:rPr>
+        <w:t xml:space="preserve">E.</w:t>
+      </w:r>
+      <w:r>
+        <w:rPr>
+          <w:rtl w:val="0"/>
+        </w:rPr>
+        <w:t xml:space="preserve"> Mean and SEM of sound modulation indices across cortical layers in sitting and running conditions (means ± SEM, L2/3 sitting = 0.48 ± 0.03, running = -0.20 ± 0.06, N = 10; L4 sitting = 0.36 ± 0.03, running = 0.13 ± 0.04, N = 19;  L5 sitting = 0.51 ± 0.01, running = 0.20 ± 0.03, = 58; L6 sitting = 0.71 ± 0.03, running = 0.35 ± 0.07, N = 14).</w:t>
+      </w:r>
+    </w:p>
+    <w:p>
+      <w:pPr>
+        <w:rPr/>
+      </w:pPr>
+      <w:r>
+        <w:rPr>
+          <w:b w:val="1"/>
+          <w:rtl w:val="0"/>
+        </w:rPr>
+        <w:t xml:space="preserve">F. </w:t>
+      </w:r>
+      <w:r>
+        <w:rPr>
+          <w:rtl w:val="0"/>
+        </w:rPr>
+        <w:t xml:space="preserve">Comparison of s</w:t>
+      </w:r>
+      <w:r>
+        <w:rPr>
+          <w:rtl w:val="0"/>
+        </w:rPr>
+        <w:t xml:space="preserve">ound modulation index on sitting trials versus running trials for each cell. </w:t>
+      </w:r>
+    </w:p>
+    <w:p>
+      <w:pPr>
+        <w:spacing w:line="240" w:lineRule="auto"/>
+        <w:rPr/>
+      </w:pPr>
+      <w:r>
+        <w:rPr>
+          <w:rtl w:val="0"/>
+        </w:rPr>
+      </w:r>
+    </w:p>
+    <w:p>
+      <w:pPr>
+        <w:rPr/>
+      </w:pPr>
+      <w:r>
+        <w:rPr>
+          <w:b w:val="1"/>
+          <w:rtl w:val="0"/>
+        </w:rPr>
+        <w:t xml:space="preserve">Figure 3. </w:t>
+      </w:r>
+      <w:r>
+        <w:rPr>
+          <w:rtl w:val="0"/>
+        </w:rPr>
+        <w:t xml:space="preserve">Effects of VIP activation on auditory cortical activity. VIP activation increased both spontaneous and evoked firing rates, with no net effect on modulation by sound.</w:t>
+      </w:r>
+    </w:p>
+    <w:p>
+      <w:pPr>
+        <w:rPr/>
+      </w:pPr>
+      <w:r>
+        <w:rPr>
+          <w:b w:val="1"/>
+          <w:rtl w:val="0"/>
+        </w:rPr>
+        <w:t xml:space="preserve">A.</w:t>
+      </w:r>
+      <w:r>
+        <w:rPr>
+          <w:rtl w:val="0"/>
+        </w:rPr>
+        <w:t xml:space="preserve"> Spontaneous firing rate of recorded neurons (N = 372) during laser-off and laser-on trials. Green: narrow-spiking neurons, grey: regular-spiking neurons. Red filled circle: population mean,  red unfilled circle: median. </w:t>
+      </w:r>
+    </w:p>
+    <w:p>
+      <w:pPr>
+        <w:rPr/>
+      </w:pPr>
+      <w:r>
+        <w:rPr>
+          <w:b w:val="1"/>
+          <w:rtl w:val="0"/>
+        </w:rPr>
+        <w:t xml:space="preserve">B.</w:t>
+      </w:r>
+      <w:r>
+        <w:rPr>
+          <w:rtl w:val="0"/>
+        </w:rPr>
+        <w:t xml:space="preserve"> Onset response firing rate of recorded neurons (N = 372) to a white noise stimulus (0 -100 ms post stimulus onset) during laser-on and laser-off trials. </w:t>
+      </w:r>
+    </w:p>
+    <w:p>
+      <w:pPr>
+        <w:rPr>
+          <w:b w:val="1"/>
+        </w:rPr>
+      </w:pPr>
+      <w:r>
+        <w:rPr>
+          <w:b w:val="1"/>
+          <w:rtl w:val="0"/>
+        </w:rPr>
+        <w:t xml:space="preserve">C. </w:t>
+      </w:r>
+      <w:r>
+        <w:rPr>
+          <w:rtl w:val="0"/>
+        </w:rPr>
+        <w:t xml:space="preserve">Mean response of an example neuron to a white noise stimulus during laser-off (grey) and laser-on (cyan) trials, while the mouse was sitting. White noise is depicted in magenta (vertical dashed line shows onset), laser is depicted in cyan (vertical dashed line shows onset).</w:t>
+      </w:r>
+      <w:r>
+        <w:rPr>
+          <w:b w:val="1"/>
+          <w:rtl w:val="0"/>
+        </w:rPr>
+        <w:t xml:space="preserve"> </w:t>
+      </w:r>
+    </w:p>
+    <w:p>
+      <w:pPr>
+        <w:rPr/>
+      </w:pPr>
+      <w:r>
+        <w:rPr>
+          <w:b w:val="1"/>
+          <w:rtl w:val="0"/>
+        </w:rPr>
+        <w:t xml:space="preserve">D. </w:t>
+      </w:r>
+      <w:r>
+        <w:rPr>
+          <w:rtl w:val="0"/>
+        </w:rPr>
+        <w:t xml:space="preserve"> Distributions of sound modulation indices while the mouse was sitting with (cyan) and without (grey) VIP activation. VIP activation had no net effect on sound modulation index (</w:t>
+      </w:r>
+      <w:r>
+        <w:rPr>
+          <w:rtl w:val="0"/>
+        </w:rPr>
+        <w:t xml:space="preserve">sound MI laser-off = 0.53 ± 0.01, laser-on 0.47 ± 0.02, rank-sum p = 0.12, N = 372 cells).</w:t>
+      </w:r>
+    </w:p>
+    <w:p>
+      <w:pPr>
+        <w:rPr/>
+      </w:pPr>
+      <w:r>
+        <w:rPr>
+          <w:b w:val="1"/>
+          <w:rtl w:val="0"/>
+        </w:rPr>
+        <w:t xml:space="preserve">E</w:t>
+      </w:r>
+      <w:r>
+        <w:rPr>
+          <w:b w:val="1"/>
+          <w:rtl w:val="0"/>
+        </w:rPr>
+        <w:t xml:space="preserve">.</w:t>
+      </w:r>
+      <w:r>
+        <w:rPr>
+          <w:rtl w:val="0"/>
+        </w:rPr>
+        <w:t xml:space="preserve"> Comparison of sound modulation index in sitting laser-off versus laser-on conditions for each cell (N = 372).</w:t>
+      </w:r>
+    </w:p>
+    <w:p>
+      <w:pPr>
+        <w:rPr/>
+      </w:pPr>
+      <w:r>
+        <w:rPr>
+          <w:rtl w:val="0"/>
+        </w:rPr>
+        <w:t xml:space="preserve"> </w:t>
+      </w:r>
+    </w:p>
+    <w:p>
+      <w:pPr>
+        <w:rPr/>
+      </w:pPr>
+      <w:r>
+        <w:rPr>
+          <w:b w:val="1"/>
+          <w:rtl w:val="0"/>
+        </w:rPr>
+        <w:t xml:space="preserve">Figure 4.</w:t>
+      </w:r>
+      <w:r>
+        <w:rPr>
+          <w:rtl w:val="0"/>
+        </w:rPr>
+        <w:t xml:space="preserve"> </w:t>
+      </w:r>
+      <w:r>
+        <w:rPr>
+          <w:rtl w:val="0"/>
+        </w:rPr>
+        <w:t xml:space="preserve">Effects of VIP activation are strongest in layer 4.</w:t>
+      </w:r>
+    </w:p>
+    <w:p>
+      <w:pPr>
+        <w:rPr/>
+      </w:pPr>
+      <w:r>
+        <w:rPr>
+          <w:b w:val="1"/>
+          <w:rtl w:val="0"/>
+        </w:rPr>
+        <w:t xml:space="preserve">A.</w:t>
+      </w:r>
+      <w:r>
+        <w:rPr>
+          <w:rtl w:val="0"/>
+        </w:rPr>
+        <w:t xml:space="preserve"> Mean sound modulation index during laser-on and laser-off trials, across cortical layers. VIP activation significantly suppressed modulation of neural activity by sound in layer 4, but not other layers.</w:t>
+      </w:r>
+      <w:r>
+        <w:rPr>
+          <w:rtl w:val="0"/>
+        </w:rPr>
+        <w:t xml:space="preserve"> </w:t>
+      </w:r>
+      <w:r>
+        <w:rPr>
+          <w:rtl w:val="0"/>
+        </w:rPr>
+        <w:t xml:space="preserve">L2/3 laser-off 0.50 ± 0.03 laser-on 0.51 ± 0.03, N = 20; L4 laser-off 0.46 ± 0.03, laser-on 0.29 ± 0.06, N = 40; L5 laser-off 0.50 ± 0.02, laser-on 0.49 ± 0.02, N = 178; L6 laser-off 0.65 ± 0.08, laser-on 0.45 ± 0.17, N = 6;</w:t>
+      </w:r>
+      <w:r>
+        <w:rPr>
+          <w:rtl w:val="0"/>
+        </w:rPr>
+        <w:t xml:space="preserve"> </w:t>
+      </w:r>
+      <w:r>
+        <w:rPr>
+          <w:rtl w:val="0"/>
+        </w:rPr>
+        <w:t xml:space="preserve">𝜒</w:t>
+      </w:r>
+      <w:r>
+        <w:rPr>
+          <w:vertAlign w:val="superscript"/>
+          <w:rtl w:val="0"/>
+        </w:rPr>
+        <w:t xml:space="preserve">2</w:t>
+      </w:r>
+      <w:r>
+        <w:rPr>
+          <w:rtl w:val="0"/>
+        </w:rPr>
+        <w:t xml:space="preserve"> (3,240) = 14.42, p = 0.002</w:t>
+      </w:r>
+      <w:r>
+        <w:rPr>
+          <w:rtl w:val="0"/>
+        </w:rPr>
+        <w:t xml:space="preserve">4</w:t>
+      </w:r>
+      <w:r>
+        <w:rPr>
+          <w:rtl w:val="0"/>
+        </w:rPr>
+        <w:t xml:space="preserve">, post-hoc signed-rank for L4 (MI laser-on vs laser-off) </w:t>
+      </w:r>
+      <w:r>
+        <w:rPr>
+          <w:rtl w:val="0"/>
+        </w:rPr>
+        <w:t xml:space="preserve">p = 0.0014; </w:t>
+      </w:r>
+      <w:r>
+        <w:rPr>
+          <w:i w:val="1"/>
+          <w:rtl w:val="0"/>
+        </w:rPr>
+        <w:t xml:space="preserve">r </w:t>
+      </w:r>
+      <w:r>
+        <w:rPr>
+          <w:rtl w:val="0"/>
+        </w:rPr>
+        <w:t xml:space="preserve">= 0.36)</w:t>
+      </w:r>
+      <w:r>
+        <w:rPr>
+          <w:rtl w:val="0"/>
+        </w:rPr>
+        <w:t xml:space="preserve">.</w:t>
+      </w:r>
+    </w:p>
+    <w:p>
+      <w:pPr>
+        <w:rPr/>
+      </w:pPr>
+      <w:r>
+        <w:rPr>
+          <w:b w:val="1"/>
+          <w:rtl w:val="0"/>
+        </w:rPr>
+        <w:t xml:space="preserve">B.</w:t>
+      </w:r>
+      <w:r>
+        <w:rPr>
+          <w:rtl w:val="0"/>
+        </w:rPr>
+        <w:t xml:space="preserve"> </w:t>
+      </w:r>
+      <w:r>
+        <w:rPr>
+          <w:rtl w:val="0"/>
+        </w:rPr>
+        <w:t xml:space="preserve">The effect of VIP activation on sound modulation in layer 4 was driven by evoked activity in narrow-spiking neurons. Laser effect is the difference in evoked activity between laser-on and laser-off trials, normalized to each cell’s peak laser-off firing rate. Evoked activity in layer 4 narrow-spiking cells was significantly suppressed by VIP activation </w:t>
+      </w:r>
+      <w:r>
+        <w:rPr>
+          <w:rtl w:val="0"/>
+        </w:rPr>
+        <w:t xml:space="preserve">(NS 𝜒</w:t>
+      </w:r>
+      <w:r>
+        <w:rPr>
+          <w:vertAlign w:val="superscript"/>
+          <w:rtl w:val="0"/>
+        </w:rPr>
+        <w:t xml:space="preserve">2</w:t>
+      </w:r>
+      <w:r>
+        <w:rPr>
+          <w:rtl w:val="0"/>
+        </w:rPr>
+        <w:t xml:space="preserve"> (3,73) = 10.06, p = 0.0141; </w:t>
+      </w:r>
+      <w:r>
+        <w:rPr>
+          <w:rtl w:val="0"/>
+        </w:rPr>
+        <w:t xml:space="preserve">post-hoc rank-sum for L4 laser effect</w:t>
+      </w:r>
+      <w:r>
+        <w:rPr>
+          <w:rtl w:val="0"/>
+        </w:rPr>
+        <w:t xml:space="preserve"> &lt; 0: p = 0.0161; L4 NS vs. RS cells: p = 0.0230</w:t>
+      </w:r>
+      <w:r>
+        <w:rPr>
+          <w:rtl w:val="0"/>
+        </w:rPr>
+        <w:t xml:space="preserve">). </w:t>
+      </w:r>
+      <w:r>
+        <w:rPr>
+          <w:rtl w:val="0"/>
+        </w:rPr>
+      </w:r>
+    </w:p>
+    <w:p>
+      <w:pPr>
+        <w:rPr/>
+      </w:pPr>
+      <w:r>
+        <w:rPr>
+          <w:b w:val="1"/>
+          <w:rtl w:val="0"/>
+        </w:rPr>
+        <w:t xml:space="preserve">C.</w:t>
+      </w:r>
+      <w:r>
+        <w:rPr>
+          <w:rtl w:val="0"/>
+        </w:rPr>
+        <w:t xml:space="preserve"> Laser effect for spontaneous activity in regular-spiking neurons was similar across all cortical layers, but for narrow-spiking cells was suppressed in L4 (</w:t>
+      </w:r>
+      <w:r>
+        <w:rPr>
+          <w:rtl w:val="0"/>
+        </w:rPr>
+        <w:t xml:space="preserve">NS: 𝜒</w:t>
+      </w:r>
+      <w:r>
+        <w:rPr>
+          <w:vertAlign w:val="superscript"/>
+          <w:rtl w:val="0"/>
+        </w:rPr>
+        <w:t xml:space="preserve">2</w:t>
+      </w:r>
+      <w:r>
+        <w:rPr>
+          <w:rtl w:val="0"/>
+        </w:rPr>
+        <w:t xml:space="preserve"> (3,73) = 8.8, p = 0.03</w:t>
+      </w:r>
+      <w:r>
+        <w:rPr>
+          <w:rtl w:val="0"/>
+        </w:rPr>
+        <w:t xml:space="preserve">).</w:t>
+      </w:r>
+    </w:p>
+    <w:p>
+      <w:pPr>
+        <w:rPr/>
+      </w:pPr>
+      <w:r>
+        <w:rPr>
+          <w:b w:val="1"/>
+          <w:rtl w:val="0"/>
+        </w:rPr>
+        <w:t xml:space="preserve">D.</w:t>
+      </w:r>
+      <w:r>
+        <w:rPr>
+          <w:rtl w:val="0"/>
+        </w:rPr>
+        <w:t xml:space="preserve"> Depth distribution of cells that were either suppressed or disinhibited by VIP activation, for evoked activity. Peak density of disinhibited cells was in layer 5; suppressed cells showed an additional peak in layer 4 (arrow). </w:t>
+      </w:r>
+    </w:p>
+    <w:p>
+      <w:pPr>
+        <w:rPr/>
+      </w:pPr>
+      <w:r>
+        <w:rPr>
+          <w:b w:val="1"/>
+          <w:rtl w:val="0"/>
+        </w:rPr>
+        <w:t xml:space="preserve">E.</w:t>
+      </w:r>
+      <w:r>
+        <w:rPr>
+          <w:rtl w:val="0"/>
+        </w:rPr>
+        <w:t xml:space="preserve"> Depth distributions of suppressed and disinhibited cells for spontaneous activity were similar to each other. Peak densities were in layer 5.</w:t>
+      </w:r>
+    </w:p>
+    <w:p>
+      <w:pPr>
+        <w:rPr/>
+      </w:pPr>
+      <w:r>
+        <w:rPr>
+          <w:rtl w:val="0"/>
+        </w:rPr>
+      </w:r>
+    </w:p>
+    <w:p>
+      <w:pPr>
+        <w:rPr/>
+      </w:pPr>
+      <w:r>
+        <w:rPr>
+          <w:rtl w:val="0"/>
+        </w:rPr>
+        <w:t xml:space="preserve"> </w:t>
+      </w:r>
+    </w:p>
+    <w:p>
+      <w:pPr>
+        <w:rPr/>
+      </w:pPr>
+      <w:r>
+        <w:rPr>
+          <w:rtl w:val="0"/>
+        </w:rPr>
+        <w:t xml:space="preserve"> </w:t>
+      </w:r>
+    </w:p>
+    <w:p>
+      <w:pPr>
+        <w:rPr/>
+      </w:pPr>
+      <w:r>
+        <w:rPr>
+          <w:b w:val="1"/>
+          <w:rtl w:val="0"/>
+        </w:rPr>
+        <w:t xml:space="preserve">Figure 5.</w:t>
+      </w:r>
+      <w:r>
+        <w:rPr>
+          <w:rtl w:val="0"/>
+        </w:rPr>
+        <w:t xml:space="preserve"> Change in sound modulation index during running laser-on trials is well-predicted by the sum of the running and VIP activation effects computed separately.</w:t>
+      </w:r>
+    </w:p>
+    <w:p>
+      <w:pPr>
+        <w:rPr/>
+      </w:pPr>
+      <w:r>
+        <w:rPr>
+          <w:b w:val="1"/>
+          <w:rtl w:val="0"/>
+        </w:rPr>
+        <w:t xml:space="preserve">A.</w:t>
+      </w:r>
+      <w:r>
+        <w:rPr>
+          <w:rtl w:val="0"/>
+        </w:rPr>
+        <w:t xml:space="preserve"> Running effect on sound modulation index plotted against VIP activation effect on sound modulation index for each neuron. The effect of running and activation VIP neurons were not correlated across the population of recorded cells (𝜌 = 0.11, p = 0.25).</w:t>
+      </w:r>
+    </w:p>
+    <w:p>
+      <w:pPr>
+        <w:rPr/>
+      </w:pPr>
+      <w:r>
+        <w:rPr>
+          <w:b w:val="1"/>
+          <w:rtl w:val="0"/>
+        </w:rPr>
+        <w:t xml:space="preserve">B.</w:t>
+      </w:r>
+      <w:r>
+        <w:rPr>
+          <w:rtl w:val="0"/>
+        </w:rPr>
+        <w:t xml:space="preserve"> Example neuron that exhibits an increase in activity during running and during VIP activation. Black traces show responses to WN during laser-off trials, cyan traces show WN responses show responses during laser-on trials. Mean responses during running trials are indicated with dashed lines. Red line indicates expected combined effect of running and VIP activation (response sitting laser-off + change during running + change during VIP activation). Note the close match between the red line and the dashed blue line, indicating that the observed combined response closely matches that predicted by linear summation.</w:t>
+      </w:r>
+    </w:p>
+    <w:p>
+      <w:pPr>
+        <w:rPr/>
+      </w:pPr>
+      <w:r>
+        <w:rPr>
+          <w:b w:val="1"/>
+          <w:rtl w:val="0"/>
+        </w:rPr>
+        <w:t xml:space="preserve">C. </w:t>
+      </w:r>
+      <w:r>
+        <w:rPr>
+          <w:rtl w:val="0"/>
+        </w:rPr>
+        <w:t xml:space="preserve">Example neuron showing suppression during running and facilitation during VIP activation.</w:t>
+      </w:r>
+    </w:p>
+    <w:p>
+      <w:pPr>
+        <w:rPr/>
+      </w:pPr>
+      <w:r>
+        <w:rPr>
+          <w:b w:val="1"/>
+          <w:rtl w:val="0"/>
+        </w:rPr>
+        <w:t xml:space="preserve">D. </w:t>
+      </w:r>
+      <w:r>
+        <w:rPr>
+          <w:rtl w:val="0"/>
+        </w:rPr>
+        <w:t xml:space="preserve">Combined change in sound modulation during running and VIP activation plotted against predicted change in sound modulation index computed on running and VIP activation effect separately, showing strong correlation (𝜌 = 0.70, p &lt; 0.001). Observed change in sound modulation during running laser-on trials can be well predicted by summing effects of running and VIP activation alone, suggesting that the effects of VIP activation and running do not interact.</w:t>
+      </w:r>
+    </w:p>
+    <w:p>
+      <w:pPr>
+        <w:ind w:left="360" w:firstLine="0"/>
+        <w:rPr/>
+      </w:pPr>
+      <w:r>
+        <w:rPr>
+          <w:rtl w:val="0"/>
+        </w:rPr>
+        <w:t xml:space="preserve"> </w:t>
+      </w:r>
+    </w:p>
+    <w:p>
+      <w:pPr>
+        <w:pStyle w:val="Heading3"/>
+        <w:rPr/>
+      </w:pPr>
+      <w:bookmarkStart w:colFirst="0" w:colLast="0" w:name="_7fgngvnjgulg" w:id="12"/>
       <w:bookmarkEnd w:id="12"/>
       <w:r>
         <w:rPr>
           <w:rtl w:val="0"/>
         </w:rPr>
-        <w:t xml:space="preserve">Figure legends</w:t>
-      </w:r>
-    </w:p>
-    <w:p>
-      <w:pPr>
-        <w:spacing w:line="240" w:lineRule="auto"/>
-        <w:rPr/>
-      </w:pPr>
-      <w:r>
-        <w:rPr>
-          <w:rtl w:val="0"/>
-        </w:rPr>
+        <w:t xml:space="preserve">Supplemental Figures</w:t>
       </w:r>
     </w:p>
     <w:p>
@@ -8704,13 +10186,23 @@
           <w:b w:val="1"/>
           <w:rtl w:val="0"/>
         </w:rPr>
-        <w:t xml:space="preserve">Figure 1.</w:t>
-      </w:r>
-      <w:r>
-        <w:rPr>
-          <w:rtl w:val="0"/>
-        </w:rPr>
-        <w:t xml:space="preserve"> Experimental design and measurements. </w:t>
+        <w:t xml:space="preserve">Supplemental Figure 1.</w:t>
+      </w:r>
+      <w:r>
+        <w:rPr>
+          <w:rtl w:val="0"/>
+        </w:rPr>
+        <w:t xml:space="preserve"> Running occurred during periods of high arousal, as measured by pupil diameter. Curves show the probability distribution of recorded pupil diameters (normalized to the maximum diameter in each recording session), separately for sitting (red) and running (black). </w:t>
+      </w:r>
+    </w:p>
+    <w:p>
+      <w:pPr>
+        <w:rPr/>
+      </w:pPr>
+      <w:r>
+        <w:rPr>
+          <w:rtl w:val="0"/>
+        </w:rPr>
       </w:r>
     </w:p>
     <w:p>
@@ -8722,13 +10214,44 @@
           <w:b w:val="1"/>
           <w:rtl w:val="0"/>
         </w:rPr>
+        <w:t xml:space="preserve">Supplemental Figure 2.</w:t>
+      </w:r>
+      <w:r>
+        <w:rPr>
+          <w:rtl w:val="0"/>
+        </w:rPr>
+        <w:t xml:space="preserve"> Offset responses showed similar modulation by running as onset responses, suggesting running has general effects across multiple aspects of sound processing. Offset responses showed a modest but significant decrease during running. </w:t>
+      </w:r>
+    </w:p>
+    <w:p>
+      <w:pPr>
+        <w:rPr/>
+      </w:pPr>
+      <w:r>
+        <w:rPr>
+          <w:b w:val="1"/>
+          <w:rtl w:val="0"/>
+        </w:rPr>
         <w:t xml:space="preserve">A.</w:t>
       </w:r>
       <w:r>
         <w:rPr>
           <w:rtl w:val="0"/>
         </w:rPr>
-        <w:t xml:space="preserve"> Experimental setting. Awake mice were allowed to run on a ball. Sounds were presented randomly interleaved with laser illumination. Pupil size was measured on the contralateral side from neural recording site (left auditory cortex and right pupil). </w:t>
+        <w:t xml:space="preserve"> Offset response firing rate evoked by white noise stimulus (100 ms window following stimulus offset) during sitting and running trials (without baseline subtraction). Red filled circle: population mean,  red unfilled circle: median. Dashed line is unity. Mean evoked offset responses: running 12.06 ± 0.78 Hz, sitting 12.85 ± 0.78 Hz, signed-rank p = 0.0102, N = 206 cells, effect size </w:t>
+      </w:r>
+      <w:r>
+        <w:rPr>
+          <w:i w:val="1"/>
+          <w:rtl w:val="0"/>
+        </w:rPr>
+        <w:t xml:space="preserve">r </w:t>
+      </w:r>
+      <w:r>
+        <w:rPr>
+          <w:rtl w:val="0"/>
+        </w:rPr>
+        <w:t xml:space="preserve">= 0.13.</w:t>
       </w:r>
     </w:p>
     <w:p>
@@ -8740,449 +10263,269 @@
           <w:b w:val="1"/>
           <w:rtl w:val="0"/>
         </w:rPr>
+        <w:t xml:space="preserve">B. </w:t>
+      </w:r>
+      <w:r>
+        <w:rPr>
+          <w:rtl w:val="0"/>
+        </w:rPr>
+        <w:t xml:space="preserve">Spontaneous firing rate during sitting and running trials. Running increased spontaneous firing rates. Green: narrow-spiking neurons, grey: regular-spiking neurons. These data are similar to those in Fig. 2A, but not identical, because these are the subset of cells with significant offset responses (whereas the cells in Fig. 2A were those with significant onset responses).</w:t>
+      </w:r>
+    </w:p>
+    <w:p>
+      <w:pPr>
+        <w:rPr/>
+      </w:pPr>
+      <w:r>
+        <w:rPr>
+          <w:b w:val="1"/>
+          <w:rtl w:val="0"/>
+        </w:rPr>
+        <w:t xml:space="preserve">C. </w:t>
+      </w:r>
+      <w:r>
+        <w:rPr>
+          <w:rtl w:val="0"/>
+        </w:rPr>
+        <w:t xml:space="preserve">Offset response sound modulation index during sitting trials plotted against sound modulation index during running trials. Modulation index was strongly suppressed by running (p = 0.0102, effect size </w:t>
+      </w:r>
+      <w:r>
+        <w:rPr>
+          <w:i w:val="1"/>
+          <w:rtl w:val="0"/>
+        </w:rPr>
+        <w:t xml:space="preserve">r </w:t>
+      </w:r>
+      <w:r>
+        <w:rPr>
+          <w:rtl w:val="0"/>
+        </w:rPr>
+        <w:t xml:space="preserve">= 0.13), because evoked firing rates were reduced while spontaneous firing rates were increased. </w:t>
+      </w:r>
+    </w:p>
+    <w:p>
+      <w:pPr>
+        <w:rPr/>
+      </w:pPr>
+      <w:r>
+        <w:rPr>
+          <w:b w:val="1"/>
+          <w:rtl w:val="0"/>
+        </w:rPr>
+        <w:t xml:space="preserve">D. </w:t>
+      </w:r>
+      <w:r>
+        <w:rPr>
+          <w:rtl w:val="0"/>
+        </w:rPr>
+        <w:t xml:space="preserve">Distributions of offset response sound modulation indices during sitting (solid line) and running (dashed line). </w:t>
+      </w:r>
+    </w:p>
+    <w:p>
+      <w:pPr>
+        <w:rPr/>
+      </w:pPr>
+      <w:r>
+        <w:rPr>
+          <w:b w:val="1"/>
+          <w:rtl w:val="0"/>
+        </w:rPr>
+        <w:t xml:space="preserve">E.</w:t>
+      </w:r>
+      <w:r>
+        <w:rPr>
+          <w:rtl w:val="0"/>
+        </w:rPr>
+        <w:t xml:space="preserve"> Mean offset response sound modulation indices during sitting and running.</w:t>
+      </w:r>
+    </w:p>
+    <w:p>
+      <w:pPr>
+        <w:rPr/>
+      </w:pPr>
+      <w:r>
+        <w:rPr>
+          <w:b w:val="1"/>
+          <w:rtl w:val="0"/>
+        </w:rPr>
+        <w:t xml:space="preserve">F.</w:t>
+      </w:r>
+      <w:r>
+        <w:rPr>
+          <w:rtl w:val="0"/>
+        </w:rPr>
+        <w:t xml:space="preserve"> Mean and SEM of offset response sound modulation indices across cortical layers in sitting and running conditions (L2/3 sitting = 00.48 ± 0.03, running = 0.27 ± 0.05, N = 12; L4 sitting = 0.43 ± 0.02, running = 0.12 ± 0.03, N = 27;  L5 sitting = 0.40 ± 0.01, running = 0.19 ± 0.02, = 62; L6 sitting = 0.53 ± 0.03, running = 0.19 ± 0.05, N = 14;  </w:t>
+      </w:r>
+      <w:r>
+        <w:rPr>
+          <w:rtl w:val="0"/>
+        </w:rPr>
+        <w:t xml:space="preserve">𝜒</w:t>
+      </w:r>
+      <w:r>
+        <w:rPr>
+          <w:vertAlign w:val="superscript"/>
+          <w:rtl w:val="0"/>
+        </w:rPr>
+        <w:t xml:space="preserve">2</w:t>
+      </w:r>
+      <w:r>
+        <w:rPr>
+          <w:rtl w:val="0"/>
+        </w:rPr>
+        <w:t xml:space="preserve"> (3, 111) = 4.5, p = </w:t>
+      </w:r>
+      <w:r>
+        <w:rPr>
+          <w:rtl w:val="0"/>
+        </w:rPr>
+        <w:t xml:space="preserve">0.21)</w:t>
+      </w:r>
+    </w:p>
+    <w:p>
+      <w:pPr>
+        <w:rPr>
+          <w:highlight w:val="yellow"/>
+        </w:rPr>
+      </w:pPr>
+      <w:r>
+        <w:rPr>
+          <w:rtl w:val="0"/>
+        </w:rPr>
+      </w:r>
+    </w:p>
+    <w:p>
+      <w:pPr>
+        <w:rPr/>
+      </w:pPr>
+      <w:r>
+        <w:rPr>
+          <w:b w:val="1"/>
+          <w:rtl w:val="0"/>
+        </w:rPr>
+        <w:t xml:space="preserve">Supplemental Figure 3.</w:t>
+      </w:r>
+      <w:r>
+        <w:rPr>
+          <w:rtl w:val="0"/>
+        </w:rPr>
+        <w:t xml:space="preserve"> </w:t>
+      </w:r>
+      <w:r>
+        <w:rPr>
+          <w:rtl w:val="0"/>
+        </w:rPr>
+        <w:t xml:space="preserve">Distance correlation between running and population activity confirms that running strongly modulates firing in auditory cortex. We measured the relationship between running speed and spontaneous activity during prolonged periods of silence, by computing the distance correlation jointly between running speed and the firing rates of all simultaneously recorded neurons. To test the timescale of this relationship, we binned firing rates into bins ranging from 50 ms to 12.8 s. Running speed was significantly correlated with population activity across all time bins, with a broad peak at 0.4 - 0.8 s. Thus running is correlated with auditory cortical activity at a time scale of about half a second. </w:t>
+      </w:r>
+      <w:r>
+        <w:rPr>
+          <w:rtl w:val="0"/>
+        </w:rPr>
+        <w:t xml:space="preserve">N = 67</w:t>
+      </w:r>
+      <w:r>
+        <w:rPr>
+          <w:rtl w:val="0"/>
+        </w:rPr>
+        <w:t xml:space="preserve"> simultaneously recorded populations in 12 mice.</w:t>
+      </w:r>
+      <w:r>
+        <w:rPr>
+          <w:rtl w:val="0"/>
+        </w:rPr>
+      </w:r>
+    </w:p>
+    <w:p>
+      <w:pPr>
+        <w:rPr/>
+      </w:pPr>
+      <w:r>
+        <w:rPr>
+          <w:rtl w:val="0"/>
+        </w:rPr>
+      </w:r>
+    </w:p>
+    <w:p>
+      <w:pPr>
+        <w:rPr/>
+      </w:pPr>
+      <w:r>
+        <w:rPr>
+          <w:b w:val="1"/>
+          <w:rtl w:val="0"/>
+        </w:rPr>
+        <w:t xml:space="preserve">Supplemental Figure 4.</w:t>
+      </w:r>
+      <w:r>
+        <w:rPr>
+          <w:rtl w:val="0"/>
+        </w:rPr>
+        <w:t xml:space="preserve"> </w:t>
+      </w:r>
+      <w:r>
+        <w:rPr>
+          <w:rtl w:val="0"/>
+        </w:rPr>
+        <w:t xml:space="preserve">Linearity Analysis with firing rate. To verify that the linear additivity we observed did not depend on the choice of response normalization (i.e., our use of sound modulation index), we repeated the analysis of Figure 5 using non-normalized evoked and spontaneous firing rates separately. The changes in both evoked and spontaneous firing rates during running laser-on trials were well-predicted by the sum of firing rate changes during either running or laser-on trials. This was true for both regular and narrow-spiking neurons</w:t>
+      </w:r>
+    </w:p>
+    <w:p>
+      <w:pPr>
+        <w:rPr/>
+      </w:pPr>
+      <w:r>
+        <w:rPr>
+          <w:b w:val="1"/>
+          <w:rtl w:val="0"/>
+        </w:rPr>
+        <w:t xml:space="preserve">A.</w:t>
+      </w:r>
+      <w:r>
+        <w:rPr>
+          <w:rtl w:val="0"/>
+        </w:rPr>
+        <w:t xml:space="preserve"> Change in evoked firing rate (FR change) during running laser-on trials was well-predicted by the sum of the running and VIP activation effects computed separately (Expected FR change), 𝜌 = 0.81, p = 10</w:t>
+      </w:r>
+      <w:r>
+        <w:rPr>
+          <w:vertAlign w:val="superscript"/>
+          <w:rtl w:val="0"/>
+        </w:rPr>
+        <w:t xml:space="preserve">-37</w:t>
+      </w:r>
+      <w:r>
+        <w:rPr>
+          <w:rtl w:val="0"/>
+        </w:rPr>
+        <w:t xml:space="preserve">, suggesting that the effects of VIP activation and running do not interact. Green: narrow-spiking neurons, grey: regular-spiking neurons.</w:t>
+      </w:r>
+    </w:p>
+    <w:p>
+      <w:pPr>
+        <w:rPr/>
+      </w:pPr>
+      <w:r>
+        <w:rPr>
+          <w:b w:val="1"/>
+          <w:rtl w:val="0"/>
+        </w:rPr>
         <w:t xml:space="preserve">B.</w:t>
       </w:r>
       <w:r>
         <w:rPr>
           <w:rtl w:val="0"/>
         </w:rPr>
-        <w:t xml:space="preserve"> Stimulus presentation. Laser pulses were presented with and without 80 dB WN bursts, randomly interleaved, with a one second inter-stimulus interval. When presented, the laser pulse began 50 ms before the start of the sound and ended 150 ms after sound offset. </w:t>
-      </w:r>
-    </w:p>
-    <w:p>
-      <w:pPr>
-        <w:rPr/>
-      </w:pPr>
-      <w:r>
-        <w:rPr>
-          <w:b w:val="1"/>
-          <w:rtl w:val="0"/>
-        </w:rPr>
-        <w:t xml:space="preserve">C.</w:t>
-      </w:r>
-      <w:r>
-        <w:rPr>
-          <w:rtl w:val="0"/>
-        </w:rPr>
-        <w:t xml:space="preserve"> Example traces of neuronal firing rate (25 ms time bins, Gaussian convolution smoothing with sigma = 50 ms), pupil size, and running speed. Animals frequently oscillated between low and high arousal states. </w:t>
-      </w:r>
-    </w:p>
-    <w:p>
-      <w:pPr>
-        <w:rPr/>
-      </w:pPr>
-      <w:r>
-        <w:rPr>
-          <w:b w:val="1"/>
-          <w:rtl w:val="0"/>
-        </w:rPr>
-        <w:t xml:space="preserve">D.</w:t>
-      </w:r>
-      <w:r>
-        <w:rPr>
-          <w:rtl w:val="0"/>
-        </w:rPr>
-        <w:t xml:space="preserve"> </w:t>
-      </w:r>
-      <w:r>
-        <w:rPr>
-          <w:rtl w:val="0"/>
-        </w:rPr>
-        <w:t xml:space="preserve">Example traces from 41 simultaneously recorded neurons using a two-shank linear silicon probe, showing typical modulation by running.</w:t>
-      </w:r>
-      <w:r>
-        <w:rPr>
-          <w:rtl w:val="0"/>
-        </w:rPr>
-      </w:r>
-    </w:p>
-    <w:p>
-      <w:pPr>
-        <w:spacing w:line="240" w:lineRule="auto"/>
-        <w:rPr/>
-      </w:pPr>
-      <w:r>
-        <w:rPr>
-          <w:rtl w:val="0"/>
-        </w:rPr>
-      </w:r>
-    </w:p>
-    <w:p>
-      <w:pPr>
-        <w:rPr/>
-      </w:pPr>
-      <w:r>
-        <w:rPr>
-          <w:b w:val="1"/>
-          <w:rtl w:val="0"/>
-        </w:rPr>
-        <w:t xml:space="preserve">Figure 2.</w:t>
-      </w:r>
-      <w:r>
-        <w:rPr>
-          <w:rtl w:val="0"/>
-        </w:rPr>
-        <w:t xml:space="preserve"> Running had variable effects on neural activity, overall increasing spontaneous firing rates and reducing the encoding of sounds. </w:t>
-      </w:r>
-    </w:p>
-    <w:p>
-      <w:pPr>
-        <w:rPr/>
-      </w:pPr>
-      <w:r>
-        <w:rPr>
-          <w:b w:val="1"/>
-          <w:rtl w:val="0"/>
-        </w:rPr>
-        <w:t xml:space="preserve">A. </w:t>
-      </w:r>
-      <w:r>
-        <w:rPr>
-          <w:rtl w:val="0"/>
-        </w:rPr>
-        <w:t xml:space="preserve">Spontaneous firing rate during sitting and running trials.  Green: narrow-spiking neurons, grey: regular-spiking neurons. Red filled circle: population mean,  red unfilled circle: median. Running FR: 6.50 ± 0.38 Hz, sitting FR: 4.87 ± 0.32 Hz, mean ± SEM, N = 235 cells, signed-rank p = 10</w:t>
+        <w:t xml:space="preserve"> Change in spontaneous firing rate (FR) during running laser-on trials was well-predicted by the sum of the running and VIP activation effects computed separately, 𝜌 = 0.92, p = 10</w:t>
       </w:r>
       <w:r>
         <w:rPr>
           <w:vertAlign w:val="superscript"/>
           <w:rtl w:val="0"/>
         </w:rPr>
-        <w:t xml:space="preserve">-14</w:t>
-      </w:r>
-      <w:r>
-        <w:rPr>
-          <w:rtl w:val="0"/>
-        </w:rPr>
-        <w:t xml:space="preserve">, </w:t>
-      </w:r>
-      <w:r>
-        <w:rPr>
-          <w:rtl w:val="0"/>
-        </w:rPr>
-        <w:t xml:space="preserve">effect size </w:t>
-      </w:r>
-      <w:r>
-        <w:rPr>
-          <w:i w:val="1"/>
-          <w:rtl w:val="0"/>
-        </w:rPr>
-        <w:t xml:space="preserve">r</w:t>
-      </w:r>
-      <w:r>
-        <w:rPr>
-          <w:rtl w:val="0"/>
-        </w:rPr>
-        <w:t xml:space="preserve"> = 0.35</w:t>
-      </w:r>
-      <w:r>
-        <w:rPr>
-          <w:rtl w:val="0"/>
-        </w:rPr>
-        <w:t xml:space="preserve">. Dashed line is unity in all figures.</w:t>
-      </w:r>
-    </w:p>
-    <w:p>
-      <w:pPr>
-        <w:rPr/>
-      </w:pPr>
-      <w:r>
-        <w:rPr>
-          <w:b w:val="1"/>
-          <w:rtl w:val="0"/>
-        </w:rPr>
-        <w:t xml:space="preserve">B.</w:t>
-      </w:r>
-      <w:r>
-        <w:rPr>
-          <w:rtl w:val="0"/>
-        </w:rPr>
-        <w:t xml:space="preserve"> Onset response firing rate evoked by white noise stimulus (0-100 ms) during sitting and running trials (without baseline subtraction). Running FR: 13.97 ± 1.09, sitting FR: 15.81 ± 1.18, </w:t>
-      </w:r>
-      <w:r>
-        <w:rPr>
-          <w:rtl w:val="0"/>
-        </w:rPr>
-        <w:t xml:space="preserve">N = 177 cells, </w:t>
-      </w:r>
-      <w:r>
-        <w:rPr>
-          <w:rtl w:val="0"/>
-        </w:rPr>
-        <w:t xml:space="preserve">signed-rank p = 10</w:t>
-      </w:r>
-      <w:r>
-        <w:rPr>
-          <w:vertAlign w:val="superscript"/>
-          <w:rtl w:val="0"/>
-        </w:rPr>
-        <w:t xml:space="preserve">-5</w:t>
-      </w:r>
-      <w:r>
-        <w:rPr>
-          <w:rtl w:val="0"/>
-        </w:rPr>
-        <w:t xml:space="preserve">, </w:t>
-      </w:r>
-      <w:r>
-        <w:rPr>
-          <w:rtl w:val="0"/>
-        </w:rPr>
-        <w:t xml:space="preserve">effect size </w:t>
-      </w:r>
-      <w:r>
-        <w:rPr>
-          <w:i w:val="1"/>
-          <w:rtl w:val="0"/>
-        </w:rPr>
-        <w:t xml:space="preserve">r</w:t>
-      </w:r>
-      <w:r>
-        <w:rPr>
-          <w:rtl w:val="0"/>
-        </w:rPr>
-        <w:t xml:space="preserve"> = 0.</w:t>
-      </w:r>
-      <w:r>
-        <w:rPr>
-          <w:rtl w:val="0"/>
-        </w:rPr>
-        <w:t xml:space="preserve">22.   </w:t>
-      </w:r>
-    </w:p>
-    <w:p>
-      <w:pPr>
-        <w:rPr/>
-      </w:pPr>
-      <w:r>
-        <w:rPr>
-          <w:b w:val="1"/>
-          <w:rtl w:val="0"/>
-        </w:rPr>
-        <w:t xml:space="preserve">C.</w:t>
-      </w:r>
-      <w:r>
-        <w:rPr>
-          <w:rtl w:val="0"/>
-        </w:rPr>
-        <w:t xml:space="preserve"> Example response to a white noise stimulus in two behavioral conditions. Mean response during sitting trials plotted with solid grey line, mean response during running trials plotted with dashed grey line. White noise stimulus is shown in magenta with a dashed line indicating the onset of the stimulus. </w:t>
-      </w:r>
-    </w:p>
-    <w:p>
-      <w:pPr>
-        <w:rPr/>
-      </w:pPr>
-      <w:r>
-        <w:rPr>
-          <w:b w:val="1"/>
-          <w:rtl w:val="0"/>
-        </w:rPr>
-        <w:t xml:space="preserve">D. </w:t>
-      </w:r>
-      <w:r>
-        <w:rPr>
-          <w:rtl w:val="0"/>
-        </w:rPr>
-        <w:t xml:space="preserve">D</w:t>
-      </w:r>
-      <w:r>
-        <w:rPr>
-          <w:rtl w:val="0"/>
-        </w:rPr>
-        <w:t xml:space="preserve">istributions of sound modulation indices during sitting (solid line) and running (dashed line). Sitting: 0.54 ± 0.02, running: 0.23 ± 0.04, N = 154 cells, signed-rank p = 10</w:t>
-      </w:r>
-      <w:r>
-        <w:rPr>
-          <w:vertAlign w:val="superscript"/>
-          <w:rtl w:val="0"/>
-        </w:rPr>
-        <w:t xml:space="preserve">-19</w:t>
-      </w:r>
-      <w:r>
-        <w:rPr>
-          <w:rtl w:val="0"/>
-        </w:rPr>
-        <w:t xml:space="preserve">, effect size </w:t>
-      </w:r>
-      <w:r>
-        <w:rPr>
-          <w:i w:val="1"/>
-          <w:rtl w:val="0"/>
-        </w:rPr>
-        <w:t xml:space="preserve">r</w:t>
-      </w:r>
-      <w:r>
-        <w:rPr>
-          <w:rtl w:val="0"/>
-        </w:rPr>
-        <w:t xml:space="preserve"> =  0.52.</w:t>
-      </w:r>
-    </w:p>
-    <w:p>
-      <w:pPr>
-        <w:rPr/>
-      </w:pPr>
-      <w:r>
-        <w:rPr>
-          <w:b w:val="1"/>
-          <w:rtl w:val="0"/>
-        </w:rPr>
-        <w:t xml:space="preserve">E.</w:t>
-      </w:r>
-      <w:r>
-        <w:rPr>
-          <w:rtl w:val="0"/>
-        </w:rPr>
-        <w:t xml:space="preserve"> Mean and SEM of sound modulation indices across cortical layers in sitting and running conditions (means ± SEM, L2/3 sitting = 0.48 ± 0.03, running = -0.20 ± 0.06, n = 10; L4 sitting = 0.36 ± 0.03, running = 0.13 ± 0.04, n = 19;  L5 sitting = 0.51 ± 0.01, running = 0.20 ± 0.03, = 58; L6 sitting = 0.71 ± 0.03, running = 0.35 ± 0.07, n = 14)</w:t>
-      </w:r>
-    </w:p>
-    <w:p>
-      <w:pPr>
-        <w:rPr/>
-      </w:pPr>
-      <w:r>
-        <w:rPr>
-          <w:b w:val="1"/>
-          <w:rtl w:val="0"/>
-        </w:rPr>
-        <w:t xml:space="preserve">F. </w:t>
-      </w:r>
-      <w:r>
-        <w:rPr>
-          <w:rtl w:val="0"/>
-        </w:rPr>
-        <w:t xml:space="preserve">Sound modulation index during sitting trials plotted against sound modulation index during running trials. </w:t>
-      </w:r>
-    </w:p>
-    <w:p>
-      <w:pPr>
-        <w:spacing w:line="240" w:lineRule="auto"/>
-        <w:rPr/>
-      </w:pPr>
-      <w:r>
-        <w:rPr>
-          <w:rtl w:val="0"/>
-        </w:rPr>
-      </w:r>
-    </w:p>
-    <w:p>
-      <w:pPr>
-        <w:rPr/>
-      </w:pPr>
-      <w:r>
-        <w:rPr>
-          <w:b w:val="1"/>
-          <w:rtl w:val="0"/>
-        </w:rPr>
-        <w:t xml:space="preserve">Figure 3. </w:t>
-      </w:r>
-      <w:r>
-        <w:rPr>
-          <w:rtl w:val="0"/>
-        </w:rPr>
-        <w:t xml:space="preserve">Effects of VIP activation on auditory cortical activity. Similarly to running, VIP activation increases spontaneous firing rate, but this change did not reduce sound-evoked modulation of auditory cortical neurons.</w:t>
-      </w:r>
-    </w:p>
-    <w:p>
-      <w:pPr>
-        <w:rPr/>
-      </w:pPr>
-      <w:r>
-        <w:rPr>
-          <w:b w:val="1"/>
-          <w:rtl w:val="0"/>
-        </w:rPr>
-        <w:t xml:space="preserve">A.</w:t>
-      </w:r>
-      <w:r>
-        <w:rPr>
-          <w:rtl w:val="0"/>
-        </w:rPr>
-        <w:t xml:space="preserve"> Spontaneous firing rate of recorded neurons (N = 372) during laser-off and laser-on trials. Green: narrow-spiking neurons, grey: regular-spiking neurons. Red filled circle: population mean,  red unfilled circle: median. </w:t>
-      </w:r>
-    </w:p>
-    <w:p>
-      <w:pPr>
-        <w:rPr/>
-      </w:pPr>
-      <w:r>
-        <w:rPr>
-          <w:b w:val="1"/>
-          <w:rtl w:val="0"/>
-        </w:rPr>
-        <w:t xml:space="preserve">B.</w:t>
-      </w:r>
-      <w:r>
-        <w:rPr>
-          <w:rtl w:val="0"/>
-        </w:rPr>
-        <w:t xml:space="preserve"> Onset response firing rate of recorded neurons (N = 372) to a white noise stimulus (0 -100 ms post stimulus onset) during laser-on and laser-off trials. </w:t>
-      </w:r>
-    </w:p>
-    <w:p>
-      <w:pPr>
-        <w:rPr>
-          <w:b w:val="1"/>
-        </w:rPr>
-      </w:pPr>
-      <w:r>
-        <w:rPr>
-          <w:b w:val="1"/>
-          <w:rtl w:val="0"/>
-        </w:rPr>
-        <w:t xml:space="preserve">C. </w:t>
-      </w:r>
-      <w:r>
-        <w:rPr>
-          <w:rtl w:val="0"/>
-        </w:rPr>
-        <w:t xml:space="preserve">Mean response of an example neuron to a white noise stimulus during laser-off (grey) and laser-on (cyan) trials, while the mouse was sitting. White noise is depicted in magenta (vertical dashed line shows onset), laser is depicted in cyan (vertical dashed line shows onset).</w:t>
-      </w:r>
-      <w:r>
-        <w:rPr>
-          <w:b w:val="1"/>
-          <w:rtl w:val="0"/>
-        </w:rPr>
-        <w:t xml:space="preserve"> </w:t>
-      </w:r>
-    </w:p>
-    <w:p>
-      <w:pPr>
-        <w:rPr/>
-      </w:pPr>
-      <w:r>
-        <w:rPr>
-          <w:b w:val="1"/>
-          <w:rtl w:val="0"/>
-        </w:rPr>
-        <w:t xml:space="preserve">D. </w:t>
-      </w:r>
-      <w:r>
-        <w:rPr>
-          <w:rtl w:val="0"/>
-        </w:rPr>
-        <w:t xml:space="preserve"> Distributions of sound modulation indices while the mouse was sitting with (cyan) and without (grey) VIP activation. VIP activation had no net effect on sound modulation index (</w:t>
-      </w:r>
-      <w:r>
-        <w:rPr>
-          <w:rtl w:val="0"/>
-        </w:rPr>
-        <w:t xml:space="preserve">sound MI laser-off = 0.53 ± 0.01, laser-on 0.47 ± 0.02, rank-sum p = 0.12, N = 372 cells).</w:t>
-      </w:r>
-    </w:p>
-    <w:p>
-      <w:pPr>
-        <w:rPr/>
-      </w:pPr>
-      <w:r>
-        <w:rPr>
-          <w:b w:val="1"/>
-          <w:rtl w:val="0"/>
-        </w:rPr>
-        <w:t xml:space="preserve">E</w:t>
-      </w:r>
-      <w:r>
-        <w:rPr>
-          <w:b w:val="1"/>
+        <w:t xml:space="preserve">-56</w:t>
+      </w:r>
+      <w:r>
+        <w:rPr>
           <w:rtl w:val="0"/>
         </w:rPr>
         <w:t xml:space="preserve">.</w:t>
@@ -9191,793 +10534,6 @@
         <w:rPr>
           <w:rtl w:val="0"/>
         </w:rPr>
-        <w:t xml:space="preserve"> Comparison of sound modulation index in sitting laser-off versus laser-on conditions for each cell (N = 372).</w:t>
-      </w:r>
-    </w:p>
-    <w:p>
-      <w:pPr>
-        <w:rPr/>
-      </w:pPr>
-      <w:r>
-        <w:rPr>
-          <w:rtl w:val="0"/>
-        </w:rPr>
-        <w:t xml:space="preserve"> </w:t>
-      </w:r>
-    </w:p>
-    <w:p>
-      <w:pPr>
-        <w:rPr/>
-      </w:pPr>
-      <w:r>
-        <w:rPr>
-          <w:b w:val="1"/>
-          <w:rtl w:val="0"/>
-        </w:rPr>
-        <w:t xml:space="preserve">Figure 4.</w:t>
-      </w:r>
-      <w:r>
-        <w:rPr>
-          <w:rtl w:val="0"/>
-        </w:rPr>
-        <w:t xml:space="preserve"> </w:t>
-      </w:r>
-      <w:r>
-        <w:rPr>
-          <w:rtl w:val="0"/>
-        </w:rPr>
-        <w:t xml:space="preserve">Effects of VIP activation are strongest in layer 4.</w:t>
-      </w:r>
-    </w:p>
-    <w:p>
-      <w:pPr>
-        <w:rPr/>
-      </w:pPr>
-      <w:r>
-        <w:rPr>
-          <w:b w:val="1"/>
-          <w:rtl w:val="0"/>
-        </w:rPr>
-        <w:t xml:space="preserve">A.</w:t>
-      </w:r>
-      <w:r>
-        <w:rPr>
-          <w:rtl w:val="0"/>
-        </w:rPr>
-        <w:t xml:space="preserve"> Mean sound modulation index during laser-on and laser-off trials, across cortical layers. VIP activation significantly suppressed modulation of neural activity by sound in layer 4, but not other layers.</w:t>
-      </w:r>
-      <w:r>
-        <w:rPr>
-          <w:rtl w:val="0"/>
-        </w:rPr>
-        <w:t xml:space="preserve"> </w:t>
-      </w:r>
-      <w:r>
-        <w:rPr>
-          <w:rtl w:val="0"/>
-        </w:rPr>
-        <w:t xml:space="preserve">L2/3 laser-off 0.50 ± 0.03 laser-on 0.51 ± 0.03, n = 20; L4 laser-off 0.46 ± 0.03, laser-on 0.29 ± 0.06, n = 40; L5 laser-off 0.50 ± 0.02, laser-on 0.49 ± 0.02, n = 178; L6 laser-off 0.65 ± 0.08, laser-on 0.45 ± 0.17, n = 6;</w:t>
-      </w:r>
-      <w:r>
-        <w:rPr>
-          <w:rtl w:val="0"/>
-        </w:rPr>
-        <w:t xml:space="preserve"> </w:t>
-      </w:r>
-      <w:r>
-        <w:rPr>
-          <w:rtl w:val="0"/>
-        </w:rPr>
-        <w:t xml:space="preserve">𝜒</w:t>
-      </w:r>
-      <w:r>
-        <w:rPr>
-          <w:vertAlign w:val="superscript"/>
-          <w:rtl w:val="0"/>
-        </w:rPr>
-        <w:t xml:space="preserve">2</w:t>
-      </w:r>
-      <w:r>
-        <w:rPr>
-          <w:rtl w:val="0"/>
-        </w:rPr>
-        <w:t xml:space="preserve"> (3,240) = 14.42, p = 0.002</w:t>
-      </w:r>
-      <w:r>
-        <w:rPr>
-          <w:rtl w:val="0"/>
-        </w:rPr>
-        <w:t xml:space="preserve">4</w:t>
-      </w:r>
-      <w:r>
-        <w:rPr>
-          <w:rtl w:val="0"/>
-        </w:rPr>
-        <w:t xml:space="preserve">, post-hoc signed-rank for L4 (MI laser-on vs laser-off) </w:t>
-      </w:r>
-      <w:r>
-        <w:rPr>
-          <w:rtl w:val="0"/>
-        </w:rPr>
-        <w:t xml:space="preserve">p = 0.0014; </w:t>
-      </w:r>
-      <w:r>
-        <w:rPr>
-          <w:i w:val="1"/>
-          <w:rtl w:val="0"/>
-        </w:rPr>
-        <w:t xml:space="preserve">r </w:t>
-      </w:r>
-      <w:r>
-        <w:rPr>
-          <w:rtl w:val="0"/>
-        </w:rPr>
-        <w:t xml:space="preserve">= 0.36)</w:t>
-      </w:r>
-      <w:r>
-        <w:rPr>
-          <w:rtl w:val="0"/>
-        </w:rPr>
-        <w:t xml:space="preserve">.</w:t>
-      </w:r>
-    </w:p>
-    <w:p>
-      <w:pPr>
-        <w:rPr/>
-      </w:pPr>
-      <w:r>
-        <w:rPr>
-          <w:b w:val="1"/>
-          <w:rtl w:val="0"/>
-        </w:rPr>
-        <w:t xml:space="preserve">B.</w:t>
-      </w:r>
-      <w:r>
-        <w:rPr>
-          <w:rtl w:val="0"/>
-        </w:rPr>
-        <w:t xml:space="preserve"> </w:t>
-      </w:r>
-      <w:r>
-        <w:rPr>
-          <w:rtl w:val="0"/>
-        </w:rPr>
-        <w:t xml:space="preserve">The effect of VIP activation on sound modulation in layer 4 was driven by evoked activity in narrow-spiking neurons. Laser effect is the difference in evoked activity between laser-on and laser-off trials, normalized to each cell’s peak laser-off firing rate. Evoked activity in layer 4 narrow-spiking cells was significantly suppressed by VIP activation </w:t>
-      </w:r>
-      <w:r>
-        <w:rPr>
-          <w:rtl w:val="0"/>
-        </w:rPr>
-        <w:t xml:space="preserve">(NS 𝜒</w:t>
-      </w:r>
-      <w:r>
-        <w:rPr>
-          <w:vertAlign w:val="superscript"/>
-          <w:rtl w:val="0"/>
-        </w:rPr>
-        <w:t xml:space="preserve">2</w:t>
-      </w:r>
-      <w:r>
-        <w:rPr>
-          <w:rtl w:val="0"/>
-        </w:rPr>
-        <w:t xml:space="preserve"> (3,73) = 10.06, p = 0.0141; </w:t>
-      </w:r>
-      <w:r>
-        <w:rPr>
-          <w:rtl w:val="0"/>
-        </w:rPr>
-        <w:t xml:space="preserve">post-hoc rank-sum for L4 laser effect</w:t>
-      </w:r>
-      <w:r>
-        <w:rPr>
-          <w:rtl w:val="0"/>
-        </w:rPr>
-        <w:t xml:space="preserve"> &lt; 0: p = 0.0161; L4 NS vs. RS cells: p = 0.0230</w:t>
-      </w:r>
-      <w:r>
-        <w:rPr>
-          <w:rtl w:val="0"/>
-        </w:rPr>
-        <w:t xml:space="preserve">). </w:t>
-      </w:r>
-      <w:r>
-        <w:rPr>
-          <w:rtl w:val="0"/>
-        </w:rPr>
-      </w:r>
-    </w:p>
-    <w:p>
-      <w:pPr>
-        <w:rPr/>
-      </w:pPr>
-      <w:r>
-        <w:rPr>
-          <w:b w:val="1"/>
-          <w:rtl w:val="0"/>
-        </w:rPr>
-        <w:t xml:space="preserve">C.</w:t>
-      </w:r>
-      <w:r>
-        <w:rPr>
-          <w:rtl w:val="0"/>
-        </w:rPr>
-        <w:t xml:space="preserve"> Laser effect for spontaneous activity in regular-spiking neurons was similar across all cortical layers, but for narrow-spiking cells was suppressed in L4 (</w:t>
-      </w:r>
-      <w:r>
-        <w:rPr>
-          <w:rtl w:val="0"/>
-        </w:rPr>
-        <w:t xml:space="preserve">NS: 𝜒</w:t>
-      </w:r>
-      <w:r>
-        <w:rPr>
-          <w:vertAlign w:val="superscript"/>
-          <w:rtl w:val="0"/>
-        </w:rPr>
-        <w:t xml:space="preserve">2</w:t>
-      </w:r>
-      <w:r>
-        <w:rPr>
-          <w:rtl w:val="0"/>
-        </w:rPr>
-        <w:t xml:space="preserve"> (3,73) = 8.8, p = 0.03</w:t>
-      </w:r>
-      <w:r>
-        <w:rPr>
-          <w:rtl w:val="0"/>
-        </w:rPr>
-        <w:t xml:space="preserve">).</w:t>
-      </w:r>
-    </w:p>
-    <w:p>
-      <w:pPr>
-        <w:rPr/>
-      </w:pPr>
-      <w:r>
-        <w:rPr>
-          <w:b w:val="1"/>
-          <w:rtl w:val="0"/>
-        </w:rPr>
-        <w:t xml:space="preserve">D.</w:t>
-      </w:r>
-      <w:r>
-        <w:rPr>
-          <w:rtl w:val="0"/>
-        </w:rPr>
-        <w:t xml:space="preserve"> Depth distribution of cells that were either suppressed or disinhibited by VIP activation, for evoked activity. Peak density of disinhibited cells was in layer 5; suppressed cells showed an additional peak in layer 4 (arrow). We defined L4 as </w:t>
-      </w:r>
-      <w:r>
-        <w:rPr>
-          <w:rtl w:val="0"/>
-        </w:rPr>
-        <w:t xml:space="preserve">381 - 525 µm</w:t>
-      </w:r>
-      <w:r>
-        <w:rPr>
-          <w:rtl w:val="0"/>
-        </w:rPr>
-        <w:t xml:space="preserve">.</w:t>
-      </w:r>
-    </w:p>
-    <w:p>
-      <w:pPr>
-        <w:rPr/>
-      </w:pPr>
-      <w:r>
-        <w:rPr>
-          <w:b w:val="1"/>
-          <w:rtl w:val="0"/>
-        </w:rPr>
-        <w:t xml:space="preserve">E.</w:t>
-      </w:r>
-      <w:r>
-        <w:rPr>
-          <w:rtl w:val="0"/>
-        </w:rPr>
-        <w:t xml:space="preserve"> Depth distributions of suppressed and disinhibited cells for spontaneous activity were similar to each other. Peak densities were in layer 5.</w:t>
-      </w:r>
-    </w:p>
-    <w:p>
-      <w:pPr>
-        <w:rPr/>
-      </w:pPr>
-      <w:r>
-        <w:rPr>
-          <w:rtl w:val="0"/>
-        </w:rPr>
-      </w:r>
-    </w:p>
-    <w:p>
-      <w:pPr>
-        <w:rPr/>
-      </w:pPr>
-      <w:r>
-        <w:rPr>
-          <w:rtl w:val="0"/>
-        </w:rPr>
-        <w:t xml:space="preserve"> </w:t>
-      </w:r>
-    </w:p>
-    <w:p>
-      <w:pPr>
-        <w:rPr/>
-      </w:pPr>
-      <w:r>
-        <w:rPr>
-          <w:rtl w:val="0"/>
-        </w:rPr>
-        <w:t xml:space="preserve"> </w:t>
-      </w:r>
-    </w:p>
-    <w:p>
-      <w:pPr>
-        <w:rPr/>
-      </w:pPr>
-      <w:r>
-        <w:rPr>
-          <w:b w:val="1"/>
-          <w:rtl w:val="0"/>
-        </w:rPr>
-        <w:t xml:space="preserve">Figure 5.</w:t>
-      </w:r>
-      <w:r>
-        <w:rPr>
-          <w:rtl w:val="0"/>
-        </w:rPr>
-        <w:t xml:space="preserve"> Change in sound modulation index during running laser-on trials is well-predicted by the sum of the running and VIP activation effects computed separately.</w:t>
-      </w:r>
-    </w:p>
-    <w:p>
-      <w:pPr>
-        <w:rPr/>
-      </w:pPr>
-      <w:r>
-        <w:rPr>
-          <w:b w:val="1"/>
-          <w:rtl w:val="0"/>
-        </w:rPr>
-        <w:t xml:space="preserve">A.</w:t>
-      </w:r>
-      <w:r>
-        <w:rPr>
-          <w:rtl w:val="0"/>
-        </w:rPr>
-        <w:t xml:space="preserve"> Running effect on sound modulation index plotted against VIP activation effect on sound modulation index for each neuron. The effect of running and activation VIP neurons were not correlated across the population of recorded cells (𝜌 = 0.11, p = 0.25).</w:t>
-      </w:r>
-    </w:p>
-    <w:p>
-      <w:pPr>
-        <w:rPr/>
-      </w:pPr>
-      <w:r>
-        <w:rPr>
-          <w:b w:val="1"/>
-          <w:rtl w:val="0"/>
-        </w:rPr>
-        <w:t xml:space="preserve">B.</w:t>
-      </w:r>
-      <w:r>
-        <w:rPr>
-          <w:rtl w:val="0"/>
-        </w:rPr>
-        <w:t xml:space="preserve"> Example neuron that exhibits an increase in activity during running and during VIP activation. Black traces show responses to WN during laser-off trials, cyan traces show WN responses show responses during laser-on trials. Mean responses during running trials are indicated with dashed lines. Red line indicates expected combined effect of running and VIP activation (response sitting laser-off + change during running + change during VIP activation). Note the close match between the red line and the dashed blue line, indicating that the observed combined response closely matches that predicted by linear summation.</w:t>
-      </w:r>
-    </w:p>
-    <w:p>
-      <w:pPr>
-        <w:rPr/>
-      </w:pPr>
-      <w:r>
-        <w:rPr>
-          <w:b w:val="1"/>
-          <w:rtl w:val="0"/>
-        </w:rPr>
-        <w:t xml:space="preserve">C. </w:t>
-      </w:r>
-      <w:r>
-        <w:rPr>
-          <w:rtl w:val="0"/>
-        </w:rPr>
-        <w:t xml:space="preserve">Example neuron showing suppression during running and facilitation during VIP activation.</w:t>
-      </w:r>
-    </w:p>
-    <w:p>
-      <w:pPr>
-        <w:rPr/>
-      </w:pPr>
-      <w:r>
-        <w:rPr>
-          <w:b w:val="1"/>
-          <w:rtl w:val="0"/>
-        </w:rPr>
-        <w:t xml:space="preserve">D. </w:t>
-      </w:r>
-      <w:r>
-        <w:rPr>
-          <w:rtl w:val="0"/>
-        </w:rPr>
-        <w:t xml:space="preserve">Combined change in sound modulation during running and VIP activation plotted against predicted change in sound modulation index computed on running and VIP activation effect separately, showing strong correlation (𝜌 = 0.70, p &lt; 0.001). Observed change in sound modulation during running laser-on trials can be well predicted by summing effects of running and VIP activation alone, suggesting that the effects of VIP activation and running do not interact.</w:t>
-      </w:r>
-    </w:p>
-    <w:p>
-      <w:pPr>
-        <w:ind w:left="360" w:firstLine="0"/>
-        <w:rPr/>
-      </w:pPr>
-      <w:r>
-        <w:rPr>
-          <w:rtl w:val="0"/>
-        </w:rPr>
-        <w:t xml:space="preserve"> </w:t>
-      </w:r>
-    </w:p>
-    <w:p>
-      <w:pPr>
-        <w:pStyle w:val="Heading3"/>
-        <w:rPr/>
-      </w:pPr>
-      <w:bookmarkStart w:colFirst="0" w:colLast="0" w:name="_7fgngvnjgulg" w:id="13"/>
-      <w:bookmarkEnd w:id="13"/>
-      <w:r>
-        <w:rPr>
-          <w:rtl w:val="0"/>
-        </w:rPr>
-        <w:t xml:space="preserve">Supplemental Figures</w:t>
-      </w:r>
-    </w:p>
-    <w:p>
-      <w:pPr>
-        <w:rPr/>
-      </w:pPr>
-      <w:r>
-        <w:rPr>
-          <w:b w:val="1"/>
-          <w:rtl w:val="0"/>
-        </w:rPr>
-        <w:t xml:space="preserve">Supplemental Figure 1.</w:t>
-      </w:r>
-      <w:r>
-        <w:rPr>
-          <w:rtl w:val="0"/>
-        </w:rPr>
-        <w:t xml:space="preserve"> Running occurred during periods of high arousal, as measured by pupil diameter. Curves show the probability distribution of recorded pupil diameters (normalized to the maximum diameter, in 0.05 bin resolution, in each recording session), separately for sitting (red) and running (black). </w:t>
-      </w:r>
-    </w:p>
-    <w:p>
-      <w:pPr>
-        <w:rPr/>
-      </w:pPr>
-      <w:r>
-        <w:rPr>
-          <w:rtl w:val="0"/>
-        </w:rPr>
-      </w:r>
-    </w:p>
-    <w:p>
-      <w:pPr>
-        <w:rPr/>
-      </w:pPr>
-      <w:r>
-        <w:rPr>
-          <w:b w:val="1"/>
-          <w:rtl w:val="0"/>
-        </w:rPr>
-        <w:t xml:space="preserve">Supplemental Figure 2.</w:t>
-      </w:r>
-      <w:r>
-        <w:rPr>
-          <w:rtl w:val="0"/>
-        </w:rPr>
-        <w:t xml:space="preserve"> Offset responses showed similar modulation by running as onset responses, suggesting running has general effects across multiple aspects of sound processing. Offset responses showed a modest but significant decrease during running. </w:t>
-      </w:r>
-    </w:p>
-    <w:p>
-      <w:pPr>
-        <w:rPr/>
-      </w:pPr>
-      <w:r>
-        <w:rPr>
-          <w:b w:val="1"/>
-          <w:rtl w:val="0"/>
-        </w:rPr>
-        <w:t xml:space="preserve">A.</w:t>
-      </w:r>
-      <w:r>
-        <w:rPr>
-          <w:rtl w:val="0"/>
-        </w:rPr>
-        <w:t xml:space="preserve"> Offset response firing rate evoked by white noise stimulus (100 ms window following stimulus offset) during sitting and running trials (without baseline subtraction). Red filled circle: population mean,  red unfilled circle: median. Dashed line is unity. Mean evoked offset responses: running 12.06 ± 0.78 Hz, sitting 12.85 ± 0.78 Hz, signed-rank p = 0.0102, N = 206 cells, effect size </w:t>
-      </w:r>
-      <w:r>
-        <w:rPr>
-          <w:i w:val="1"/>
-          <w:rtl w:val="0"/>
-        </w:rPr>
-        <w:t xml:space="preserve">r </w:t>
-      </w:r>
-      <w:r>
-        <w:rPr>
-          <w:rtl w:val="0"/>
-        </w:rPr>
-        <w:t xml:space="preserve">= 0.13.</w:t>
-      </w:r>
-    </w:p>
-    <w:p>
-      <w:pPr>
-        <w:rPr/>
-      </w:pPr>
-      <w:r>
-        <w:rPr>
-          <w:b w:val="1"/>
-          <w:rtl w:val="0"/>
-        </w:rPr>
-        <w:t xml:space="preserve">B. </w:t>
-      </w:r>
-      <w:r>
-        <w:rPr>
-          <w:rtl w:val="0"/>
-        </w:rPr>
-        <w:t xml:space="preserve">Spontaneous firing rate during sitting and running trials. Running increased spontaneous firing rates. Green: narrow-spiking neurons, grey: regular-spiking neurons. These data are similar to those in Fig. 2A, but not identical, because these are the subset of cells with significant offset responses (whereas the cells in Fig. 2A were those with significant onset responses).</w:t>
-      </w:r>
-    </w:p>
-    <w:p>
-      <w:pPr>
-        <w:rPr/>
-      </w:pPr>
-      <w:r>
-        <w:rPr>
-          <w:b w:val="1"/>
-          <w:rtl w:val="0"/>
-        </w:rPr>
-        <w:t xml:space="preserve">C. </w:t>
-      </w:r>
-      <w:r>
-        <w:rPr>
-          <w:rtl w:val="0"/>
-        </w:rPr>
-        <w:t xml:space="preserve">Offset response sound modulation index during sitting trials plotted against sound modulation index during running trials. Modulation index was strongly suppressed by running (p = 0.0102, effect size </w:t>
-      </w:r>
-      <w:r>
-        <w:rPr>
-          <w:i w:val="1"/>
-          <w:rtl w:val="0"/>
-        </w:rPr>
-        <w:t xml:space="preserve">r </w:t>
-      </w:r>
-      <w:r>
-        <w:rPr>
-          <w:rtl w:val="0"/>
-        </w:rPr>
-        <w:t xml:space="preserve">= 0.13), because evoked firing rates were reduced while spontaneous firing rates were increased. </w:t>
-      </w:r>
-    </w:p>
-    <w:p>
-      <w:pPr>
-        <w:rPr/>
-      </w:pPr>
-      <w:r>
-        <w:rPr>
-          <w:b w:val="1"/>
-          <w:rtl w:val="0"/>
-        </w:rPr>
-        <w:t xml:space="preserve">D. </w:t>
-      </w:r>
-      <w:r>
-        <w:rPr>
-          <w:rtl w:val="0"/>
-        </w:rPr>
-        <w:t xml:space="preserve">Distributions of offset response sound modulation indices during sitting (solid line) and running (dashed line). </w:t>
-      </w:r>
-    </w:p>
-    <w:p>
-      <w:pPr>
-        <w:rPr/>
-      </w:pPr>
-      <w:r>
-        <w:rPr>
-          <w:b w:val="1"/>
-          <w:rtl w:val="0"/>
-        </w:rPr>
-        <w:t xml:space="preserve">E.</w:t>
-      </w:r>
-      <w:r>
-        <w:rPr>
-          <w:rtl w:val="0"/>
-        </w:rPr>
-        <w:t xml:space="preserve"> Mean offset response sound modulation indices during sitting and running.</w:t>
-      </w:r>
-    </w:p>
-    <w:p>
-      <w:pPr>
-        <w:rPr/>
-      </w:pPr>
-      <w:r>
-        <w:rPr>
-          <w:b w:val="1"/>
-          <w:rtl w:val="0"/>
-        </w:rPr>
-        <w:t xml:space="preserve">F.</w:t>
-      </w:r>
-      <w:r>
-        <w:rPr>
-          <w:rtl w:val="0"/>
-        </w:rPr>
-        <w:t xml:space="preserve"> Mean and SEM of offset response sound modulation indices across cortical layers in sitting and running conditions (L2/3 sitting = 00.48 ± 0.03, running = 0.27 ± 0.05, n = 12; L4 sitting = 0.43 ± 0.02, running = 0.12 ± 0.03, n = 27;  L5 sitting = 0.40 ± 0.01, running = 0.19 ± 0.02, = 62; L6 sitting = 0.53 ± 0.03, running = 0.19 ± 0.05, n = 14;  </w:t>
-      </w:r>
-      <w:r>
-        <w:rPr>
-          <w:rtl w:val="0"/>
-        </w:rPr>
-        <w:t xml:space="preserve">𝜒</w:t>
-      </w:r>
-      <w:r>
-        <w:rPr>
-          <w:vertAlign w:val="superscript"/>
-          <w:rtl w:val="0"/>
-        </w:rPr>
-        <w:t xml:space="preserve">2</w:t>
-      </w:r>
-      <w:r>
-        <w:rPr>
-          <w:rtl w:val="0"/>
-        </w:rPr>
-        <w:t xml:space="preserve"> (3, 111) = 4.5, p = </w:t>
-      </w:r>
-      <w:r>
-        <w:rPr>
-          <w:rtl w:val="0"/>
-        </w:rPr>
-        <w:t xml:space="preserve">0.21)</w:t>
-      </w:r>
-    </w:p>
-    <w:p>
-      <w:pPr>
-        <w:rPr>
-          <w:highlight w:val="yellow"/>
-        </w:rPr>
-      </w:pPr>
-      <w:r>
-        <w:rPr>
-          <w:rtl w:val="0"/>
-        </w:rPr>
-      </w:r>
-    </w:p>
-    <w:p>
-      <w:pPr>
-        <w:rPr/>
-      </w:pPr>
-      <w:r>
-        <w:rPr>
-          <w:b w:val="1"/>
-          <w:rtl w:val="0"/>
-        </w:rPr>
-        <w:t xml:space="preserve">Supplemental Figure 3.</w:t>
-      </w:r>
-      <w:r>
-        <w:rPr>
-          <w:rtl w:val="0"/>
-        </w:rPr>
-        <w:t xml:space="preserve"> </w:t>
-      </w:r>
-      <w:r>
-        <w:rPr>
-          <w:rtl w:val="0"/>
-        </w:rPr>
-        <w:t xml:space="preserve">Distance correlation between running and population activity confirms that running strongly modulates firing in auditory cortex. We measured the relationship between running speed and spontaneous activity during prolonged periods of silence, by computing the distance correlation jointly between running speed and the firing rates of all simultaneously recorded neurons. To test the timescale of this relationship, we binned firing rates into bins ranging from 50 ms to 12.8 s. Running speed was significantly correlated with population activity across all time bins, with a broad peak at 0.4 - 0.8 s. Thus running is correlated with auditory cortical activity at a time scale of about half a second. </w:t>
-      </w:r>
-      <w:r>
-        <w:rPr>
-          <w:rtl w:val="0"/>
-        </w:rPr>
-        <w:t xml:space="preserve">N = 67</w:t>
-      </w:r>
-      <w:r>
-        <w:rPr>
-          <w:rtl w:val="0"/>
-        </w:rPr>
-        <w:t xml:space="preserve"> simultaneously recorded populations in 12 mice.</w:t>
-      </w:r>
-      <w:r>
-        <w:rPr>
-          <w:rtl w:val="0"/>
-        </w:rPr>
-      </w:r>
-    </w:p>
-    <w:p>
-      <w:pPr>
-        <w:rPr/>
-      </w:pPr>
-      <w:r>
-        <w:rPr>
-          <w:rtl w:val="0"/>
-        </w:rPr>
-      </w:r>
-    </w:p>
-    <w:p>
-      <w:pPr>
-        <w:rPr/>
-      </w:pPr>
-      <w:r>
-        <w:rPr>
-          <w:b w:val="1"/>
-          <w:rtl w:val="0"/>
-        </w:rPr>
-        <w:t xml:space="preserve">Supplemental Figure 4.</w:t>
-      </w:r>
-      <w:r>
-        <w:rPr>
-          <w:rtl w:val="0"/>
-        </w:rPr>
-        <w:t xml:space="preserve"> </w:t>
-      </w:r>
-      <w:r>
-        <w:rPr>
-          <w:rtl w:val="0"/>
-        </w:rPr>
-        <w:t xml:space="preserve">Linearity Analysis with firing rate. To verify that the linear additivity we observed did not depend on the choice of response normalization (i.e., our use of sound modulation index), we repeated the analysis of Figure 5 using non-normalized evoked and spontaneous firing rates separately. The changes in both evoked and spontaneous firing rates during running laser-on trials were well-predicted by the sum of firing rate changes during either running or laser-on trials. This was true for both regular and narrow-spiking neurons</w:t>
-      </w:r>
-    </w:p>
-    <w:p>
-      <w:pPr>
-        <w:rPr/>
-      </w:pPr>
-      <w:r>
-        <w:rPr>
-          <w:b w:val="1"/>
-          <w:rtl w:val="0"/>
-        </w:rPr>
-        <w:t xml:space="preserve">A.</w:t>
-      </w:r>
-      <w:r>
-        <w:rPr>
-          <w:rtl w:val="0"/>
-        </w:rPr>
-        <w:t xml:space="preserve"> Change in evoked firing rate (FR change) during running laser-on trials was well-predicted by the sum of the running and VIP activation effects computed separately (Expected FR change), 𝜌 = 0.7678, p = 10</w:t>
-      </w:r>
-      <w:r>
-        <w:rPr>
-          <w:vertAlign w:val="superscript"/>
-          <w:rtl w:val="0"/>
-        </w:rPr>
-        <w:t xml:space="preserve">-18</w:t>
-      </w:r>
-      <w:r>
-        <w:rPr>
-          <w:rtl w:val="0"/>
-        </w:rPr>
-        <w:t xml:space="preserve">, suggesting that the effects of VIP activation and running do not interact. Green: narrow-spiking neurons, grey: regular-spiking neurons.</w:t>
-      </w:r>
-    </w:p>
-    <w:p>
-      <w:pPr>
-        <w:rPr/>
-      </w:pPr>
-      <w:r>
-        <w:rPr>
-          <w:b w:val="1"/>
-          <w:rtl w:val="0"/>
-        </w:rPr>
-        <w:t xml:space="preserve">B.</w:t>
-      </w:r>
-      <w:r>
-        <w:rPr>
-          <w:rtl w:val="0"/>
-        </w:rPr>
-        <w:t xml:space="preserve"> Change in spontaneous firing rate (FR) during running laser-on trials was well-predicted by the sum of the running and VIP activation effects computed separately , 𝜌 = 0.7578, p = 10</w:t>
-      </w:r>
-      <w:r>
-        <w:rPr>
-          <w:vertAlign w:val="superscript"/>
-          <w:rtl w:val="0"/>
-        </w:rPr>
-        <w:t xml:space="preserve">-21</w:t>
-      </w:r>
-      <w:r>
-        <w:rPr>
-          <w:rtl w:val="0"/>
-        </w:rPr>
-        <w:t xml:space="preserve">.</w:t>
       </w:r>
     </w:p>
     <w:p>
@@ -10450,8 +11006,8 @@
         <w:pStyle w:val="Heading1"/>
         <w:rPr/>
       </w:pPr>
-      <w:bookmarkStart w:colFirst="0" w:colLast="0" w:name="_hmb7sapi58k4" w:id="14"/>
-      <w:bookmarkEnd w:id="14"/>
+      <w:bookmarkStart w:colFirst="0" w:colLast="0" w:name="_hmb7sapi58k4" w:id="13"/>
+      <w:bookmarkEnd w:id="13"/>
       <w:r>
         <w:rPr>
           <w:rtl w:val="0"/>
@@ -10496,7 +11052,7 @@
           <w:szCs w:val="22"/>
         </w:rPr>
       </w:pPr>
-      <w:hyperlink r:id="rId55">
+      <w:hyperlink r:id="rId59">
         <w:r>
           <w:rPr>
             <w:rFonts w:ascii="Times New Roman" w:cs="Times New Roman" w:eastAsia="Times New Roman" w:hAnsi="Times New Roman"/>
@@ -10542,7 +11098,53 @@
           <w:szCs w:val="22"/>
         </w:rPr>
       </w:pPr>
-      <w:hyperlink r:id="rId56">
+      <w:hyperlink r:id="rId60">
+        <w:r>
+          <w:rPr>
+            <w:rFonts w:ascii="Times New Roman" w:cs="Times New Roman" w:eastAsia="Times New Roman" w:hAnsi="Times New Roman"/>
+            <w:b w:val="0"/>
+            <w:i w:val="0"/>
+            <w:color w:val="000000"/>
+            <w:sz w:val="22"/>
+            <w:szCs w:val="22"/>
+            <w:u w:val="none"/>
+            <w:rtl w:val="0"/>
+          </w:rPr>
+          <w:t xml:space="preserve">Anderson LA, Christianson GB, Linden JF (2009) Mouse auditory cortex differs from visual and somatosensory cortices in the laminar distribution of cytochrome oxidase and acetylcholinesterase. Brain Res 1252:130–142.</w:t>
+        </w:r>
+      </w:hyperlink>
+      <w:r>
+        <w:rPr>
+          <w:rtl w:val="0"/>
+        </w:rPr>
+      </w:r>
+    </w:p>
+    <w:p>
+      <w:pPr>
+        <w:keepNext w:val="0"/>
+        <w:keepLines w:val="0"/>
+        <w:widowControl w:val="0"/>
+        <w:pBdr>
+          <w:top w:space="0" w:sz="0" w:val="nil"/>
+          <w:left w:space="0" w:sz="0" w:val="nil"/>
+          <w:bottom w:space="0" w:sz="0" w:val="nil"/>
+          <w:right w:space="0" w:sz="0" w:val="nil"/>
+          <w:between w:space="0" w:sz="0" w:val="nil"/>
+        </w:pBdr>
+        <w:shd w:fill="auto" w:val="clear"/>
+        <w:spacing w:after="220" w:before="0" w:line="240" w:lineRule="auto"/>
+        <w:ind w:left="440" w:right="0" w:hanging="440"/>
+        <w:jc w:val="left"/>
+        <w:rPr>
+          <w:rFonts w:ascii="Times New Roman" w:cs="Times New Roman" w:eastAsia="Times New Roman" w:hAnsi="Times New Roman"/>
+          <w:b w:val="0"/>
+          <w:i w:val="0"/>
+          <w:color w:val="000000"/>
+          <w:sz w:val="22"/>
+          <w:szCs w:val="22"/>
+        </w:rPr>
+      </w:pPr>
+      <w:hyperlink r:id="rId61">
         <w:r>
           <w:rPr>
             <w:rFonts w:ascii="Times New Roman" w:cs="Times New Roman" w:eastAsia="Times New Roman" w:hAnsi="Times New Roman"/>
@@ -10557,7 +11159,7 @@
           <w:t xml:space="preserve">Bigelow J, Morrill RJ, Dekloe J, Hasenstaub AR (2019) Movement and VIP Interneuron Activation Differentially Modulate Encoding in Mouse Auditory Cortex. eNeuro 6 Available at: </w:t>
         </w:r>
       </w:hyperlink>
-      <w:hyperlink r:id="rId57">
+      <w:hyperlink r:id="rId62">
         <w:r>
           <w:rPr>
             <w:rFonts w:ascii="Times New Roman" w:cs="Times New Roman" w:eastAsia="Times New Roman" w:hAnsi="Times New Roman"/>
@@ -10572,7 +11174,7 @@
           <w:t xml:space="preserve">http://dx.doi.org/10.1523/ENEURO.0164-19.2019</w:t>
         </w:r>
       </w:hyperlink>
-      <w:hyperlink r:id="rId58">
+      <w:hyperlink r:id="rId63">
         <w:r>
           <w:rPr>
             <w:rFonts w:ascii="Times New Roman" w:cs="Times New Roman" w:eastAsia="Times New Roman" w:hAnsi="Times New Roman"/>
@@ -10618,7 +11220,7 @@
           <w:szCs w:val="22"/>
         </w:rPr>
       </w:pPr>
-      <w:hyperlink r:id="rId59">
+      <w:hyperlink r:id="rId64">
         <w:r>
           <w:rPr>
             <w:rFonts w:ascii="Times New Roman" w:cs="Times New Roman" w:eastAsia="Times New Roman" w:hAnsi="Times New Roman"/>
@@ -10664,7 +11266,7 @@
           <w:szCs w:val="22"/>
         </w:rPr>
       </w:pPr>
-      <w:hyperlink r:id="rId60">
+      <w:hyperlink r:id="rId65">
         <w:r>
           <w:rPr>
             <w:rFonts w:ascii="Times New Roman" w:cs="Times New Roman" w:eastAsia="Times New Roman" w:hAnsi="Times New Roman"/>
@@ -10710,7 +11312,7 @@
           <w:szCs w:val="22"/>
         </w:rPr>
       </w:pPr>
-      <w:hyperlink r:id="rId61">
+      <w:hyperlink r:id="rId66">
         <w:r>
           <w:rPr>
             <w:rFonts w:ascii="Times New Roman" w:cs="Times New Roman" w:eastAsia="Times New Roman" w:hAnsi="Times New Roman"/>
@@ -10756,7 +11358,7 @@
           <w:szCs w:val="22"/>
         </w:rPr>
       </w:pPr>
-      <w:hyperlink r:id="rId62">
+      <w:hyperlink r:id="rId67">
         <w:r>
           <w:rPr>
             <w:rFonts w:ascii="Times New Roman" w:cs="Times New Roman" w:eastAsia="Times New Roman" w:hAnsi="Times New Roman"/>
@@ -10802,7 +11404,7 @@
           <w:szCs w:val="22"/>
         </w:rPr>
       </w:pPr>
-      <w:hyperlink r:id="rId63">
+      <w:hyperlink r:id="rId68">
         <w:r>
           <w:rPr>
             <w:rFonts w:ascii="Times New Roman" w:cs="Times New Roman" w:eastAsia="Times New Roman" w:hAnsi="Times New Roman"/>
@@ -10848,7 +11450,7 @@
           <w:szCs w:val="22"/>
         </w:rPr>
       </w:pPr>
-      <w:hyperlink r:id="rId64">
+      <w:hyperlink r:id="rId69">
         <w:r>
           <w:rPr>
             <w:rFonts w:ascii="Times New Roman" w:cs="Times New Roman" w:eastAsia="Times New Roman" w:hAnsi="Times New Roman"/>
@@ -10863,7 +11465,7 @@
           <w:t xml:space="preserve">Garrett M, Manavi S, Roll K, Ollerenshaw DR, Groblewski PA, Ponvert ND, Kiggins JT, Casal L, Mace K, Williford A, Leon A, Jia X, Ledochowitsch P, Buice MA, Wakeman W, Mihalas S, Olsen SR (2020) Experience shapes activity dynamics and stimulus coding of VIP inhibitory cells. Elife 9 Available at: </w:t>
         </w:r>
       </w:hyperlink>
-      <w:hyperlink r:id="rId65">
+      <w:hyperlink r:id="rId70">
         <w:r>
           <w:rPr>
             <w:rFonts w:ascii="Times New Roman" w:cs="Times New Roman" w:eastAsia="Times New Roman" w:hAnsi="Times New Roman"/>
@@ -10878,7 +11480,7 @@
           <w:t xml:space="preserve">http://dx.doi.org/10.7554/eLife.50340</w:t>
         </w:r>
       </w:hyperlink>
-      <w:hyperlink r:id="rId66">
+      <w:hyperlink r:id="rId71">
         <w:r>
           <w:rPr>
             <w:rFonts w:ascii="Times New Roman" w:cs="Times New Roman" w:eastAsia="Times New Roman" w:hAnsi="Times New Roman"/>
@@ -10924,7 +11526,7 @@
           <w:szCs w:val="22"/>
         </w:rPr>
       </w:pPr>
-      <w:hyperlink r:id="rId67">
+      <w:hyperlink r:id="rId72">
         <w:r>
           <w:rPr>
             <w:rFonts w:ascii="Times New Roman" w:cs="Times New Roman" w:eastAsia="Times New Roman" w:hAnsi="Times New Roman"/>
@@ -10970,7 +11572,7 @@
           <w:szCs w:val="22"/>
         </w:rPr>
       </w:pPr>
-      <w:hyperlink r:id="rId68">
+      <w:hyperlink r:id="rId73">
         <w:r>
           <w:rPr>
             <w:rFonts w:ascii="Times New Roman" w:cs="Times New Roman" w:eastAsia="Times New Roman" w:hAnsi="Times New Roman"/>
@@ -11016,7 +11618,7 @@
           <w:szCs w:val="22"/>
         </w:rPr>
       </w:pPr>
-      <w:hyperlink r:id="rId69">
+      <w:hyperlink r:id="rId74">
         <w:r>
           <w:rPr>
             <w:rFonts w:ascii="Times New Roman" w:cs="Times New Roman" w:eastAsia="Times New Roman" w:hAnsi="Times New Roman"/>
@@ -11062,7 +11664,7 @@
           <w:szCs w:val="22"/>
         </w:rPr>
       </w:pPr>
-      <w:hyperlink r:id="rId70">
+      <w:hyperlink r:id="rId75">
         <w:r>
           <w:rPr>
             <w:rFonts w:ascii="Times New Roman" w:cs="Times New Roman" w:eastAsia="Times New Roman" w:hAnsi="Times New Roman"/>
@@ -11077,7 +11679,7 @@
           <w:t xml:space="preserve">Krabbe S, Paradiso E, D’Aquin S, Bitterman Y, Xu C, Yonehara K, Markovic M, Gründemann J, Ferraguti F, Lüthi A (2018) Adaptive disinhibitory gating by VIP interneurons permits associative learning. Biorxiv Available at: </w:t>
         </w:r>
       </w:hyperlink>
-      <w:hyperlink r:id="rId71">
+      <w:hyperlink r:id="rId76">
         <w:r>
           <w:rPr>
             <w:rFonts w:ascii="Times New Roman" w:cs="Times New Roman" w:eastAsia="Times New Roman" w:hAnsi="Times New Roman"/>
@@ -11092,7 +11694,7 @@
           <w:t xml:space="preserve">http://dx.doi.org/10.1101/443614</w:t>
         </w:r>
       </w:hyperlink>
-      <w:hyperlink r:id="rId72">
+      <w:hyperlink r:id="rId77">
         <w:r>
           <w:rPr>
             <w:rFonts w:ascii="Times New Roman" w:cs="Times New Roman" w:eastAsia="Times New Roman" w:hAnsi="Times New Roman"/>
@@ -11138,7 +11740,7 @@
           <w:szCs w:val="22"/>
         </w:rPr>
       </w:pPr>
-      <w:hyperlink r:id="rId73">
+      <w:hyperlink r:id="rId78">
         <w:r>
           <w:rPr>
             <w:rFonts w:ascii="Times New Roman" w:cs="Times New Roman" w:eastAsia="Times New Roman" w:hAnsi="Times New Roman"/>
@@ -11184,7 +11786,7 @@
           <w:szCs w:val="22"/>
         </w:rPr>
       </w:pPr>
-      <w:hyperlink r:id="rId74">
+      <w:hyperlink r:id="rId79">
         <w:r>
           <w:rPr>
             <w:rFonts w:ascii="Times New Roman" w:cs="Times New Roman" w:eastAsia="Times New Roman" w:hAnsi="Times New Roman"/>
@@ -11230,7 +11832,7 @@
           <w:szCs w:val="22"/>
         </w:rPr>
       </w:pPr>
-      <w:hyperlink r:id="rId75">
+      <w:hyperlink r:id="rId80">
         <w:r>
           <w:rPr>
             <w:rFonts w:ascii="Times New Roman" w:cs="Times New Roman" w:eastAsia="Times New Roman" w:hAnsi="Times New Roman"/>
@@ -11276,7 +11878,7 @@
           <w:szCs w:val="22"/>
         </w:rPr>
       </w:pPr>
-      <w:hyperlink r:id="rId76">
+      <w:hyperlink r:id="rId81">
         <w:r>
           <w:rPr>
             <w:rFonts w:ascii="Times New Roman" w:cs="Times New Roman" w:eastAsia="Times New Roman" w:hAnsi="Times New Roman"/>
@@ -11322,7 +11924,7 @@
           <w:szCs w:val="22"/>
         </w:rPr>
       </w:pPr>
-      <w:hyperlink r:id="rId77">
+      <w:hyperlink r:id="rId82">
         <w:r>
           <w:rPr>
             <w:rFonts w:ascii="Times New Roman" w:cs="Times New Roman" w:eastAsia="Times New Roman" w:hAnsi="Times New Roman"/>
@@ -11368,7 +11970,7 @@
           <w:szCs w:val="22"/>
         </w:rPr>
       </w:pPr>
-      <w:hyperlink r:id="rId78">
+      <w:hyperlink r:id="rId83">
         <w:r>
           <w:rPr>
             <w:rFonts w:ascii="Times New Roman" w:cs="Times New Roman" w:eastAsia="Times New Roman" w:hAnsi="Times New Roman"/>
@@ -11414,7 +12016,7 @@
           <w:szCs w:val="22"/>
         </w:rPr>
       </w:pPr>
-      <w:hyperlink r:id="rId79">
+      <w:hyperlink r:id="rId84">
         <w:r>
           <w:rPr>
             <w:rFonts w:ascii="Times New Roman" w:cs="Times New Roman" w:eastAsia="Times New Roman" w:hAnsi="Times New Roman"/>
@@ -11460,7 +12062,7 @@
           <w:szCs w:val="22"/>
         </w:rPr>
       </w:pPr>
-      <w:hyperlink r:id="rId80">
+      <w:hyperlink r:id="rId85">
         <w:r>
           <w:rPr>
             <w:rFonts w:ascii="Times New Roman" w:cs="Times New Roman" w:eastAsia="Times New Roman" w:hAnsi="Times New Roman"/>
@@ -11506,7 +12108,83 @@
           <w:szCs w:val="22"/>
         </w:rPr>
       </w:pPr>
-      <w:hyperlink r:id="rId81">
+      <w:hyperlink r:id="rId86">
+        <w:r>
+          <w:rPr>
+            <w:rFonts w:ascii="Times New Roman" w:cs="Times New Roman" w:eastAsia="Times New Roman" w:hAnsi="Times New Roman"/>
+            <w:b w:val="0"/>
+            <w:i w:val="0"/>
+            <w:color w:val="000000"/>
+            <w:sz w:val="22"/>
+            <w:szCs w:val="22"/>
+            <w:u w:val="none"/>
+            <w:rtl w:val="0"/>
+          </w:rPr>
+          <w:t xml:space="preserve">Pettersen KH, Devor A, Ulbert I, Dale AM, Einevoll GT (2006) Current-source density estimation based on inversion of electrostatic forward solution: Effects of finite extent of neuronal activity and conductivity discontinuities. Journal of Neuroscience Methods 154:116–133 Available at: </w:t>
+        </w:r>
+      </w:hyperlink>
+      <w:hyperlink r:id="rId87">
+        <w:r>
+          <w:rPr>
+            <w:rFonts w:ascii="Times New Roman" w:cs="Times New Roman" w:eastAsia="Times New Roman" w:hAnsi="Times New Roman"/>
+            <w:b w:val="0"/>
+            <w:i w:val="0"/>
+            <w:color w:val="000000"/>
+            <w:sz w:val="22"/>
+            <w:szCs w:val="22"/>
+            <w:u w:val="none"/>
+            <w:rtl w:val="0"/>
+          </w:rPr>
+          <w:t xml:space="preserve">http://dx.doi.org/10.1016/j.jneumeth.2005.12.005</w:t>
+        </w:r>
+      </w:hyperlink>
+      <w:hyperlink r:id="rId88">
+        <w:r>
+          <w:rPr>
+            <w:rFonts w:ascii="Times New Roman" w:cs="Times New Roman" w:eastAsia="Times New Roman" w:hAnsi="Times New Roman"/>
+            <w:b w:val="0"/>
+            <w:i w:val="0"/>
+            <w:color w:val="000000"/>
+            <w:sz w:val="22"/>
+            <w:szCs w:val="22"/>
+            <w:u w:val="none"/>
+            <w:rtl w:val="0"/>
+          </w:rPr>
+          <w:t xml:space="preserve">.</w:t>
+        </w:r>
+      </w:hyperlink>
+      <w:r>
+        <w:rPr>
+          <w:rtl w:val="0"/>
+        </w:rPr>
+      </w:r>
+    </w:p>
+    <w:p>
+      <w:pPr>
+        <w:keepNext w:val="0"/>
+        <w:keepLines w:val="0"/>
+        <w:widowControl w:val="0"/>
+        <w:pBdr>
+          <w:top w:space="0" w:sz="0" w:val="nil"/>
+          <w:left w:space="0" w:sz="0" w:val="nil"/>
+          <w:bottom w:space="0" w:sz="0" w:val="nil"/>
+          <w:right w:space="0" w:sz="0" w:val="nil"/>
+          <w:between w:space="0" w:sz="0" w:val="nil"/>
+        </w:pBdr>
+        <w:shd w:fill="auto" w:val="clear"/>
+        <w:spacing w:after="220" w:before="0" w:line="240" w:lineRule="auto"/>
+        <w:ind w:left="440" w:right="0" w:hanging="440"/>
+        <w:jc w:val="left"/>
+        <w:rPr>
+          <w:rFonts w:ascii="Times New Roman" w:cs="Times New Roman" w:eastAsia="Times New Roman" w:hAnsi="Times New Roman"/>
+          <w:b w:val="0"/>
+          <w:i w:val="0"/>
+          <w:color w:val="000000"/>
+          <w:sz w:val="22"/>
+          <w:szCs w:val="22"/>
+        </w:rPr>
+      </w:pPr>
+      <w:hyperlink r:id="rId89">
         <w:r>
           <w:rPr>
             <w:rFonts w:ascii="Times New Roman" w:cs="Times New Roman" w:eastAsia="Times New Roman" w:hAnsi="Times New Roman"/>
@@ -11552,7 +12230,7 @@
           <w:szCs w:val="22"/>
         </w:rPr>
       </w:pPr>
-      <w:hyperlink r:id="rId82">
+      <w:hyperlink r:id="rId90">
         <w:r>
           <w:rPr>
             <w:rFonts w:ascii="Times New Roman" w:cs="Times New Roman" w:eastAsia="Times New Roman" w:hAnsi="Times New Roman"/>
@@ -11598,7 +12276,7 @@
           <w:szCs w:val="22"/>
         </w:rPr>
       </w:pPr>
-      <w:hyperlink r:id="rId83">
+      <w:hyperlink r:id="rId91">
         <w:r>
           <w:rPr>
             <w:rFonts w:ascii="Times New Roman" w:cs="Times New Roman" w:eastAsia="Times New Roman" w:hAnsi="Times New Roman"/>
@@ -11644,7 +12322,7 @@
           <w:szCs w:val="22"/>
         </w:rPr>
       </w:pPr>
-      <w:hyperlink r:id="rId84">
+      <w:hyperlink r:id="rId92">
         <w:r>
           <w:rPr>
             <w:rFonts w:ascii="Times New Roman" w:cs="Times New Roman" w:eastAsia="Times New Roman" w:hAnsi="Times New Roman"/>
@@ -11690,7 +12368,7 @@
           <w:szCs w:val="22"/>
         </w:rPr>
       </w:pPr>
-      <w:hyperlink r:id="rId85">
+      <w:hyperlink r:id="rId93">
         <w:r>
           <w:rPr>
             <w:rFonts w:ascii="Times New Roman" w:cs="Times New Roman" w:eastAsia="Times New Roman" w:hAnsi="Times New Roman"/>
@@ -11736,7 +12414,7 @@
           <w:szCs w:val="22"/>
         </w:rPr>
       </w:pPr>
-      <w:hyperlink r:id="rId86">
+      <w:hyperlink r:id="rId94">
         <w:r>
           <w:rPr>
             <w:rFonts w:ascii="Times New Roman" w:cs="Times New Roman" w:eastAsia="Times New Roman" w:hAnsi="Times New Roman"/>
@@ -11782,7 +12460,7 @@
           <w:szCs w:val="22"/>
         </w:rPr>
       </w:pPr>
-      <w:hyperlink r:id="rId87">
+      <w:hyperlink r:id="rId95">
         <w:r>
           <w:rPr>
             <w:rFonts w:ascii="Times New Roman" w:cs="Times New Roman" w:eastAsia="Times New Roman" w:hAnsi="Times New Roman"/>
@@ -11828,7 +12506,7 @@
           <w:szCs w:val="22"/>
         </w:rPr>
       </w:pPr>
-      <w:hyperlink r:id="rId88">
+      <w:hyperlink r:id="rId96">
         <w:r>
           <w:rPr>
             <w:rFonts w:ascii="Times New Roman" w:cs="Times New Roman" w:eastAsia="Times New Roman" w:hAnsi="Times New Roman"/>
@@ -11874,7 +12552,7 @@
           <w:szCs w:val="22"/>
         </w:rPr>
       </w:pPr>
-      <w:hyperlink r:id="rId89">
+      <w:hyperlink r:id="rId97">
         <w:r>
           <w:rPr>
             <w:rFonts w:ascii="Times New Roman" w:cs="Times New Roman" w:eastAsia="Times New Roman" w:hAnsi="Times New Roman"/>
@@ -11920,7 +12598,7 @@
           <w:szCs w:val="22"/>
         </w:rPr>
       </w:pPr>
-      <w:hyperlink r:id="rId90">
+      <w:hyperlink r:id="rId98">
         <w:r>
           <w:rPr>
             <w:rFonts w:ascii="Times New Roman" w:cs="Times New Roman" w:eastAsia="Times New Roman" w:hAnsi="Times New Roman"/>
@@ -11966,7 +12644,83 @@
           <w:szCs w:val="22"/>
         </w:rPr>
       </w:pPr>
-      <w:hyperlink r:id="rId91">
+      <w:hyperlink r:id="rId99">
+        <w:r>
+          <w:rPr>
+            <w:rFonts w:ascii="Times New Roman" w:cs="Times New Roman" w:eastAsia="Times New Roman" w:hAnsi="Times New Roman"/>
+            <w:b w:val="0"/>
+            <w:i w:val="0"/>
+            <w:color w:val="000000"/>
+            <w:sz w:val="22"/>
+            <w:szCs w:val="22"/>
+            <w:u w:val="none"/>
+            <w:rtl w:val="0"/>
+          </w:rPr>
+          <w:t xml:space="preserve">Weible AP, Yavorska I, Kayal D, Duckler U, Wehr M (2020) A layer 3→5 circuit in auditory cortex that contributes to pre-pulse inhibition of the acoustic startle response. Front Neural Circuits Available at: </w:t>
+        </w:r>
+      </w:hyperlink>
+      <w:hyperlink r:id="rId100">
+        <w:r>
+          <w:rPr>
+            <w:rFonts w:ascii="Times New Roman" w:cs="Times New Roman" w:eastAsia="Times New Roman" w:hAnsi="Times New Roman"/>
+            <w:b w:val="0"/>
+            <w:i w:val="0"/>
+            <w:color w:val="000000"/>
+            <w:sz w:val="22"/>
+            <w:szCs w:val="22"/>
+            <w:u w:val="none"/>
+            <w:rtl w:val="0"/>
+          </w:rPr>
+          <w:t xml:space="preserve">http://dx.doi.org/10.3389/fncir.2020.553208</w:t>
+        </w:r>
+      </w:hyperlink>
+      <w:hyperlink r:id="rId101">
+        <w:r>
+          <w:rPr>
+            <w:rFonts w:ascii="Times New Roman" w:cs="Times New Roman" w:eastAsia="Times New Roman" w:hAnsi="Times New Roman"/>
+            <w:b w:val="0"/>
+            <w:i w:val="0"/>
+            <w:color w:val="000000"/>
+            <w:sz w:val="22"/>
+            <w:szCs w:val="22"/>
+            <w:u w:val="none"/>
+            <w:rtl w:val="0"/>
+          </w:rPr>
+          <w:t xml:space="preserve">.</w:t>
+        </w:r>
+      </w:hyperlink>
+      <w:r>
+        <w:rPr>
+          <w:rtl w:val="0"/>
+        </w:rPr>
+      </w:r>
+    </w:p>
+    <w:p>
+      <w:pPr>
+        <w:keepNext w:val="0"/>
+        <w:keepLines w:val="0"/>
+        <w:widowControl w:val="0"/>
+        <w:pBdr>
+          <w:top w:space="0" w:sz="0" w:val="nil"/>
+          <w:left w:space="0" w:sz="0" w:val="nil"/>
+          <w:bottom w:space="0" w:sz="0" w:val="nil"/>
+          <w:right w:space="0" w:sz="0" w:val="nil"/>
+          <w:between w:space="0" w:sz="0" w:val="nil"/>
+        </w:pBdr>
+        <w:shd w:fill="auto" w:val="clear"/>
+        <w:spacing w:after="220" w:before="0" w:line="240" w:lineRule="auto"/>
+        <w:ind w:left="440" w:right="0" w:hanging="440"/>
+        <w:jc w:val="left"/>
+        <w:rPr>
+          <w:rFonts w:ascii="Times New Roman" w:cs="Times New Roman" w:eastAsia="Times New Roman" w:hAnsi="Times New Roman"/>
+          <w:b w:val="0"/>
+          <w:i w:val="0"/>
+          <w:color w:val="000000"/>
+          <w:sz w:val="22"/>
+          <w:szCs w:val="22"/>
+        </w:rPr>
+      </w:pPr>
+      <w:hyperlink r:id="rId102">
         <w:r>
           <w:rPr>
             <w:rFonts w:ascii="Times New Roman" w:cs="Times New Roman" w:eastAsia="Times New Roman" w:hAnsi="Times New Roman"/>
@@ -12012,7 +12766,7 @@
           <w:szCs w:val="22"/>
         </w:rPr>
       </w:pPr>
-      <w:hyperlink r:id="rId92">
+      <w:hyperlink r:id="rId103">
         <w:r>
           <w:rPr>
             <w:rFonts w:ascii="Times New Roman" w:cs="Times New Roman" w:eastAsia="Times New Roman" w:hAnsi="Times New Roman"/>
@@ -12058,7 +12812,7 @@
           <w:szCs w:val="22"/>
         </w:rPr>
       </w:pPr>
-      <w:hyperlink r:id="rId93">
+      <w:hyperlink r:id="rId104">
         <w:r>
           <w:rPr>
             <w:rFonts w:ascii="Times New Roman" w:cs="Times New Roman" w:eastAsia="Times New Roman" w:hAnsi="Times New Roman"/>
@@ -12104,7 +12858,7 @@
           <w:szCs w:val="22"/>
         </w:rPr>
       </w:pPr>
-      <w:hyperlink r:id="rId94">
+      <w:hyperlink r:id="rId105">
         <w:r>
           <w:rPr>
             <w:rFonts w:ascii="Times New Roman" w:cs="Times New Roman" w:eastAsia="Times New Roman" w:hAnsi="Times New Roman"/>
@@ -12152,12 +12906,336 @@
       </w:r>
     </w:p>
     <w:sectPr>
+      <w:footerReference r:id="rId106" w:type="default"/>
+      <w:footerReference r:id="rId107" w:type="first"/>
       <w:pgSz w:h="15840" w:w="12240"/>
       <w:pgMar w:bottom="1440" w:top="1440" w:left="1440" w:right="1440" w:header="720" w:footer="720"/>
-      <w:pgNumType w:start="1"/>
+      <w:pgNumType w:start="0"/>
+      <w:titlePg w:val="1"/>
     </w:sectPr>
   </w:body>
 </w:document>
+</file>
+
+<file path=word/comments.xml><?xml version="1.0" encoding="utf-8"?>
+<w:comments xmlns:mc="http://schemas.openxmlformats.org/markup-compatibility/2006" xmlns:o="urn:schemas-microsoft-com:office:office" xmlns:r="http://schemas.openxmlformats.org/officeDocument/2006/relationships" xmlns:m="http://schemas.openxmlformats.org/officeDocument/2006/math" xmlns:v="urn:schemas-microsoft-com:vml" xmlns:wp="http://schemas.openxmlformats.org/drawingml/2006/wordprocessingDrawing" xmlns:w10="urn:schemas-microsoft-com:office:word" xmlns:w="http://schemas.openxmlformats.org/wordprocessingml/2006/main" xmlns:wne="http://schemas.microsoft.com/office/word/2006/wordml" xmlns:sl="http://schemas.openxmlformats.org/schemaLibrary/2006/main" xmlns:a="http://schemas.openxmlformats.org/drawingml/2006/main" xmlns:pic="http://schemas.openxmlformats.org/drawingml/2006/picture" xmlns:c="http://schemas.openxmlformats.org/drawingml/2006/chart" xmlns:lc="http://schemas.openxmlformats.org/drawingml/2006/lockedCanvas" xmlns:dgm="http://schemas.openxmlformats.org/drawingml/2006/diagram" xmlns:wps="http://schemas.microsoft.com/office/word/2010/wordprocessingShape" xmlns:wpg="http://schemas.microsoft.com/office/word/2010/wordprocessingGroup" xmlns:w14="http://schemas.microsoft.com/office/word/2010/wordml" xmlns:w15="http://schemas.microsoft.com/office/word/2012/wordml">
+  <w:comment w:author="Mike Wehr" w:id="0" w:date="2020-10-18T21:30:04Z">
+    <w:p>
+      <w:pPr>
+        <w:keepNext w:val="0"/>
+        <w:keepLines w:val="0"/>
+        <w:widowControl w:val="0"/>
+        <w:pBdr>
+          <w:top w:space="0" w:sz="0" w:val="nil"/>
+          <w:left w:space="0" w:sz="0" w:val="nil"/>
+          <w:bottom w:space="0" w:sz="0" w:val="nil"/>
+          <w:right w:space="0" w:sz="0" w:val="nil"/>
+          <w:between w:space="0" w:sz="0" w:val="nil"/>
+        </w:pBdr>
+        <w:shd w:fill="auto" w:val="clear"/>
+        <w:spacing w:after="0" w:before="0" w:line="240" w:lineRule="auto"/>
+        <w:ind w:left="0" w:right="0" w:firstLine="0"/>
+        <w:jc w:val="left"/>
+        <w:rPr>
+          <w:rFonts w:ascii="Arial" w:cs="Arial" w:eastAsia="Arial" w:hAnsi="Arial"/>
+          <w:b w:val="0"/>
+          <w:i w:val="0"/>
+          <w:smallCaps w:val="0"/>
+          <w:strike w:val="0"/>
+          <w:color w:val="000000"/>
+          <w:sz w:val="22"/>
+          <w:szCs w:val="22"/>
+          <w:u w:val="none"/>
+          <w:shd w:fill="auto" w:val="clear"/>
+          <w:vertAlign w:val="baseline"/>
+        </w:rPr>
+      </w:pPr>
+      <w:r>
+        <w:rPr>
+          <w:rFonts w:ascii="Arial" w:cs="Arial" w:eastAsia="Arial" w:hAnsi="Arial"/>
+          <w:b w:val="0"/>
+          <w:i w:val="0"/>
+          <w:smallCaps w:val="0"/>
+          <w:strike w:val="0"/>
+          <w:color w:val="000000"/>
+          <w:sz w:val="22"/>
+          <w:szCs w:val="22"/>
+          <w:u w:val="none"/>
+          <w:shd w:fill="auto" w:val="clear"/>
+          <w:vertAlign w:val="baseline"/>
+          <w:rtl w:val="0"/>
+        </w:rPr>
+        <w:t xml:space="preserve">we will use these terms:</w:t>
+      </w:r>
+    </w:p>
+    <w:p>
+      <w:pPr>
+        <w:keepNext w:val="0"/>
+        <w:keepLines w:val="0"/>
+        <w:widowControl w:val="0"/>
+        <w:pBdr>
+          <w:top w:space="0" w:sz="0" w:val="nil"/>
+          <w:left w:space="0" w:sz="0" w:val="nil"/>
+          <w:bottom w:space="0" w:sz="0" w:val="nil"/>
+          <w:right w:space="0" w:sz="0" w:val="nil"/>
+          <w:between w:space="0" w:sz="0" w:val="nil"/>
+        </w:pBdr>
+        <w:shd w:fill="auto" w:val="clear"/>
+        <w:spacing w:after="0" w:before="0" w:line="240" w:lineRule="auto"/>
+        <w:ind w:left="0" w:right="0" w:firstLine="0"/>
+        <w:jc w:val="left"/>
+        <w:rPr>
+          <w:rFonts w:ascii="Arial" w:cs="Arial" w:eastAsia="Arial" w:hAnsi="Arial"/>
+          <w:b w:val="0"/>
+          <w:i w:val="0"/>
+          <w:smallCaps w:val="0"/>
+          <w:strike w:val="0"/>
+          <w:color w:val="000000"/>
+          <w:sz w:val="22"/>
+          <w:szCs w:val="22"/>
+          <w:u w:val="none"/>
+          <w:shd w:fill="auto" w:val="clear"/>
+          <w:vertAlign w:val="baseline"/>
+        </w:rPr>
+      </w:pPr>
+      <w:r>
+        <w:rPr>
+          <w:rFonts w:ascii="Arial" w:cs="Arial" w:eastAsia="Arial" w:hAnsi="Arial"/>
+          <w:b w:val="0"/>
+          <w:i w:val="0"/>
+          <w:smallCaps w:val="0"/>
+          <w:strike w:val="0"/>
+          <w:color w:val="000000"/>
+          <w:sz w:val="22"/>
+          <w:szCs w:val="22"/>
+          <w:u w:val="none"/>
+          <w:shd w:fill="auto" w:val="clear"/>
+          <w:vertAlign w:val="baseline"/>
+          <w:rtl w:val="0"/>
+        </w:rPr>
+        <w:t xml:space="preserve">Observed &amp; Predicted combined effects</w:t>
+      </w:r>
+    </w:p>
+    <w:p>
+      <w:pPr>
+        <w:keepNext w:val="0"/>
+        <w:keepLines w:val="0"/>
+        <w:widowControl w:val="0"/>
+        <w:pBdr>
+          <w:top w:space="0" w:sz="0" w:val="nil"/>
+          <w:left w:space="0" w:sz="0" w:val="nil"/>
+          <w:bottom w:space="0" w:sz="0" w:val="nil"/>
+          <w:right w:space="0" w:sz="0" w:val="nil"/>
+          <w:between w:space="0" w:sz="0" w:val="nil"/>
+        </w:pBdr>
+        <w:shd w:fill="auto" w:val="clear"/>
+        <w:spacing w:after="0" w:before="0" w:line="240" w:lineRule="auto"/>
+        <w:ind w:left="0" w:right="0" w:firstLine="0"/>
+        <w:jc w:val="left"/>
+        <w:rPr>
+          <w:rFonts w:ascii="Arial" w:cs="Arial" w:eastAsia="Arial" w:hAnsi="Arial"/>
+          <w:b w:val="0"/>
+          <w:i w:val="0"/>
+          <w:smallCaps w:val="0"/>
+          <w:strike w:val="0"/>
+          <w:color w:val="000000"/>
+          <w:sz w:val="22"/>
+          <w:szCs w:val="22"/>
+          <w:u w:val="none"/>
+          <w:shd w:fill="auto" w:val="clear"/>
+          <w:vertAlign w:val="baseline"/>
+        </w:rPr>
+      </w:pPr>
+      <w:r>
+        <w:rPr>
+          <w:rFonts w:ascii="Arial" w:cs="Arial" w:eastAsia="Arial" w:hAnsi="Arial"/>
+          <w:b w:val="0"/>
+          <w:i w:val="0"/>
+          <w:smallCaps w:val="0"/>
+          <w:strike w:val="0"/>
+          <w:color w:val="000000"/>
+          <w:sz w:val="22"/>
+          <w:szCs w:val="22"/>
+          <w:u w:val="none"/>
+          <w:shd w:fill="auto" w:val="clear"/>
+          <w:vertAlign w:val="baseline"/>
+          <w:rtl w:val="0"/>
+        </w:rPr>
+        <w:t xml:space="preserve">VIP effect</w:t>
+      </w:r>
+    </w:p>
+    <w:p>
+      <w:pPr>
+        <w:keepNext w:val="0"/>
+        <w:keepLines w:val="0"/>
+        <w:widowControl w:val="0"/>
+        <w:pBdr>
+          <w:top w:space="0" w:sz="0" w:val="nil"/>
+          <w:left w:space="0" w:sz="0" w:val="nil"/>
+          <w:bottom w:space="0" w:sz="0" w:val="nil"/>
+          <w:right w:space="0" w:sz="0" w:val="nil"/>
+          <w:between w:space="0" w:sz="0" w:val="nil"/>
+        </w:pBdr>
+        <w:shd w:fill="auto" w:val="clear"/>
+        <w:spacing w:after="0" w:before="0" w:line="240" w:lineRule="auto"/>
+        <w:ind w:left="0" w:right="0" w:firstLine="0"/>
+        <w:jc w:val="left"/>
+        <w:rPr>
+          <w:rFonts w:ascii="Arial" w:cs="Arial" w:eastAsia="Arial" w:hAnsi="Arial"/>
+          <w:b w:val="0"/>
+          <w:i w:val="0"/>
+          <w:smallCaps w:val="0"/>
+          <w:strike w:val="0"/>
+          <w:color w:val="000000"/>
+          <w:sz w:val="22"/>
+          <w:szCs w:val="22"/>
+          <w:u w:val="none"/>
+          <w:shd w:fill="auto" w:val="clear"/>
+          <w:vertAlign w:val="baseline"/>
+        </w:rPr>
+      </w:pPr>
+      <w:r>
+        <w:rPr>
+          <w:rFonts w:ascii="Arial" w:cs="Arial" w:eastAsia="Arial" w:hAnsi="Arial"/>
+          <w:b w:val="0"/>
+          <w:i w:val="0"/>
+          <w:smallCaps w:val="0"/>
+          <w:strike w:val="0"/>
+          <w:color w:val="000000"/>
+          <w:sz w:val="22"/>
+          <w:szCs w:val="22"/>
+          <w:u w:val="none"/>
+          <w:shd w:fill="auto" w:val="clear"/>
+          <w:vertAlign w:val="baseline"/>
+          <w:rtl w:val="0"/>
+        </w:rPr>
+        <w:t xml:space="preserve">Running effect</w:t>
+      </w:r>
+    </w:p>
+    <w:p>
+      <w:pPr>
+        <w:keepNext w:val="0"/>
+        <w:keepLines w:val="0"/>
+        <w:widowControl w:val="0"/>
+        <w:pBdr>
+          <w:top w:space="0" w:sz="0" w:val="nil"/>
+          <w:left w:space="0" w:sz="0" w:val="nil"/>
+          <w:bottom w:space="0" w:sz="0" w:val="nil"/>
+          <w:right w:space="0" w:sz="0" w:val="nil"/>
+          <w:between w:space="0" w:sz="0" w:val="nil"/>
+        </w:pBdr>
+        <w:shd w:fill="auto" w:val="clear"/>
+        <w:spacing w:after="0" w:before="0" w:line="240" w:lineRule="auto"/>
+        <w:ind w:left="0" w:right="0" w:firstLine="0"/>
+        <w:jc w:val="left"/>
+        <w:rPr>
+          <w:rFonts w:ascii="Arial" w:cs="Arial" w:eastAsia="Arial" w:hAnsi="Arial"/>
+          <w:b w:val="0"/>
+          <w:i w:val="0"/>
+          <w:smallCaps w:val="0"/>
+          <w:strike w:val="0"/>
+          <w:color w:val="000000"/>
+          <w:sz w:val="22"/>
+          <w:szCs w:val="22"/>
+          <w:u w:val="none"/>
+          <w:shd w:fill="auto" w:val="clear"/>
+          <w:vertAlign w:val="baseline"/>
+        </w:rPr>
+      </w:pPr>
+      <w:r>
+        <w:rPr>
+          <w:rtl w:val="0"/>
+        </w:rPr>
+      </w:r>
+    </w:p>
+    <w:p>
+      <w:pPr>
+        <w:keepNext w:val="0"/>
+        <w:keepLines w:val="0"/>
+        <w:widowControl w:val="0"/>
+        <w:pBdr>
+          <w:top w:space="0" w:sz="0" w:val="nil"/>
+          <w:left w:space="0" w:sz="0" w:val="nil"/>
+          <w:bottom w:space="0" w:sz="0" w:val="nil"/>
+          <w:right w:space="0" w:sz="0" w:val="nil"/>
+          <w:between w:space="0" w:sz="0" w:val="nil"/>
+        </w:pBdr>
+        <w:shd w:fill="auto" w:val="clear"/>
+        <w:spacing w:after="0" w:before="0" w:line="240" w:lineRule="auto"/>
+        <w:ind w:left="0" w:right="0" w:firstLine="0"/>
+        <w:jc w:val="left"/>
+        <w:rPr>
+          <w:rFonts w:ascii="Arial" w:cs="Arial" w:eastAsia="Arial" w:hAnsi="Arial"/>
+          <w:b w:val="0"/>
+          <w:i w:val="0"/>
+          <w:smallCaps w:val="0"/>
+          <w:strike w:val="0"/>
+          <w:color w:val="000000"/>
+          <w:sz w:val="22"/>
+          <w:szCs w:val="22"/>
+          <w:u w:val="none"/>
+          <w:shd w:fill="auto" w:val="clear"/>
+          <w:vertAlign w:val="baseline"/>
+        </w:rPr>
+      </w:pPr>
+      <w:r>
+        <w:rPr>
+          <w:rFonts w:ascii="Arial" w:cs="Arial" w:eastAsia="Arial" w:hAnsi="Arial"/>
+          <w:b w:val="0"/>
+          <w:i w:val="0"/>
+          <w:smallCaps w:val="0"/>
+          <w:strike w:val="0"/>
+          <w:color w:val="000000"/>
+          <w:sz w:val="22"/>
+          <w:szCs w:val="22"/>
+          <w:u w:val="none"/>
+          <w:shd w:fill="auto" w:val="clear"/>
+          <w:vertAlign w:val="baseline"/>
+          <w:rtl w:val="0"/>
+        </w:rPr>
+        <w:t xml:space="preserve">we are dropping the terms recorded combined effect, computed combined effect, laser effect</w:t>
+      </w:r>
+    </w:p>
+  </w:comment>
+</w:comments>
+</file>
+
+<file path=word/footer1.xml><?xml version="1.0" encoding="utf-8"?>
+<w:ftr xmlns:mc="http://schemas.openxmlformats.org/markup-compatibility/2006" xmlns:o="urn:schemas-microsoft-com:office:office" xmlns:r="http://schemas.openxmlformats.org/officeDocument/2006/relationships" xmlns:m="http://schemas.openxmlformats.org/officeDocument/2006/math" xmlns:v="urn:schemas-microsoft-com:vml" xmlns:wp="http://schemas.openxmlformats.org/drawingml/2006/wordprocessingDrawing" xmlns:w10="urn:schemas-microsoft-com:office:word" xmlns:w="http://schemas.openxmlformats.org/wordprocessingml/2006/main" xmlns:wne="http://schemas.microsoft.com/office/word/2006/wordml" xmlns:sl="http://schemas.openxmlformats.org/schemaLibrary/2006/main" xmlns:a="http://schemas.openxmlformats.org/drawingml/2006/main" xmlns:pic="http://schemas.openxmlformats.org/drawingml/2006/picture" xmlns:c="http://schemas.openxmlformats.org/drawingml/2006/chart" xmlns:lc="http://schemas.openxmlformats.org/drawingml/2006/lockedCanvas" xmlns:dgm="http://schemas.openxmlformats.org/drawingml/2006/diagram" xmlns:wps="http://schemas.microsoft.com/office/word/2010/wordprocessingShape" xmlns:wpg="http://schemas.microsoft.com/office/word/2010/wordprocessingGroup" xmlns:w14="http://schemas.microsoft.com/office/word/2010/wordml" xmlns:w15="http://schemas.microsoft.com/office/word/2012/wordml">
+  <w:p>
+    <w:pPr>
+      <w:rPr/>
+    </w:pPr>
+    <w:r>
+      <w:rPr>
+        <w:rtl w:val="0"/>
+      </w:rPr>
+    </w:r>
+  </w:p>
+</w:ftr>
+</file>
+
+<file path=word/footer2.xml><?xml version="1.0" encoding="utf-8"?>
+<w:ftr xmlns:mc="http://schemas.openxmlformats.org/markup-compatibility/2006" xmlns:o="urn:schemas-microsoft-com:office:office" xmlns:r="http://schemas.openxmlformats.org/officeDocument/2006/relationships" xmlns:m="http://schemas.openxmlformats.org/officeDocument/2006/math" xmlns:v="urn:schemas-microsoft-com:vml" xmlns:wp="http://schemas.openxmlformats.org/drawingml/2006/wordprocessingDrawing" xmlns:w10="urn:schemas-microsoft-com:office:word" xmlns:w="http://schemas.openxmlformats.org/wordprocessingml/2006/main" xmlns:wne="http://schemas.microsoft.com/office/word/2006/wordml" xmlns:sl="http://schemas.openxmlformats.org/schemaLibrary/2006/main" xmlns:a="http://schemas.openxmlformats.org/drawingml/2006/main" xmlns:pic="http://schemas.openxmlformats.org/drawingml/2006/picture" xmlns:c="http://schemas.openxmlformats.org/drawingml/2006/chart" xmlns:lc="http://schemas.openxmlformats.org/drawingml/2006/lockedCanvas" xmlns:dgm="http://schemas.openxmlformats.org/drawingml/2006/diagram" xmlns:wps="http://schemas.microsoft.com/office/word/2010/wordprocessingShape" xmlns:wpg="http://schemas.microsoft.com/office/word/2010/wordprocessingGroup" xmlns:w14="http://schemas.microsoft.com/office/word/2010/wordml" xmlns:w15="http://schemas.microsoft.com/office/word/2012/wordml">
+  <w:p>
+    <w:pPr>
+      <w:jc w:val="right"/>
+      <w:rPr/>
+    </w:pPr>
+    <w:r>
+      <w:rPr/>
+      <w:fldChar w:fldCharType="begin"/>
+      <w:instrText xml:space="preserve">PAGE</w:instrText>
+      <w:fldChar w:fldCharType="separate"/>
+      <w:fldChar w:fldCharType="end"/>
+    </w:r>
+    <w:r>
+      <w:rPr>
+        <w:rtl w:val="0"/>
+      </w:rPr>
+    </w:r>
+  </w:p>
+</w:ftr>
 </file>
 
 <file path=word/numbering.xml><?xml version="1.0" encoding="utf-8"?>

--- a/Yavorska-Wehr-2020.docx
+++ b/Yavorska-Wehr-2020.docx
@@ -361,7 +361,7 @@
         </w:rPr>
         <w:t xml:space="preserve">ing activity, which reduces the amount of stimulus information as well as coding efficiency </w:t>
       </w:r>
-      <w:hyperlink r:id="rId7">
+      <w:hyperlink r:id="rId6">
         <w:r>
           <w:rPr>
             <w:b w:val="0"/>
@@ -469,6 +469,56 @@
           <w:rtl w:val="0"/>
         </w:rPr>
         <w:t xml:space="preserve">PNs </w:t>
+      </w:r>
+      <w:hyperlink r:id="rId7">
+        <w:r>
+          <w:rPr>
+            <w:b w:val="0"/>
+            <w:color w:val="000000"/>
+            <w:u w:val="none"/>
+            <w:rtl w:val="0"/>
+          </w:rPr>
+          <w:t xml:space="preserve">(Schneider et al., 2014)</w:t>
+        </w:r>
+      </w:hyperlink>
+      <w:r>
+        <w:rPr>
+          <w:rFonts w:ascii="Times New Roman" w:cs="Times New Roman" w:eastAsia="Times New Roman" w:hAnsi="Times New Roman"/>
+          <w:rtl w:val="0"/>
+        </w:rPr>
+        <w:t xml:space="preserve">. Other </w:t>
+      </w:r>
+      <w:r>
+        <w:rPr>
+          <w:rtl w:val="0"/>
+        </w:rPr>
+        <w:t xml:space="preserve">(non-PV) </w:t>
+      </w:r>
+      <w:r>
+        <w:rPr>
+          <w:rFonts w:ascii="Times New Roman" w:cs="Times New Roman" w:eastAsia="Times New Roman" w:hAnsi="Times New Roman"/>
+          <w:rtl w:val="0"/>
+        </w:rPr>
+        <w:t xml:space="preserve">inhibitory interneurons also show movement-related increases in activity, </w:t>
+      </w:r>
+      <w:r>
+        <w:rPr>
+          <w:rtl w:val="0"/>
+        </w:rPr>
+        <w:t xml:space="preserve">but since</w:t>
+      </w:r>
+      <w:r>
+        <w:rPr>
+          <w:rFonts w:ascii="Times New Roman" w:cs="Times New Roman" w:eastAsia="Times New Roman" w:hAnsi="Times New Roman"/>
+          <w:rtl w:val="0"/>
+        </w:rPr>
+        <w:t xml:space="preserve"> they are not targeted by M2 projections</w:t>
+      </w:r>
+      <w:r>
+        <w:rPr>
+          <w:rtl w:val="0"/>
+        </w:rPr>
+        <w:t xml:space="preserve"> </w:t>
       </w:r>
       <w:hyperlink r:id="rId8">
         <w:r>
@@ -483,133 +533,83 @@
       </w:hyperlink>
       <w:r>
         <w:rPr>
-          <w:rFonts w:ascii="Times New Roman" w:cs="Times New Roman" w:eastAsia="Times New Roman" w:hAnsi="Times New Roman"/>
-          <w:rtl w:val="0"/>
-        </w:rPr>
-        <w:t xml:space="preserve">. Other </w:t>
-      </w:r>
-      <w:r>
-        <w:rPr>
-          <w:rtl w:val="0"/>
-        </w:rPr>
-        <w:t xml:space="preserve">(non-PV) </w:t>
-      </w:r>
-      <w:r>
-        <w:rPr>
-          <w:rFonts w:ascii="Times New Roman" w:cs="Times New Roman" w:eastAsia="Times New Roman" w:hAnsi="Times New Roman"/>
-          <w:rtl w:val="0"/>
-        </w:rPr>
-        <w:t xml:space="preserve">inhibitory interneurons also show movement-related increases in activity, </w:t>
-      </w:r>
-      <w:r>
-        <w:rPr>
-          <w:rtl w:val="0"/>
-        </w:rPr>
-        <w:t xml:space="preserve">but since</w:t>
-      </w:r>
-      <w:r>
-        <w:rPr>
-          <w:rFonts w:ascii="Times New Roman" w:cs="Times New Roman" w:eastAsia="Times New Roman" w:hAnsi="Times New Roman"/>
-          <w:rtl w:val="0"/>
-        </w:rPr>
-        <w:t xml:space="preserve"> they are not targeted by M2 projections</w:t>
-      </w:r>
-      <w:r>
-        <w:rPr>
-          <w:rtl w:val="0"/>
-        </w:rPr>
-        <w:t xml:space="preserve"> </w:t>
+          <w:rtl w:val="0"/>
+        </w:rPr>
+        <w:t xml:space="preserve">, they are likely affected by one of at least two other pathways for movement information</w:t>
+      </w:r>
+      <w:r>
+        <w:rPr>
+          <w:rFonts w:ascii="Times New Roman" w:cs="Times New Roman" w:eastAsia="Times New Roman" w:hAnsi="Times New Roman"/>
+          <w:rtl w:val="0"/>
+        </w:rPr>
+        <w:t xml:space="preserve">. Locomotion suppress</w:t>
+      </w:r>
+      <w:r>
+        <w:rPr>
+          <w:rtl w:val="0"/>
+        </w:rPr>
+        <w:t xml:space="preserve">es</w:t>
+      </w:r>
+      <w:r>
+        <w:rPr>
+          <w:rFonts w:ascii="Times New Roman" w:cs="Times New Roman" w:eastAsia="Times New Roman" w:hAnsi="Times New Roman"/>
+          <w:rtl w:val="0"/>
+        </w:rPr>
+        <w:t xml:space="preserve"> activity in </w:t>
+      </w:r>
+      <w:r>
+        <w:rPr>
+          <w:rtl w:val="0"/>
+        </w:rPr>
+        <w:t xml:space="preserve">layer 2/3 </w:t>
+      </w:r>
+      <w:r>
+        <w:rPr>
+          <w:rFonts w:ascii="Times New Roman" w:cs="Times New Roman" w:eastAsia="Times New Roman" w:hAnsi="Times New Roman"/>
+          <w:rtl w:val="0"/>
+        </w:rPr>
+        <w:t xml:space="preserve">of auditory cort</w:t>
+      </w:r>
+      <w:r>
+        <w:rPr>
+          <w:rtl w:val="0"/>
+        </w:rPr>
+        <w:t xml:space="preserve">ex by</w:t>
+      </w:r>
+      <w:r>
+        <w:rPr>
+          <w:rFonts w:ascii="Times New Roman" w:cs="Times New Roman" w:eastAsia="Times New Roman" w:hAnsi="Times New Roman"/>
+          <w:rtl w:val="0"/>
+        </w:rPr>
+        <w:t xml:space="preserve"> decreas</w:t>
+      </w:r>
+      <w:r>
+        <w:rPr>
+          <w:rtl w:val="0"/>
+        </w:rPr>
+        <w:t xml:space="preserve">ing</w:t>
+      </w:r>
+      <w:r>
+        <w:rPr>
+          <w:rFonts w:ascii="Times New Roman" w:cs="Times New Roman" w:eastAsia="Times New Roman" w:hAnsi="Times New Roman"/>
+          <w:rtl w:val="0"/>
+        </w:rPr>
+        <w:t xml:space="preserve"> thalamic and intracortical </w:t>
+      </w:r>
+      <w:r>
+        <w:rPr>
+          <w:rtl w:val="0"/>
+        </w:rPr>
+        <w:t xml:space="preserve">synaptic</w:t>
+      </w:r>
+      <w:r>
+        <w:rPr>
+          <w:rFonts w:ascii="Times New Roman" w:cs="Times New Roman" w:eastAsia="Times New Roman" w:hAnsi="Times New Roman"/>
+          <w:rtl w:val="0"/>
+        </w:rPr>
+        <w:t xml:space="preserve"> drive </w:t>
       </w:r>
       <w:hyperlink r:id="rId9">
-        <w:r>
-          <w:rPr>
-            <w:b w:val="0"/>
-            <w:color w:val="000000"/>
-            <w:u w:val="none"/>
-            <w:rtl w:val="0"/>
-          </w:rPr>
-          <w:t xml:space="preserve">(Schneider et al., 2014)</w:t>
-        </w:r>
-      </w:hyperlink>
-      <w:r>
-        <w:rPr>
-          <w:rtl w:val="0"/>
-        </w:rPr>
-        <w:t xml:space="preserve">, they are likely affected by one of at least two other pathways for movement information</w:t>
-      </w:r>
-      <w:r>
-        <w:rPr>
-          <w:rFonts w:ascii="Times New Roman" w:cs="Times New Roman" w:eastAsia="Times New Roman" w:hAnsi="Times New Roman"/>
-          <w:rtl w:val="0"/>
-        </w:rPr>
-        <w:t xml:space="preserve">. Locomotion suppress</w:t>
-      </w:r>
-      <w:r>
-        <w:rPr>
-          <w:rtl w:val="0"/>
-        </w:rPr>
-        <w:t xml:space="preserve">es</w:t>
-      </w:r>
-      <w:r>
-        <w:rPr>
-          <w:rFonts w:ascii="Times New Roman" w:cs="Times New Roman" w:eastAsia="Times New Roman" w:hAnsi="Times New Roman"/>
-          <w:rtl w:val="0"/>
-        </w:rPr>
-        <w:t xml:space="preserve"> activity in </w:t>
-      </w:r>
-      <w:r>
-        <w:rPr>
-          <w:rtl w:val="0"/>
-        </w:rPr>
-        <w:t xml:space="preserve">layer 2/3 </w:t>
-      </w:r>
-      <w:r>
-        <w:rPr>
-          <w:rFonts w:ascii="Times New Roman" w:cs="Times New Roman" w:eastAsia="Times New Roman" w:hAnsi="Times New Roman"/>
-          <w:rtl w:val="0"/>
-        </w:rPr>
-        <w:t xml:space="preserve">of auditory cort</w:t>
-      </w:r>
-      <w:r>
-        <w:rPr>
-          <w:rtl w:val="0"/>
-        </w:rPr>
-        <w:t xml:space="preserve">ex by</w:t>
-      </w:r>
-      <w:r>
-        <w:rPr>
-          <w:rFonts w:ascii="Times New Roman" w:cs="Times New Roman" w:eastAsia="Times New Roman" w:hAnsi="Times New Roman"/>
-          <w:rtl w:val="0"/>
-        </w:rPr>
-        <w:t xml:space="preserve"> decreas</w:t>
-      </w:r>
-      <w:r>
-        <w:rPr>
-          <w:rtl w:val="0"/>
-        </w:rPr>
-        <w:t xml:space="preserve">ing</w:t>
-      </w:r>
-      <w:r>
-        <w:rPr>
-          <w:rFonts w:ascii="Times New Roman" w:cs="Times New Roman" w:eastAsia="Times New Roman" w:hAnsi="Times New Roman"/>
-          <w:rtl w:val="0"/>
-        </w:rPr>
-        <w:t xml:space="preserve"> thalamic and intracortical </w:t>
-      </w:r>
-      <w:r>
-        <w:rPr>
-          <w:rtl w:val="0"/>
-        </w:rPr>
-        <w:t xml:space="preserve">synaptic</w:t>
-      </w:r>
-      <w:r>
-        <w:rPr>
-          <w:rFonts w:ascii="Times New Roman" w:cs="Times New Roman" w:eastAsia="Times New Roman" w:hAnsi="Times New Roman"/>
-          <w:rtl w:val="0"/>
-        </w:rPr>
-        <w:t xml:space="preserve"> drive </w:t>
-      </w:r>
-      <w:hyperlink r:id="rId10">
         <w:r>
           <w:rPr>
             <w:rFonts w:ascii="Times New Roman" w:cs="Times New Roman" w:eastAsia="Times New Roman" w:hAnsi="Times New Roman"/>
@@ -660,7 +660,7 @@
         </w:rPr>
         <w:t xml:space="preserve"> </w:t>
       </w:r>
-      <w:hyperlink r:id="rId11">
+      <w:hyperlink r:id="rId10">
         <w:r>
           <w:rPr>
             <w:rFonts w:ascii="Times New Roman" w:cs="Times New Roman" w:eastAsia="Times New Roman" w:hAnsi="Times New Roman"/>
@@ -756,7 +756,7 @@
         </w:rPr>
         <w:t xml:space="preserve"> the gain of visually-evoked responses, without affecting tuning for visual features </w:t>
       </w:r>
-      <w:hyperlink r:id="rId12">
+      <w:hyperlink r:id="rId11">
         <w:r>
           <w:rPr>
             <w:b w:val="0"/>
@@ -773,7 +773,7 @@
         </w:rPr>
         <w:t xml:space="preserve">. It remains unclear whether the mechanisms by which locomotion modulates activity in visual and auditory cortex are similar, partially overlapping, or completely distinct. Vasoactive intestinal peptide-expressing (VIP) inhibitory interneurons have emerged as key players in a disinhibitory circuit motif by which locomotion can increase spiking activity in PNs. VIP neurons comprise a small fraction (10-15%) of all inhibitory neurons, corresponding to only 1-2% of all cortical cells </w:t>
       </w:r>
-      <w:hyperlink r:id="rId13">
+      <w:hyperlink r:id="rId12">
         <w:r>
           <w:rPr>
             <w:b w:val="0"/>
@@ -790,7 +790,7 @@
         </w:rPr>
         <w:t xml:space="preserve">. They are found in all cortical layers, with the highest density in layer 2/3 </w:t>
       </w:r>
-      <w:hyperlink r:id="rId14">
+      <w:hyperlink r:id="rId13">
         <w:r>
           <w:rPr>
             <w:b w:val="0"/>
@@ -807,7 +807,7 @@
         </w:rPr>
         <w:t xml:space="preserve">. In visual cortex, locomotion activates VIP neurons via nicotinic signalling from the basal forebrain, and VIP neurons in turn inhibit somatostatin-expressing (SOM) interneurons to cause a net increase in PN spiking </w:t>
       </w:r>
-      <w:hyperlink r:id="rId15">
+      <w:hyperlink r:id="rId14">
         <w:r>
           <w:rPr>
             <w:b w:val="0"/>
@@ -848,7 +848,7 @@
         </w:rPr>
         <w:t xml:space="preserve"> cortex, resulting in disinhibition of PNs during whisking </w:t>
       </w:r>
-      <w:hyperlink r:id="rId16">
+      <w:hyperlink r:id="rId15">
         <w:r>
           <w:rPr>
             <w:b w:val="0"/>
@@ -865,7 +865,7 @@
         </w:rPr>
         <w:t xml:space="preserve">. In auditory cortex, this VIP disinhibitory circuit is recruited during an auditory discrimination task; rewards activate VIP neurons for an extended period of time, whereas punishments activate VIP neurons only transiently </w:t>
       </w:r>
-      <w:hyperlink r:id="rId17">
+      <w:hyperlink r:id="rId16">
         <w:r>
           <w:rPr>
             <w:b w:val="0"/>
@@ -948,7 +948,7 @@
         </w:rPr>
         <w:t xml:space="preserve"> responses in PNs </w:t>
       </w:r>
-      <w:hyperlink r:id="rId18">
+      <w:hyperlink r:id="rId17">
         <w:r>
           <w:rPr>
             <w:rFonts w:ascii="Times New Roman" w:cs="Times New Roman" w:eastAsia="Times New Roman" w:hAnsi="Times New Roman"/>
@@ -973,7 +973,7 @@
         </w:rPr>
         <w:t xml:space="preserve">The basal forebrain projects to all major types of auditory cortical neurons, including VIP neurons, and either locomotion or activation of cholinergic basal forebrain axons depolarizes auditory cortical neurons </w:t>
       </w:r>
-      <w:hyperlink r:id="rId19">
+      <w:hyperlink r:id="rId18">
         <w:r>
           <w:rPr>
             <w:b w:val="0"/>
@@ -1123,7 +1123,7 @@
         </w:rPr>
         <w:t xml:space="preserve">a small number of patched cells in deeper layers </w:t>
       </w:r>
-      <w:hyperlink r:id="rId20">
+      <w:hyperlink r:id="rId19">
         <w:r>
           <w:rPr>
             <w:rFonts w:ascii="Times New Roman" w:cs="Times New Roman" w:eastAsia="Times New Roman" w:hAnsi="Times New Roman"/>
@@ -1141,6 +1141,25 @@
           <w:rtl w:val="0"/>
         </w:rPr>
         <w:t xml:space="preserve">. Broad activation of VIP cells increases firing rates in auditory cortex without any corresponding increase in the amount of stimulus information conveyed, resulting in a net decrease in coding efficiency </w:t>
+      </w:r>
+      <w:hyperlink r:id="rId20">
+        <w:r>
+          <w:rPr>
+            <w:rFonts w:ascii="Times New Roman" w:cs="Times New Roman" w:eastAsia="Times New Roman" w:hAnsi="Times New Roman"/>
+            <w:b w:val="0"/>
+            <w:color w:val="000000"/>
+            <w:u w:val="none"/>
+            <w:rtl w:val="0"/>
+          </w:rPr>
+          <w:t xml:space="preserve">(Bigelow et al., 2019)</w:t>
+        </w:r>
+      </w:hyperlink>
+      <w:r>
+        <w:rPr>
+          <w:rFonts w:ascii="Times New Roman" w:cs="Times New Roman" w:eastAsia="Times New Roman" w:hAnsi="Times New Roman"/>
+          <w:rtl w:val="0"/>
+        </w:rPr>
+        <w:t xml:space="preserve">. Thus VIP activation and running have opposing effects on evoked firing rates in auditory cortex (a net increase vs. a net decrease). Indeed, the combined effects of running and VIP activation are well-predicted by the additive sum of the effects of running and VIP activation measured separately, suggesting that the two effects act through independent pathways </w:t>
       </w:r>
       <w:hyperlink r:id="rId21">
         <w:r>
@@ -1159,80 +1178,61 @@
           <w:rFonts w:ascii="Times New Roman" w:cs="Times New Roman" w:eastAsia="Times New Roman" w:hAnsi="Times New Roman"/>
           <w:rtl w:val="0"/>
         </w:rPr>
-        <w:t xml:space="preserve">. Thus VIP activation and running have opposing effects on evoked firing rates in auditory cortex (a net increase vs. a net decrease). Indeed, the combined effects of running and VIP activation are well-predicted by the additive sum of the effects of running and VIP activation measured separately, suggesting that the two effects act through independent pathways </w:t>
+        <w:t xml:space="preserve">. However, both effects are quite diverse at the single-cell level, and it is unknown whether they differ across cortical layers.</w:t>
+      </w:r>
+      <w:r>
+        <w:rPr>
+          <w:rtl w:val="0"/>
+        </w:rPr>
+        <w:t xml:space="preserve"> Moreover, it seems likely that VIP cells in different layers play distinct roles in auditory processing. </w:t>
+      </w:r>
+      <w:r>
+        <w:rPr>
+          <w:rFonts w:ascii="Times New Roman" w:cs="Times New Roman" w:eastAsia="Times New Roman" w:hAnsi="Times New Roman"/>
+          <w:rtl w:val="0"/>
+        </w:rPr>
+        <w:t xml:space="preserve">About 60% of VIP neurons are located in layer 2/3</w:t>
+      </w:r>
+      <w:r>
+        <w:rPr>
+          <w:rtl w:val="0"/>
+        </w:rPr>
+        <w:t xml:space="preserve">,</w:t>
+      </w:r>
+      <w:r>
+        <w:rPr>
+          <w:rFonts w:ascii="Times New Roman" w:cs="Times New Roman" w:eastAsia="Times New Roman" w:hAnsi="Times New Roman"/>
+          <w:rtl w:val="0"/>
+        </w:rPr>
+        <w:t xml:space="preserve"> and </w:t>
+      </w:r>
+      <w:r>
+        <w:rPr>
+          <w:rtl w:val="0"/>
+        </w:rPr>
+        <w:t xml:space="preserve">t</w:t>
+      </w:r>
+      <w:r>
+        <w:rPr>
+          <w:rFonts w:ascii="Times New Roman" w:cs="Times New Roman" w:eastAsia="Times New Roman" w:hAnsi="Times New Roman"/>
+          <w:rtl w:val="0"/>
+        </w:rPr>
+        <w:t xml:space="preserve">he fact that they maintain their dendrites in superficial layers with local axonal projections only within their own layer or to layer 5a suggests that these L2/3 VIP cells are </w:t>
+      </w:r>
+      <w:r>
+        <w:rPr>
+          <w:rtl w:val="0"/>
+        </w:rPr>
+        <w:t xml:space="preserve">those</w:t>
+      </w:r>
+      <w:r>
+        <w:rPr>
+          <w:rFonts w:ascii="Times New Roman" w:cs="Times New Roman" w:eastAsia="Times New Roman" w:hAnsi="Times New Roman"/>
+          <w:rtl w:val="0"/>
+        </w:rPr>
+        <w:t xml:space="preserve"> that have been implicated in the disinhibitory motif </w:t>
       </w:r>
       <w:hyperlink r:id="rId22">
-        <w:r>
-          <w:rPr>
-            <w:rFonts w:ascii="Times New Roman" w:cs="Times New Roman" w:eastAsia="Times New Roman" w:hAnsi="Times New Roman"/>
-            <w:b w:val="0"/>
-            <w:color w:val="000000"/>
-            <w:u w:val="none"/>
-            <w:rtl w:val="0"/>
-          </w:rPr>
-          <w:t xml:space="preserve">(Bigelow et al., 2019)</w:t>
-        </w:r>
-      </w:hyperlink>
-      <w:r>
-        <w:rPr>
-          <w:rFonts w:ascii="Times New Roman" w:cs="Times New Roman" w:eastAsia="Times New Roman" w:hAnsi="Times New Roman"/>
-          <w:rtl w:val="0"/>
-        </w:rPr>
-        <w:t xml:space="preserve">. However, both effects are quite diverse at the single-cell level, and it is unknown whether they differ across cortical layers.</w:t>
-      </w:r>
-      <w:r>
-        <w:rPr>
-          <w:rtl w:val="0"/>
-        </w:rPr>
-        <w:t xml:space="preserve"> Moreover, it seems likely that VIP cells in different layers play distinct roles in auditory processing. </w:t>
-      </w:r>
-      <w:r>
-        <w:rPr>
-          <w:rFonts w:ascii="Times New Roman" w:cs="Times New Roman" w:eastAsia="Times New Roman" w:hAnsi="Times New Roman"/>
-          <w:rtl w:val="0"/>
-        </w:rPr>
-        <w:t xml:space="preserve">About 60% of VIP neurons are located in layer 2/3</w:t>
-      </w:r>
-      <w:r>
-        <w:rPr>
-          <w:rtl w:val="0"/>
-        </w:rPr>
-        <w:t xml:space="preserve">,</w:t>
-      </w:r>
-      <w:r>
-        <w:rPr>
-          <w:rFonts w:ascii="Times New Roman" w:cs="Times New Roman" w:eastAsia="Times New Roman" w:hAnsi="Times New Roman"/>
-          <w:rtl w:val="0"/>
-        </w:rPr>
-        <w:t xml:space="preserve"> and </w:t>
-      </w:r>
-      <w:r>
-        <w:rPr>
-          <w:rtl w:val="0"/>
-        </w:rPr>
-        <w:t xml:space="preserve">t</w:t>
-      </w:r>
-      <w:r>
-        <w:rPr>
-          <w:rFonts w:ascii="Times New Roman" w:cs="Times New Roman" w:eastAsia="Times New Roman" w:hAnsi="Times New Roman"/>
-          <w:rtl w:val="0"/>
-        </w:rPr>
-        <w:t xml:space="preserve">he fact that they maintain their dendrites in superficial layers with local axonal projections only within their own layer or to layer 5a suggests that these L2/3 VIP cells are </w:t>
-      </w:r>
-      <w:r>
-        <w:rPr>
-          <w:rtl w:val="0"/>
-        </w:rPr>
-        <w:t xml:space="preserve">those</w:t>
-      </w:r>
-      <w:r>
-        <w:rPr>
-          <w:rFonts w:ascii="Times New Roman" w:cs="Times New Roman" w:eastAsia="Times New Roman" w:hAnsi="Times New Roman"/>
-          <w:rtl w:val="0"/>
-        </w:rPr>
-        <w:t xml:space="preserve"> that have been implicated in the disinhibitory motif </w:t>
-      </w:r>
-      <w:hyperlink r:id="rId23">
         <w:r>
           <w:rPr>
             <w:rFonts w:ascii="Times New Roman" w:cs="Times New Roman" w:eastAsia="Times New Roman" w:hAnsi="Times New Roman"/>
@@ -1295,7 +1295,7 @@
         </w:rPr>
         <w:t xml:space="preserve">Laminar differences in the roles of VIP circuitry could thus contribute to the substantial diversity that has been observed in the effects of both movement and VIP activation </w:t>
       </w:r>
-      <w:hyperlink r:id="rId24">
+      <w:hyperlink r:id="rId23">
         <w:r>
           <w:rPr>
             <w:b w:val="0"/>
@@ -2425,7 +2425,7 @@
         </w:rPr>
         <w:t xml:space="preserve">Although previous work has shown that running suppresses auditory cortex by recruiting PV inhibitory neurons </w:t>
       </w:r>
-      <w:hyperlink r:id="rId25">
+      <w:hyperlink r:id="rId24">
         <w:r>
           <w:rPr>
             <w:b w:val="0"/>
@@ -2572,7 +2572,7 @@
         </w:rPr>
         <w:t xml:space="preserve">locomotion may have nonlinear effects on neural activity (such as an inverted-U relationship), we used the distance correlation </w:t>
       </w:r>
-      <w:hyperlink r:id="rId26">
+      <w:hyperlink r:id="rId25">
         <w:r>
           <w:rPr>
             <w:b w:val="0"/>
@@ -2874,7 +2874,7 @@
         </w:rPr>
         <w:t xml:space="preserve">, consistent with previous findings that VIP neurons form disinhibitory circuits that produce a net increase in cortical activity </w:t>
       </w:r>
-      <w:hyperlink r:id="rId27">
+      <w:hyperlink r:id="rId26">
         <w:r>
           <w:rPr>
             <w:b w:val="0"/>
@@ -3231,7 +3231,7 @@
         </w:rPr>
         <w:t xml:space="preserve"> VIP cells are known to synapse onto different cellular compartments in excitatory and inhibitory neurons </w:t>
       </w:r>
-      <w:hyperlink r:id="rId28">
+      <w:hyperlink r:id="rId27">
         <w:r>
           <w:rPr>
             <w:b w:val="0"/>
@@ -3387,10 +3387,67 @@
     </w:p>
     <w:p>
       <w:pPr>
+        <w:rPr/>
+      </w:pPr>
+      <w:r>
+        <w:rPr>
+          <w:rtl w:val="0"/>
+        </w:rPr>
+      </w:r>
+    </w:p>
+    <w:p>
+      <w:pPr>
         <w:spacing w:line="240" w:lineRule="auto"/>
-        <w:ind w:left="0" w:firstLine="0"/>
-        <w:rPr/>
-      </w:pPr>
+        <w:rPr>
+          <w:rFonts w:ascii="Times New Roman" w:cs="Times New Roman" w:eastAsia="Times New Roman" w:hAnsi="Times New Roman"/>
+        </w:rPr>
+      </w:pPr>
+      <w:r>
+        <w:rPr>
+          <w:rtl w:val="0"/>
+        </w:rPr>
+        <w:t xml:space="preserve">Alt</w:t>
+      </w:r>
+      <w:r>
+        <w:rPr>
+          <w:rFonts w:ascii="Times New Roman" w:cs="Times New Roman" w:eastAsia="Times New Roman" w:hAnsi="Times New Roman"/>
+          <w:rtl w:val="0"/>
+        </w:rPr>
+        <w:t xml:space="preserve">hough both running and VIP activation produced diverse and distributed modulatory effects </w:t>
+      </w:r>
+      <w:r>
+        <w:rPr>
+          <w:rtl w:val="0"/>
+        </w:rPr>
+        <w:t xml:space="preserve">on</w:t>
+      </w:r>
+      <w:r>
+        <w:rPr>
+          <w:rFonts w:ascii="Times New Roman" w:cs="Times New Roman" w:eastAsia="Times New Roman" w:hAnsi="Times New Roman"/>
+          <w:rtl w:val="0"/>
+        </w:rPr>
+        <w:t xml:space="preserve"> neural activity, it remains unclear whether the VIP network is involved in endogenous modulation</w:t>
+      </w:r>
+      <w:r>
+        <w:rPr>
+          <w:rtl w:val="0"/>
+        </w:rPr>
+        <w:t xml:space="preserve"> by running</w:t>
+      </w:r>
+      <w:r>
+        <w:rPr>
+          <w:rFonts w:ascii="Times New Roman" w:cs="Times New Roman" w:eastAsia="Times New Roman" w:hAnsi="Times New Roman"/>
+          <w:rtl w:val="0"/>
+        </w:rPr>
+        <w:t xml:space="preserve">.</w:t>
+      </w:r>
+      <w:r>
+        <w:rPr>
+          <w:rFonts w:ascii="Times New Roman" w:cs="Times New Roman" w:eastAsia="Times New Roman" w:hAnsi="Times New Roman"/>
+          <w:rtl w:val="0"/>
+        </w:rPr>
+        <w:t xml:space="preserve"> </w:t>
+      </w:r>
       <w:r>
         <w:rPr>
           <w:rtl w:val="0"/>
@@ -3406,49 +3463,193 @@
       </w:pPr>
       <w:r>
         <w:rPr>
-          <w:rtl w:val="0"/>
-        </w:rPr>
-        <w:t xml:space="preserve">Alt</w:t>
-      </w:r>
-      <w:r>
-        <w:rPr>
-          <w:rFonts w:ascii="Times New Roman" w:cs="Times New Roman" w:eastAsia="Times New Roman" w:hAnsi="Times New Roman"/>
-          <w:rtl w:val="0"/>
-        </w:rPr>
-        <w:t xml:space="preserve">hough both running and VIP activation produced diverse and distributed modulatory effects </w:t>
-      </w:r>
-      <w:r>
-        <w:rPr>
-          <w:rtl w:val="0"/>
-        </w:rPr>
-        <w:t xml:space="preserve">on</w:t>
-      </w:r>
-      <w:r>
-        <w:rPr>
-          <w:rFonts w:ascii="Times New Roman" w:cs="Times New Roman" w:eastAsia="Times New Roman" w:hAnsi="Times New Roman"/>
-          <w:rtl w:val="0"/>
-        </w:rPr>
-        <w:t xml:space="preserve"> neural activity, it remains unclear whether the VIP network is involved in endogenous modulation</w:t>
-      </w:r>
-      <w:r>
-        <w:rPr>
-          <w:rtl w:val="0"/>
-        </w:rPr>
-        <w:t xml:space="preserve"> by running</w:t>
-      </w:r>
-      <w:r>
-        <w:rPr>
-          <w:rFonts w:ascii="Times New Roman" w:cs="Times New Roman" w:eastAsia="Times New Roman" w:hAnsi="Times New Roman"/>
-          <w:rtl w:val="0"/>
-        </w:rPr>
-        <w:t xml:space="preserve">.</w:t>
-      </w:r>
-      <w:r>
-        <w:rPr>
-          <w:rFonts w:ascii="Times New Roman" w:cs="Times New Roman" w:eastAsia="Times New Roman" w:hAnsi="Times New Roman"/>
-          <w:rtl w:val="0"/>
-        </w:rPr>
-        <w:t xml:space="preserve"> </w:t>
+          <w:rFonts w:ascii="Times New Roman" w:cs="Times New Roman" w:eastAsia="Times New Roman" w:hAnsi="Times New Roman"/>
+          <w:rtl w:val="0"/>
+        </w:rPr>
+        <w:t xml:space="preserve">If VIP neurons are </w:t>
+      </w:r>
+      <w:r>
+        <w:rPr>
+          <w:rtl w:val="0"/>
+        </w:rPr>
+        <w:t xml:space="preserve">a key</w:t>
+      </w:r>
+      <w:r>
+        <w:rPr>
+          <w:rFonts w:ascii="Times New Roman" w:cs="Times New Roman" w:eastAsia="Times New Roman" w:hAnsi="Times New Roman"/>
+          <w:rtl w:val="0"/>
+        </w:rPr>
+        <w:t xml:space="preserve"> mechanism </w:t>
+      </w:r>
+      <w:r>
+        <w:rPr>
+          <w:rtl w:val="0"/>
+        </w:rPr>
+        <w:t xml:space="preserve">underlying the</w:t>
+      </w:r>
+      <w:r>
+        <w:rPr>
+          <w:rFonts w:ascii="Times New Roman" w:cs="Times New Roman" w:eastAsia="Times New Roman" w:hAnsi="Times New Roman"/>
+          <w:rtl w:val="0"/>
+        </w:rPr>
+        <w:t xml:space="preserve"> modulatory effects of running, we would expect a predictive relationship between the effects of VIP activation and running. To test this idea, </w:t>
+      </w:r>
+      <w:r>
+        <w:rPr>
+          <w:rtl w:val="0"/>
+        </w:rPr>
+        <w:t xml:space="preserve">w</w:t>
+      </w:r>
+      <w:r>
+        <w:rPr>
+          <w:rFonts w:ascii="Times New Roman" w:cs="Times New Roman" w:eastAsia="Times New Roman" w:hAnsi="Times New Roman"/>
+          <w:rtl w:val="0"/>
+        </w:rPr>
+        <w:t xml:space="preserve">e </w:t>
+      </w:r>
+      <w:r>
+        <w:rPr>
+          <w:rtl w:val="0"/>
+        </w:rPr>
+        <w:t xml:space="preserve">compared</w:t>
+      </w:r>
+      <w:r>
+        <w:rPr>
+          <w:rFonts w:ascii="Times New Roman" w:cs="Times New Roman" w:eastAsia="Times New Roman" w:hAnsi="Times New Roman"/>
+          <w:rtl w:val="0"/>
+        </w:rPr>
+        <w:t xml:space="preserve"> the effect of VIP activation and running on sound modulation index in each recorded neuron (</w:t>
+      </w:r>
+      <w:r>
+        <w:rPr>
+          <w:rtl w:val="0"/>
+        </w:rPr>
+        <w:t xml:space="preserve">s</w:t>
+      </w:r>
+      <w:r>
+        <w:rPr>
+          <w:rFonts w:ascii="Times New Roman" w:cs="Times New Roman" w:eastAsia="Times New Roman" w:hAnsi="Times New Roman"/>
+          <w:rtl w:val="0"/>
+        </w:rPr>
+        <w:t xml:space="preserve">ee Methods) and found </w:t>
+      </w:r>
+      <w:r>
+        <w:rPr>
+          <w:rtl w:val="0"/>
+        </w:rPr>
+        <w:t xml:space="preserve">no correlation between these</w:t>
+      </w:r>
+      <w:r>
+        <w:rPr>
+          <w:rFonts w:ascii="Times New Roman" w:cs="Times New Roman" w:eastAsia="Times New Roman" w:hAnsi="Times New Roman"/>
+          <w:rtl w:val="0"/>
+        </w:rPr>
+        <w:t xml:space="preserve"> two modulatory effects (</w:t>
+      </w:r>
+      <w:r>
+        <w:rPr>
+          <w:i w:val="1"/>
+          <w:rtl w:val="0"/>
+        </w:rPr>
+        <w:t xml:space="preserve">ρ</w:t>
+      </w:r>
+      <w:r>
+        <w:rPr>
+          <w:rFonts w:ascii="Times New Roman" w:cs="Times New Roman" w:eastAsia="Times New Roman" w:hAnsi="Times New Roman"/>
+          <w:rtl w:val="0"/>
+        </w:rPr>
+        <w:t xml:space="preserve"> = 0.11, p = 0.25, </w:t>
+      </w:r>
+      <w:r>
+        <w:rPr>
+          <w:rFonts w:ascii="Times New Roman" w:cs="Times New Roman" w:eastAsia="Times New Roman" w:hAnsi="Times New Roman"/>
+          <w:rtl w:val="0"/>
+        </w:rPr>
+        <w:t xml:space="preserve">N = 99</w:t>
+      </w:r>
+      <w:r>
+        <w:rPr>
+          <w:rFonts w:ascii="Times New Roman" w:cs="Times New Roman" w:eastAsia="Times New Roman" w:hAnsi="Times New Roman"/>
+          <w:rtl w:val="0"/>
+        </w:rPr>
+        <w:t xml:space="preserve"> cells, Fig. </w:t>
+      </w:r>
+      <w:r>
+        <w:rPr>
+          <w:rtl w:val="0"/>
+        </w:rPr>
+        <w:t xml:space="preserve">5</w:t>
+      </w:r>
+      <w:r>
+        <w:rPr>
+          <w:rtl w:val="0"/>
+        </w:rPr>
+        <w:t xml:space="preserve">A</w:t>
+      </w:r>
+      <w:r>
+        <w:rPr>
+          <w:rFonts w:ascii="Times New Roman" w:cs="Times New Roman" w:eastAsia="Times New Roman" w:hAnsi="Times New Roman"/>
+          <w:rtl w:val="0"/>
+        </w:rPr>
+        <w:t xml:space="preserve">)</w:t>
+      </w:r>
+      <w:r>
+        <w:rPr>
+          <w:rtl w:val="0"/>
+        </w:rPr>
+        <w:t xml:space="preserve">. Indeed, </w:t>
+      </w:r>
+      <w:r>
+        <w:rPr>
+          <w:rFonts w:ascii="Times New Roman" w:cs="Times New Roman" w:eastAsia="Times New Roman" w:hAnsi="Times New Roman"/>
+          <w:rtl w:val="0"/>
+        </w:rPr>
+        <w:t xml:space="preserve">activati</w:t>
+      </w:r>
+      <w:r>
+        <w:rPr>
+          <w:rtl w:val="0"/>
+        </w:rPr>
+        <w:t xml:space="preserve">on of</w:t>
+      </w:r>
+      <w:r>
+        <w:rPr>
+          <w:rFonts w:ascii="Times New Roman" w:cs="Times New Roman" w:eastAsia="Times New Roman" w:hAnsi="Times New Roman"/>
+          <w:rtl w:val="0"/>
+        </w:rPr>
+        <w:t xml:space="preserve"> VIP neurons explain</w:t>
+      </w:r>
+      <w:r>
+        <w:rPr>
+          <w:rtl w:val="0"/>
+        </w:rPr>
+        <w:t xml:space="preserve">ed</w:t>
+      </w:r>
+      <w:r>
+        <w:rPr>
+          <w:rFonts w:ascii="Times New Roman" w:cs="Times New Roman" w:eastAsia="Times New Roman" w:hAnsi="Times New Roman"/>
+          <w:rtl w:val="0"/>
+        </w:rPr>
+        <w:t xml:space="preserve"> only 1% of the variance in the cortical modulation pro</w:t>
+      </w:r>
+      <w:r>
+        <w:rPr>
+          <w:rtl w:val="0"/>
+        </w:rPr>
+        <w:t xml:space="preserve">duced </w:t>
+      </w:r>
+      <w:r>
+        <w:rPr>
+          <w:rFonts w:ascii="Times New Roman" w:cs="Times New Roman" w:eastAsia="Times New Roman" w:hAnsi="Times New Roman"/>
+          <w:rtl w:val="0"/>
+        </w:rPr>
+        <w:t xml:space="preserve">by running. This suggests </w:t>
+      </w:r>
+      <w:r>
+        <w:rPr>
+          <w:rtl w:val="0"/>
+        </w:rPr>
+        <w:t xml:space="preserve">that VIP activation and modulation by running act through independent mechanisms.</w:t>
       </w:r>
       <w:r>
         <w:rPr>
@@ -3459,199 +3660,8 @@
     <w:p>
       <w:pPr>
         <w:spacing w:line="240" w:lineRule="auto"/>
-        <w:rPr>
-          <w:rFonts w:ascii="Times New Roman" w:cs="Times New Roman" w:eastAsia="Times New Roman" w:hAnsi="Times New Roman"/>
-        </w:rPr>
-      </w:pPr>
-      <w:r>
-        <w:rPr>
-          <w:rFonts w:ascii="Times New Roman" w:cs="Times New Roman" w:eastAsia="Times New Roman" w:hAnsi="Times New Roman"/>
-          <w:rtl w:val="0"/>
-        </w:rPr>
-        <w:t xml:space="preserve">If VIP neurons are </w:t>
-      </w:r>
-      <w:r>
-        <w:rPr>
-          <w:rtl w:val="0"/>
-        </w:rPr>
-        <w:t xml:space="preserve">a key</w:t>
-      </w:r>
-      <w:r>
-        <w:rPr>
-          <w:rFonts w:ascii="Times New Roman" w:cs="Times New Roman" w:eastAsia="Times New Roman" w:hAnsi="Times New Roman"/>
-          <w:rtl w:val="0"/>
-        </w:rPr>
-        <w:t xml:space="preserve"> mechanism </w:t>
-      </w:r>
-      <w:r>
-        <w:rPr>
-          <w:rtl w:val="0"/>
-        </w:rPr>
-        <w:t xml:space="preserve">underlying the</w:t>
-      </w:r>
-      <w:r>
-        <w:rPr>
-          <w:rFonts w:ascii="Times New Roman" w:cs="Times New Roman" w:eastAsia="Times New Roman" w:hAnsi="Times New Roman"/>
-          <w:rtl w:val="0"/>
-        </w:rPr>
-        <w:t xml:space="preserve"> modulatory effects of running, we would expect a predictive relationship between the effects of VIP activation and running. To test this idea, </w:t>
-      </w:r>
-      <w:r>
-        <w:rPr>
-          <w:rtl w:val="0"/>
-        </w:rPr>
-        <w:t xml:space="preserve">w</w:t>
-      </w:r>
-      <w:r>
-        <w:rPr>
-          <w:rFonts w:ascii="Times New Roman" w:cs="Times New Roman" w:eastAsia="Times New Roman" w:hAnsi="Times New Roman"/>
-          <w:rtl w:val="0"/>
-        </w:rPr>
-        <w:t xml:space="preserve">e </w:t>
-      </w:r>
-      <w:r>
-        <w:rPr>
-          <w:rtl w:val="0"/>
-        </w:rPr>
-        <w:t xml:space="preserve">compared</w:t>
-      </w:r>
-      <w:r>
-        <w:rPr>
-          <w:rFonts w:ascii="Times New Roman" w:cs="Times New Roman" w:eastAsia="Times New Roman" w:hAnsi="Times New Roman"/>
-          <w:rtl w:val="0"/>
-        </w:rPr>
-        <w:t xml:space="preserve"> the effect of VIP activation and running on sound modulation index in each recorded neuron (</w:t>
-      </w:r>
-      <w:r>
-        <w:rPr>
-          <w:rtl w:val="0"/>
-        </w:rPr>
-        <w:t xml:space="preserve">s</w:t>
-      </w:r>
-      <w:r>
-        <w:rPr>
-          <w:rFonts w:ascii="Times New Roman" w:cs="Times New Roman" w:eastAsia="Times New Roman" w:hAnsi="Times New Roman"/>
-          <w:rtl w:val="0"/>
-        </w:rPr>
-        <w:t xml:space="preserve">ee Methods) and found </w:t>
-      </w:r>
-      <w:r>
-        <w:rPr>
-          <w:rtl w:val="0"/>
-        </w:rPr>
-        <w:t xml:space="preserve">no correlation between these</w:t>
-      </w:r>
-      <w:r>
-        <w:rPr>
-          <w:rFonts w:ascii="Times New Roman" w:cs="Times New Roman" w:eastAsia="Times New Roman" w:hAnsi="Times New Roman"/>
-          <w:rtl w:val="0"/>
-        </w:rPr>
-        <w:t xml:space="preserve"> two modulatory effects (</w:t>
-      </w:r>
-      <w:r>
-        <w:rPr>
-          <w:rtl w:val="0"/>
-        </w:rPr>
-        <w:t xml:space="preserve">𝜌</w:t>
-      </w:r>
-      <w:r>
-        <w:rPr>
-          <w:rFonts w:ascii="Times New Roman" w:cs="Times New Roman" w:eastAsia="Times New Roman" w:hAnsi="Times New Roman"/>
-          <w:rtl w:val="0"/>
-        </w:rPr>
-        <w:t xml:space="preserve"> = 0.11, p = 0.25, </w:t>
-      </w:r>
-      <w:r>
-        <w:rPr>
-          <w:rFonts w:ascii="Times New Roman" w:cs="Times New Roman" w:eastAsia="Times New Roman" w:hAnsi="Times New Roman"/>
-          <w:rtl w:val="0"/>
-        </w:rPr>
-        <w:t xml:space="preserve">N = 99</w:t>
-      </w:r>
-      <w:r>
-        <w:rPr>
-          <w:rFonts w:ascii="Times New Roman" w:cs="Times New Roman" w:eastAsia="Times New Roman" w:hAnsi="Times New Roman"/>
-          <w:rtl w:val="0"/>
-        </w:rPr>
-        <w:t xml:space="preserve"> cells, Fig. </w:t>
-      </w:r>
-      <w:r>
-        <w:rPr>
-          <w:rtl w:val="0"/>
-        </w:rPr>
-        <w:t xml:space="preserve">5</w:t>
-      </w:r>
-      <w:r>
-        <w:rPr>
-          <w:rtl w:val="0"/>
-        </w:rPr>
-        <w:t xml:space="preserve">A</w:t>
-      </w:r>
-      <w:r>
-        <w:rPr>
-          <w:rFonts w:ascii="Times New Roman" w:cs="Times New Roman" w:eastAsia="Times New Roman" w:hAnsi="Times New Roman"/>
-          <w:rtl w:val="0"/>
-        </w:rPr>
-        <w:t xml:space="preserve">)</w:t>
-      </w:r>
-      <w:r>
-        <w:rPr>
-          <w:rtl w:val="0"/>
-        </w:rPr>
-        <w:t xml:space="preserve">. Indeed, </w:t>
-      </w:r>
-      <w:r>
-        <w:rPr>
-          <w:rFonts w:ascii="Times New Roman" w:cs="Times New Roman" w:eastAsia="Times New Roman" w:hAnsi="Times New Roman"/>
-          <w:rtl w:val="0"/>
-        </w:rPr>
-        <w:t xml:space="preserve">activati</w:t>
-      </w:r>
-      <w:r>
-        <w:rPr>
-          <w:rtl w:val="0"/>
-        </w:rPr>
-        <w:t xml:space="preserve">on of</w:t>
-      </w:r>
-      <w:r>
-        <w:rPr>
-          <w:rFonts w:ascii="Times New Roman" w:cs="Times New Roman" w:eastAsia="Times New Roman" w:hAnsi="Times New Roman"/>
-          <w:rtl w:val="0"/>
-        </w:rPr>
-        <w:t xml:space="preserve"> VIP neurons explain</w:t>
-      </w:r>
-      <w:r>
-        <w:rPr>
-          <w:rtl w:val="0"/>
-        </w:rPr>
-        <w:t xml:space="preserve">ed</w:t>
-      </w:r>
-      <w:r>
-        <w:rPr>
-          <w:rFonts w:ascii="Times New Roman" w:cs="Times New Roman" w:eastAsia="Times New Roman" w:hAnsi="Times New Roman"/>
-          <w:rtl w:val="0"/>
-        </w:rPr>
-        <w:t xml:space="preserve"> only 1% of the variance in the cortical modulation pro</w:t>
-      </w:r>
-      <w:r>
-        <w:rPr>
-          <w:rtl w:val="0"/>
-        </w:rPr>
-        <w:t xml:space="preserve">duced </w:t>
-      </w:r>
-      <w:r>
-        <w:rPr>
-          <w:rFonts w:ascii="Times New Roman" w:cs="Times New Roman" w:eastAsia="Times New Roman" w:hAnsi="Times New Roman"/>
-          <w:rtl w:val="0"/>
-        </w:rPr>
-        <w:t xml:space="preserve">by running. This suggests </w:t>
-      </w:r>
-      <w:r>
-        <w:rPr>
-          <w:rtl w:val="0"/>
-        </w:rPr>
-        <w:t xml:space="preserve">that VIP activation and modulation by running act through independent mechanisms.</w:t>
-      </w:r>
+        <w:rPr/>
+      </w:pPr>
       <w:r>
         <w:rPr>
           <w:rtl w:val="0"/>
@@ -3665,17 +3675,6 @@
       </w:pPr>
       <w:r>
         <w:rPr>
-          <w:rtl w:val="0"/>
-        </w:rPr>
-      </w:r>
-    </w:p>
-    <w:p>
-      <w:pPr>
-        <w:spacing w:line="240" w:lineRule="auto"/>
-        <w:rPr/>
-      </w:pPr>
-      <w:r>
-        <w:rPr>
           <w:rFonts w:ascii="Times New Roman" w:cs="Times New Roman" w:eastAsia="Times New Roman" w:hAnsi="Times New Roman"/>
           <w:rtl w:val="0"/>
         </w:rPr>
@@ -3726,7 +3725,7 @@
         </w:rPr>
         <w:t xml:space="preserve">sis in genetics </w:t>
       </w:r>
-      <w:hyperlink r:id="rId29">
+      <w:hyperlink r:id="rId28">
         <w:r>
           <w:rPr>
             <w:b w:val="0"/>
@@ -4001,7 +4000,14 @@
         <w:rPr>
           <w:rtl w:val="0"/>
         </w:rPr>
-        <w:t xml:space="preserve">Fig. 5D, 𝜌</w:t>
+        <w:t xml:space="preserve">Fig. 5D, </w:t>
+      </w:r>
+      <w:r>
+        <w:rPr>
+          <w:i w:val="1"/>
+          <w:rtl w:val="0"/>
+        </w:rPr>
+        <w:t xml:space="preserve">ρ</w:t>
       </w:r>
       <w:r>
         <w:rPr>
@@ -4428,9 +4434,16 @@
       </w:r>
       <w:r>
         <w:rPr>
-          <w:rtl w:val="0"/>
-        </w:rPr>
-        <w:t xml:space="preserve">𝜌 = 0.81, p = 10</w:t>
+          <w:i w:val="1"/>
+          <w:rtl w:val="0"/>
+        </w:rPr>
+        <w:t xml:space="preserve">ρ</w:t>
+      </w:r>
+      <w:r>
+        <w:rPr>
+          <w:rtl w:val="0"/>
+        </w:rPr>
+        <w:t xml:space="preserve"> = 0.81, p = 10</w:t>
       </w:r>
       <w:r>
         <w:rPr>
@@ -4443,7 +4456,20 @@
         <w:rPr>
           <w:rtl w:val="0"/>
         </w:rPr>
-        <w:t xml:space="preserve">, spontaneous: 𝜌 = 0.92, p =</w:t>
+        <w:t xml:space="preserve">, spontaneous: </w:t>
+      </w:r>
+      <w:r>
+        <w:rPr>
+          <w:i w:val="1"/>
+          <w:rtl w:val="0"/>
+        </w:rPr>
+        <w:t xml:space="preserve">ρ</w:t>
+      </w:r>
+      <w:r>
+        <w:rPr>
+          <w:rtl w:val="0"/>
+        </w:rPr>
+        <w:t xml:space="preserve"> = 0.92, p =</w:t>
       </w:r>
       <w:r>
         <w:rPr>
@@ -4488,7 +4514,59 @@
         <w:rPr>
           <w:rtl w:val="0"/>
         </w:rPr>
-        <w:t xml:space="preserve">his was true for both regular and narrow-spiking neurons (evoked: RS 𝜌 = 0.76, NS 𝜌 = 0.92; spontaneous: RS 𝜌 = 0.90, NS 𝜌 = 0.93).</w:t>
+        <w:t xml:space="preserve">his was true for both regular and narrow-spiking neurons (evoked: RS </w:t>
+      </w:r>
+      <w:r>
+        <w:rPr>
+          <w:i w:val="1"/>
+          <w:rtl w:val="0"/>
+        </w:rPr>
+        <w:t xml:space="preserve">ρ</w:t>
+      </w:r>
+      <w:r>
+        <w:rPr>
+          <w:rtl w:val="0"/>
+        </w:rPr>
+        <w:t xml:space="preserve"> = 0.76, NS </w:t>
+      </w:r>
+      <w:r>
+        <w:rPr>
+          <w:i w:val="1"/>
+          <w:rtl w:val="0"/>
+        </w:rPr>
+        <w:t xml:space="preserve">ρ</w:t>
+      </w:r>
+      <w:r>
+        <w:rPr>
+          <w:rtl w:val="0"/>
+        </w:rPr>
+        <w:t xml:space="preserve"> = 0.92; spontaneous: RS </w:t>
+      </w:r>
+      <w:r>
+        <w:rPr>
+          <w:i w:val="1"/>
+          <w:rtl w:val="0"/>
+        </w:rPr>
+        <w:t xml:space="preserve">ρ</w:t>
+      </w:r>
+      <w:r>
+        <w:rPr>
+          <w:rtl w:val="0"/>
+        </w:rPr>
+        <w:t xml:space="preserve"> = 0.90, NS </w:t>
+      </w:r>
+      <w:r>
+        <w:rPr>
+          <w:i w:val="1"/>
+          <w:rtl w:val="0"/>
+        </w:rPr>
+        <w:t xml:space="preserve">ρ</w:t>
+      </w:r>
+      <w:r>
+        <w:rPr>
+          <w:rtl w:val="0"/>
+        </w:rPr>
+        <w:t xml:space="preserve"> = 0.93).</w:t>
       </w:r>
       <w:r>
         <w:rPr>
@@ -4593,7 +4671,7 @@
         </w:rPr>
         <w:t xml:space="preserve">increases firing rates in auditory cortex without any corresponding increase in the amount of stimulus information conveyed </w:t>
       </w:r>
-      <w:hyperlink r:id="rId30">
+      <w:hyperlink r:id="rId29">
         <w:r>
           <w:rPr>
             <w:b w:val="0"/>
@@ -4634,7 +4712,7 @@
         </w:rPr>
         <w:t xml:space="preserve">Although VIP neurons provide strong inhibition to SOM cells in L2/3, previous work has shown that their main GABAergic targets are interneurons in layers 5 and 6 </w:t>
       </w:r>
-      <w:hyperlink r:id="rId31">
+      <w:hyperlink r:id="rId30">
         <w:r>
           <w:rPr>
             <w:b w:val="0"/>
@@ -4651,7 +4729,7 @@
         </w:rPr>
         <w:t xml:space="preserve">. Layer 4 contains a distinct class of non-Martinotti SOM cells, which do not target PNs (unlike Martinotti SOM cells in L2/3 and L5/6) and instead target narrow-spiking PV cells </w:t>
       </w:r>
-      <w:hyperlink r:id="rId32">
+      <w:hyperlink r:id="rId31">
         <w:r>
           <w:rPr>
             <w:b w:val="0"/>
@@ -4669,7 +4747,7 @@
         </w:rPr>
         <w:t xml:space="preserve">. These L4 non-Martinotti SOM cells have narrow spikes, and thus could be included in our population of L4 NS cells. Our finding that evoked responses in L4 NS cells were suppressed by VIP activation might therefore be explained by narrow-spiking non-Martinotti SOM cells in layer 4 that are directly inhibited by VIP neurons. Thus, although previous work has emphasized the disinhibitory effects of the VIP→SOM network </w:t>
       </w:r>
-      <w:hyperlink r:id="rId33">
+      <w:hyperlink r:id="rId32">
         <w:r>
           <w:rPr>
             <w:b w:val="0"/>
@@ -4694,7 +4772,7 @@
         </w:rPr>
         <w:t xml:space="preserve"> </w:t>
       </w:r>
-      <w:hyperlink r:id="rId34">
+      <w:hyperlink r:id="rId33">
         <w:r>
           <w:rPr>
             <w:b w:val="0"/>
@@ -4746,7 +4824,7 @@
         </w:rPr>
         <w:t xml:space="preserve">Our conclusion that VIP neurons do not mediate running effects in auditory cortex is also aligned with several recent findings. In auditory cortex, running reduces sound-evoked activity and stimulus encoding, whereas VIP activation increased firing rates without affecting encoding </w:t>
       </w:r>
-      <w:hyperlink r:id="rId35">
+      <w:hyperlink r:id="rId34">
         <w:r>
           <w:rPr>
             <w:b w:val="0"/>
@@ -4763,7 +4841,7 @@
         </w:rPr>
         <w:t xml:space="preserve">. In visual cortex, VIP neurons respond specifically to novel images, and are suppressed by familiar images, a pattern which is unrelated to an animal’s movements </w:t>
       </w:r>
-      <w:hyperlink r:id="rId36">
+      <w:hyperlink r:id="rId35">
         <w:r>
           <w:rPr>
             <w:b w:val="0"/>
@@ -4780,7 +4858,7 @@
         </w:rPr>
         <w:t xml:space="preserve">. This suggests an alternative role for the VIP network, related to learning and long-term memory </w:t>
       </w:r>
-      <w:hyperlink r:id="rId37">
+      <w:hyperlink r:id="rId36">
         <w:r>
           <w:rPr>
             <w:b w:val="0"/>
@@ -4797,7 +4875,7 @@
         </w:rPr>
         <w:t xml:space="preserve">. In somatosensory cortex, application of the VIP peptide also produced diverse inhibitory, excitatory, or biphasic responses in neurons </w:t>
       </w:r>
-      <w:hyperlink r:id="rId38">
+      <w:hyperlink r:id="rId37">
         <w:r>
           <w:rPr>
             <w:b w:val="0"/>
@@ -4814,7 +4892,7 @@
         </w:rPr>
         <w:t xml:space="preserve">. When combined with other neurotransmitters such as GABA or ACh, VIP enhanced their effects, suggesting that it can act as a modulator. In addition, silencing VIP neurons does not block the desynchronization of sensory cortical neurons by cholinergic projections from the basal forebrain </w:t>
       </w:r>
-      <w:hyperlink r:id="rId39">
+      <w:hyperlink r:id="rId38">
         <w:r>
           <w:rPr>
             <w:b w:val="0"/>
@@ -4859,7 +4937,7 @@
         </w:rPr>
         <w:t xml:space="preserve">Changes in behavioral state, such as running or changes in arousal, produce diverse inhibitory and excitatory effects on cortical neurons. We found that running led to a widespread increase in spontaneous activity in both regular and fast spiking neurons while simultaneously suppressing sound evoked responses (Fig. 2). This dichotomy of running effects was present throughout cortical layers, although it varied in its strength. What possible mechanisms could lead to these differential effects on spontaneous and evoked activity? Previous research has shown that running suppresses auditory cortical evoked and spontaneous activity through a projection from M2 onto PV interneurons </w:t>
       </w:r>
-      <w:hyperlink r:id="rId40">
+      <w:hyperlink r:id="rId39">
         <w:r>
           <w:rPr>
             <w:b w:val="0"/>
@@ -4882,7 +4960,7 @@
         </w:rPr>
         <w:t xml:space="preserve"> This suppression of spontaneous activity by running is inconsistent with the increase in spontaneous activity that we observed. In addition to the M2 pathway, running also activates basal forebrain projections that target both excitatory neurons and most inhibitory cell subtypes </w:t>
       </w:r>
-      <w:hyperlink r:id="rId41">
+      <w:hyperlink r:id="rId40">
         <w:r>
           <w:rPr>
             <w:b w:val="0"/>
@@ -4899,7 +4977,7 @@
         </w:rPr>
         <w:t xml:space="preserve">. Unlike the M2 pathway, activation of these projections leads to widespread increases in the firing rates of auditory neurons via nicotinic acetylcholine signaling. Because M2 and the basal forebrain are driven by different sets of inputs, these two pathways for running modulation likely provide different types of feedback to auditory cortex. Activity in basal forebrain has been associated with arousal, attention, and plasticity in auditory cortex </w:t>
       </w:r>
-      <w:hyperlink r:id="rId42">
+      <w:hyperlink r:id="rId41">
         <w:r>
           <w:rPr>
             <w:b w:val="0"/>
@@ -4916,7 +4994,7 @@
         </w:rPr>
         <w:t xml:space="preserve"> whereas M2 is involved in movement-related planning </w:t>
       </w:r>
-      <w:hyperlink r:id="rId43">
+      <w:hyperlink r:id="rId42">
         <w:r>
           <w:rPr>
             <w:b w:val="0"/>
@@ -4933,7 +5011,7 @@
         </w:rPr>
         <w:t xml:space="preserve">. The interaction of these two pathways remains unclear, although some data suggests that changes in behavioral state might have a biphasic effect on auditory neurons. Neurons in auditory cortex show a depolarizing effect at the beginning of heightened arousal, which is followed by a hyperpolarizing period </w:t>
       </w:r>
-      <w:hyperlink r:id="rId44">
+      <w:hyperlink r:id="rId43">
         <w:r>
           <w:rPr>
             <w:b w:val="0"/>
@@ -4995,7 +5073,7 @@
         </w:rPr>
         <w:t xml:space="preserve">in L2/3 pool activity from local L2/3 PNs, such that the strength of the inhibition they provide is proportional to the increase in activity of PNs. Stimuli that span a large portion of the visual field strongly recruit SOM neurons via horizontal PN axons, producing surround suppression </w:t>
       </w:r>
-      <w:hyperlink r:id="rId45">
+      <w:hyperlink r:id="rId44">
         <w:r>
           <w:rPr>
             <w:b w:val="0"/>
@@ -5058,7 +5136,7 @@
         </w:rPr>
         <w:t xml:space="preserve">i </w:t>
       </w:r>
-      <w:hyperlink r:id="rId46">
+      <w:hyperlink r:id="rId45">
         <w:r>
           <w:rPr>
             <w:b w:val="0"/>
@@ -5108,7 +5186,7 @@
         </w:rPr>
         <w:t xml:space="preserve">neurons, we would expect VIP activation to suppress SOM neurons, disrupt surround suppression, and thereby increase the responses evoked by our white noise (broadband) stimuli. Indeed, we found that VIP activation increased evoked responses (Fig. 3B), confirming this prediction, but we also found that VIP activation increased spontaneous activity (Fig. 3A), such that there was no net effect on sound encoding (Fig. 3D,E). In contrast, directly suppressing SOM cells in visual cortex had no effect on spontaneous activity </w:t>
       </w:r>
-      <w:hyperlink r:id="rId47">
+      <w:hyperlink r:id="rId46">
         <w:r>
           <w:rPr>
             <w:b w:val="0"/>
@@ -5200,7 +5278,7 @@
         </w:rPr>
         <w:t xml:space="preserve">All procedures were performed in accordance with National Institutes of Health guidelines, as approved by University of Oregon Institutional Animal Care and Use Committee. We recorded from offspring of a cross between a homozygous cre-dependent ChR2-eYFP line </w:t>
       </w:r>
-      <w:hyperlink r:id="rId48">
+      <w:hyperlink r:id="rId47">
         <w:r>
           <w:rPr>
             <w:rFonts w:ascii="Times New Roman" w:cs="Times New Roman" w:eastAsia="Times New Roman" w:hAnsi="Times New Roman"/>
@@ -5238,7 +5316,7 @@
         </w:rPr>
         <w:t xml:space="preserve"> and a homozygous VIP-IRES-Cre line </w:t>
       </w:r>
-      <w:hyperlink r:id="rId49">
+      <w:hyperlink r:id="rId48">
         <w:r>
           <w:rPr>
             <w:rFonts w:ascii="Times New Roman" w:cs="Times New Roman" w:eastAsia="Times New Roman" w:hAnsi="Times New Roman"/>
@@ -5405,7 +5483,7 @@
         </w:rPr>
         <w:t xml:space="preserve">while the animal was awake and head-fixed on a styrofoam ball inside a double-walled acoustic isolation booth. The ball was mounted on an axle that allowed it to rotate forwards or backwards; rotation of the ball produced by locomotion of the animal was measured with an optical mouse. Neurons in auditory cortex were recorded with either a 32-channel silicon probe (25 µm spacing between sites, single 750 µm shank, Neuronexus A1x32-Poly2-5mm-50s-177) or a 64-channel probe (25 µm spacing between sites, two 750 µm shanks, Neuronexus A2x32-Poly2-5mm-25s-200-177), Intan RHD2000 board, and Open Ephys software </w:t>
       </w:r>
-      <w:hyperlink r:id="rId50">
+      <w:hyperlink r:id="rId49">
         <w:r>
           <w:rPr>
             <w:rFonts w:ascii="Times New Roman" w:cs="Times New Roman" w:eastAsia="Times New Roman" w:hAnsi="Times New Roman"/>
@@ -5437,7 +5515,7 @@
         </w:rPr>
         <w:t xml:space="preserve">MP-285) orthogonal to the cortical surface such that the electrode sites spanned cortical layers. Spiking and local field potential data were filtered online (600-6000 Hz and 0.1-400 Hz, respectively) and recorded.  Single neurons were identified offline using Kilosort spike sorting software </w:t>
       </w:r>
-      <w:hyperlink r:id="rId51">
+      <w:hyperlink r:id="rId50">
         <w:r>
           <w:rPr>
             <w:rFonts w:ascii="Times New Roman" w:cs="Times New Roman" w:eastAsia="Times New Roman" w:hAnsi="Times New Roman"/>
@@ -5537,7 +5615,7 @@
         </w:rPr>
         <w:t xml:space="preserve"> </w:t>
       </w:r>
-      <w:hyperlink r:id="rId52">
+      <w:hyperlink r:id="rId51">
         <w:r>
           <w:rPr>
             <w:rFonts w:ascii="Times New Roman" w:cs="Times New Roman" w:eastAsia="Times New Roman" w:hAnsi="Times New Roman"/>
@@ -5570,7 +5648,7 @@
         </w:rPr>
         <w:t xml:space="preserve"> </w:t>
       </w:r>
-      <w:hyperlink r:id="rId53">
+      <w:hyperlink r:id="rId52">
         <w:r>
           <w:rPr>
             <w:rFonts w:ascii="Times New Roman" w:cs="Times New Roman" w:eastAsia="Times New Roman" w:hAnsi="Times New Roman"/>
@@ -5607,7 +5685,7 @@
         </w:rPr>
         <w:t xml:space="preserve"> </w:t>
       </w:r>
-      <w:hyperlink r:id="rId54">
+      <w:hyperlink r:id="rId53">
         <w:r>
           <w:rPr>
             <w:b w:val="0"/>
@@ -6196,19 +6274,12 @@
                       <w:rPr>
                         <w:i w:val="1"/>
                       </w:rPr>
-                      <m:t xml:space="preserve">sit</m:t>
+                      <m:t xml:space="preserve">sit laser-off</m:t>
                     </m:r>
                   </m:sub>
                 </m:sSub>
               </m:e>
-              <m:sub>
-                <m:r>
-                  <w:rPr>
-                    <w:i w:val="1"/>
-                  </w:rPr>
-                  <m:t xml:space="preserve"> laser-off</m:t>
-                </m:r>
-              </m:sub>
+              <m:sub/>
             </m:sSub>
             <m:r>
               <w:rPr>
@@ -6252,19 +6323,12 @@
                       <w:rPr>
                         <w:i w:val="1"/>
                       </w:rPr>
-                      <m:t xml:space="preserve">sit</m:t>
+                      <m:t xml:space="preserve">sit laser-off</m:t>
                     </m:r>
                   </m:sub>
                 </m:sSub>
               </m:e>
-              <m:sub>
-                <m:r>
-                  <w:rPr>
-                    <w:i w:val="1"/>
-                  </w:rPr>
-                  <m:t xml:space="preserve"> laser-off</m:t>
-                </m:r>
-              </m:sub>
+              <m:sub/>
             </m:sSub>
             <m:r>
               <w:rPr>
@@ -7017,6 +7081,12 @@
                   </m:sSubPr>
                   <m:e/>
                   <m:sub>
+                    <m:r>
+                      <w:rPr>
+                        <w:i w:val="1"/>
+                      </w:rPr>
+                      <m:t xml:space="preserve">run laser-on</m:t>
+                    </m:r>
                     <m:sSub>
                       <m:sSubPr>
                         <m:ctrlPr>
@@ -7026,14 +7096,7 @@
                         </m:ctrlPr>
                       </m:sSubPr>
                       <m:e/>
-                      <m:sub>
-                        <m:r>
-                          <w:rPr>
-                            <w:i w:val="1"/>
-                          </w:rPr>
-                          <m:t xml:space="preserve">run laser-on</m:t>
-                        </m:r>
-                      </m:sub>
+                      <m:sub/>
                     </m:sSub>
                   </m:sub>
                 </m:sSub>
@@ -7397,7 +7460,6 @@
           <w:i w:val="1"/>
         </w:rPr>
       </w:pPr>
-      <w:commentRangeStart w:id="0"/>
       <w:r>
         <w:rPr>
           <w:rFonts w:ascii="Times New Roman" w:cs="Times New Roman" w:eastAsia="Times New Roman" w:hAnsi="Times New Roman"/>
@@ -7405,10 +7467,6 @@
           <w:rtl w:val="0"/>
         </w:rPr>
         <w:t xml:space="preserve">Interaction</w:t>
-      </w:r>
-      <w:commentRangeEnd w:id="0"/>
-      <w:r>
-        <w:commentReference w:id="0"/>
       </w:r>
       <w:r>
         <w:rPr>
@@ -8165,7 +8223,7 @@
         </w:rPr>
         <w:t xml:space="preserve"> local field potentials (LFPs) recorded during presentation of acoustic stimuli (white noise at 80 dB). LFPs were bandpass filtered from 1 to 300 Hz to remove spikes. CSDs were computed using the standard method; i.e., the second spatial derivative of LFPs were replaced with the corresponding spatial differences </w:t>
       </w:r>
-      <w:hyperlink r:id="rId55">
+      <w:hyperlink r:id="rId54">
         <w:r>
           <w:rPr>
             <w:rFonts w:ascii="Times New Roman" w:cs="Times New Roman" w:eastAsia="Times New Roman" w:hAnsi="Times New Roman"/>
@@ -8317,7 +8375,7 @@
         </w:rPr>
         <w:t xml:space="preserve">This resulted in identifiable evoked sources and sinks with characteristic spatiotemporal patterns across the laminar structure of auditory cortex </w:t>
       </w:r>
-      <w:hyperlink r:id="rId56">
+      <w:hyperlink r:id="rId55">
         <w:r>
           <w:rPr>
             <w:rtl w:val="0"/>
@@ -8763,7 +8821,7 @@
         </w:rPr>
         <w:t xml:space="preserve">Distance correlation values were computed between binned firing rate of simultaneously recorded neurons (100 ms bins) and running speed </w:t>
       </w:r>
-      <w:hyperlink r:id="rId57">
+      <w:hyperlink r:id="rId56">
         <w:r>
           <w:rPr>
             <w:rFonts w:ascii="Times New Roman" w:cs="Times New Roman" w:eastAsia="Times New Roman" w:hAnsi="Times New Roman"/>
@@ -8998,7 +9056,7 @@
         </w:rPr>
         <w:t xml:space="preserve"> </w:t>
       </w:r>
-      <w:hyperlink r:id="rId58">
+      <w:hyperlink r:id="rId57">
         <w:r>
           <w:rPr>
             <w:b w:val="0"/>
@@ -9025,9 +9083,7 @@
       <w:pPr>
         <w:spacing w:line="240" w:lineRule="auto"/>
         <w:jc w:val="center"/>
-        <w:rPr>
-          <w:i w:val="1"/>
-        </w:rPr>
+        <w:rPr/>
       </w:pPr>
       <m:oMath>
         <m:r>
@@ -9058,6 +9114,18 @@
     <w:p>
       <w:pPr>
         <w:spacing w:line="240" w:lineRule="auto"/>
+        <w:jc w:val="center"/>
+        <w:rPr/>
+      </w:pPr>
+      <w:r>
+        <w:rPr>
+          <w:rtl w:val="0"/>
+        </w:rPr>
+      </w:r>
+    </w:p>
+    <w:p>
+      <w:pPr>
+        <w:spacing w:line="240" w:lineRule="auto"/>
         <w:rPr/>
       </w:pPr>
       <w:r>
@@ -10094,7 +10162,20 @@
         <w:rPr>
           <w:rtl w:val="0"/>
         </w:rPr>
-        <w:t xml:space="preserve"> Running effect on sound modulation index plotted against VIP activation effect on sound modulation index for each neuron. The effect of running and activation VIP neurons were not correlated across the population of recorded cells (𝜌 = 0.11, p = 0.25).</w:t>
+        <w:t xml:space="preserve"> Running effect on sound modulation index plotted against VIP activation effect on sound modulation index for each neuron. The effect of running and activation VIP neurons were not correlated across the population of recorded cells (</w:t>
+      </w:r>
+      <w:r>
+        <w:rPr>
+          <w:i w:val="1"/>
+          <w:rtl w:val="0"/>
+        </w:rPr>
+        <w:t xml:space="preserve">ρ</w:t>
+      </w:r>
+      <w:r>
+        <w:rPr>
+          <w:rtl w:val="0"/>
+        </w:rPr>
+        <w:t xml:space="preserve"> = 0.11, p = 0.25).</w:t>
       </w:r>
     </w:p>
     <w:p>
@@ -10112,7 +10193,7 @@
         <w:rPr>
           <w:rtl w:val="0"/>
         </w:rPr>
-        <w:t xml:space="preserve"> Example neuron that exhibits an increase in activity during running and during VIP activation. Black traces show responses to WN during laser-off trials, cyan traces show WN responses show responses during laser-on trials. Mean responses during running trials are indicated with dashed lines. Red line indicates expected combined effect of running and VIP activation (response sitting laser-off + change during running + change during VIP activation). Note the close match between the red line and the dashed blue line, indicating that the observed combined response closely matches that predicted by linear summation.</w:t>
+        <w:t xml:space="preserve"> Example neuron that exhibits an increase in activity during running and during VIP activation. Black traces show responses to WN during laser-off trials, cyan traces show WN responses show responses during laser-on trials. Mean responses during running trials are indicated with dashed lines. Red line indicates predicted combined effect of running and VIP activation (response sitting laser-off + change during running + change during VIP activation). Note the close match between the red line and the dashed blue line, indicating that the observed combined response closely matches that predicted by linear summation.</w:t>
       </w:r>
     </w:p>
     <w:p>
@@ -10148,7 +10229,20 @@
         <w:rPr>
           <w:rtl w:val="0"/>
         </w:rPr>
-        <w:t xml:space="preserve">Combined change in sound modulation during running and VIP activation plotted against predicted change in sound modulation index computed on running and VIP activation effect separately, showing strong correlation (𝜌 = 0.70, p &lt; 0.001). Observed change in sound modulation during running laser-on trials can be well predicted by summing effects of running and VIP activation alone, suggesting that the effects of VIP activation and running do not interact.</w:t>
+        <w:t xml:space="preserve">Combined change in sound modulation during running and VIP activation plotted against predicted change in sound modulation index computed on running and VIP activation effect separately, showing strong correlation (</w:t>
+      </w:r>
+      <w:r>
+        <w:rPr>
+          <w:i w:val="1"/>
+          <w:rtl w:val="0"/>
+        </w:rPr>
+        <w:t xml:space="preserve">ρ</w:t>
+      </w:r>
+      <w:r>
+        <w:rPr>
+          <w:rtl w:val="0"/>
+        </w:rPr>
+        <w:t xml:space="preserve"> = 0.70, p &lt; 0.001). Observed change in sound modulation during running laser-on trials can be well predicted by summing effects of running and VIP activation alone, suggesting that the effects of VIP activation and running do not interact.</w:t>
       </w:r>
     </w:p>
     <w:p>
@@ -10484,7 +10578,20 @@
         <w:rPr>
           <w:rtl w:val="0"/>
         </w:rPr>
-        <w:t xml:space="preserve"> Change in evoked firing rate (FR change) during running laser-on trials was well-predicted by the sum of the running and VIP activation effects computed separately (Expected FR change), 𝜌 = 0.81, p = 10</w:t>
+        <w:t xml:space="preserve"> Change in evoked firing rate (FR change) during running laser-on trials was well-predicted by the sum of the running and VIP activation effects computed separately (Expected FR change), </w:t>
+      </w:r>
+      <w:r>
+        <w:rPr>
+          <w:i w:val="1"/>
+          <w:rtl w:val="0"/>
+        </w:rPr>
+        <w:t xml:space="preserve">ρ</w:t>
+      </w:r>
+      <w:r>
+        <w:rPr>
+          <w:rtl w:val="0"/>
+        </w:rPr>
+        <w:t xml:space="preserve"> = 0.81, p = 10</w:t>
       </w:r>
       <w:r>
         <w:rPr>
@@ -10515,7 +10622,20 @@
         <w:rPr>
           <w:rtl w:val="0"/>
         </w:rPr>
-        <w:t xml:space="preserve"> Change in spontaneous firing rate (FR) during running laser-on trials was well-predicted by the sum of the running and VIP activation effects computed separately, 𝜌 = 0.92, p = 10</w:t>
+        <w:t xml:space="preserve"> Change in spontaneous firing rate (FR) during running laser-on trials was well-predicted by the sum of the running and VIP activation effects computed separately, </w:t>
+      </w:r>
+      <w:r>
+        <w:rPr>
+          <w:i w:val="1"/>
+          <w:rtl w:val="0"/>
+        </w:rPr>
+        <w:t xml:space="preserve">ρ</w:t>
+      </w:r>
+      <w:r>
+        <w:rPr>
+          <w:rtl w:val="0"/>
+        </w:rPr>
+        <w:t xml:space="preserve"> = 0.92, p = 10</w:t>
       </w:r>
       <w:r>
         <w:rPr>
@@ -10551,7 +10671,20 @@
         <w:rPr>
           <w:rtl w:val="0"/>
         </w:rPr>
-        <w:t xml:space="preserve"> Running effects and VIP activation effects on evoked firing rates were weakly correlated across neurons. Running effect is on the x-axis (FR change on running laser-off trials), and VIP activation effect is on the y-axis (FR change on sitting laser-on trials), 𝜌 = 0.2977, p = 0.004.</w:t>
+        <w:t xml:space="preserve"> Running effects and VIP activation effects on evoked firing rates were weakly correlated across neurons. Running effect is on the x-axis (FR change on running laser-off trials), and VIP activation effect is on the y-axis (FR change on sitting laser-on trials),</w:t>
+      </w:r>
+      <w:r>
+        <w:rPr>
+          <w:i w:val="1"/>
+          <w:rtl w:val="0"/>
+        </w:rPr>
+        <w:t xml:space="preserve"> ρ</w:t>
+      </w:r>
+      <w:r>
+        <w:rPr>
+          <w:rtl w:val="0"/>
+        </w:rPr>
+        <w:t xml:space="preserve"> = 0.2977, p = 0.004.</w:t>
       </w:r>
     </w:p>
     <w:p>
@@ -10569,7 +10702,20 @@
         <w:rPr>
           <w:rtl w:val="0"/>
         </w:rPr>
-        <w:t xml:space="preserve"> Running effects and VIP activation effects on spontaneous firing rates were not correlated across neurons, 𝜌 = -0.0853, p = 0.38.</w:t>
+        <w:t xml:space="preserve"> Running effects and VIP activation effects on spontaneous firing rates were not correlated across neurons, </w:t>
+      </w:r>
+      <w:r>
+        <w:rPr>
+          <w:i w:val="1"/>
+          <w:rtl w:val="0"/>
+        </w:rPr>
+        <w:t xml:space="preserve">ρ</w:t>
+      </w:r>
+      <w:r>
+        <w:rPr>
+          <w:rtl w:val="0"/>
+        </w:rPr>
+        <w:t xml:space="preserve"> = -0.0853, p = 0.38.</w:t>
       </w:r>
     </w:p>
     <w:p>
@@ -10680,7 +10826,20 @@
         <w:rPr>
           <w:rtl w:val="0"/>
         </w:rPr>
-        <w:t xml:space="preserve">. We then compared the actual VIP+running MI to the predicted sum of VIP MI and running MI for evoked firing rates, finding a tight correlation between observed and expected effects, 𝜌 = 0.7478, p = 10</w:t>
+        <w:t xml:space="preserve">. We then compared the actual VIP+running MI to the predicted sum of VIP MI and running MI for evoked firing rates, finding a tight correlation between observed and expected effects, </w:t>
+      </w:r>
+      <w:r>
+        <w:rPr>
+          <w:i w:val="1"/>
+          <w:rtl w:val="0"/>
+        </w:rPr>
+        <w:t xml:space="preserve">ρ</w:t>
+      </w:r>
+      <w:r>
+        <w:rPr>
+          <w:rtl w:val="0"/>
+        </w:rPr>
+        <w:t xml:space="preserve"> = 0.7478, p = 10</w:t>
       </w:r>
       <w:r>
         <w:rPr>
@@ -10711,7 +10870,20 @@
         <w:rPr>
           <w:rtl w:val="0"/>
         </w:rPr>
-        <w:t xml:space="preserve"> Same analysis as in (E) but for spontaneous firing rates. Actual VIP+running MI was well predicted by the sum of VIP MI and running MI for evoked firing rates, 𝜌 = 0.7543, p &lt; 10</w:t>
+        <w:t xml:space="preserve"> Same analysis as in (E) but for spontaneous firing rates. Actual VIP+running MI was well predicted by the sum of VIP MI and running MI for evoked firing rates, </w:t>
+      </w:r>
+      <w:r>
+        <w:rPr>
+          <w:i w:val="1"/>
+          <w:rtl w:val="0"/>
+        </w:rPr>
+        <w:t xml:space="preserve">ρ</w:t>
+      </w:r>
+      <w:r>
+        <w:rPr>
+          <w:rtl w:val="0"/>
+        </w:rPr>
+        <w:t xml:space="preserve"> = 0.7543, p &lt; 10</w:t>
       </w:r>
       <w:r>
         <w:rPr>
@@ -10742,7 +10914,20 @@
         <w:rPr>
           <w:rtl w:val="0"/>
         </w:rPr>
-        <w:t xml:space="preserve"> An alternative method to verify that running effects and VIP activation effects were independent of one another. Comparison of VIP MI and running MI (defined above in E) for evoked firing rates showed the two were uncorrelated,  𝜌 = 0.1068, p = 0.29.  </w:t>
+        <w:t xml:space="preserve"> An alternative method to verify that running effects and VIP activation effects were independent of one another. Comparison of VIP MI and running MI (defined above in E) for evoked firing rates showed the two were uncorrelated,  </w:t>
+      </w:r>
+      <w:r>
+        <w:rPr>
+          <w:i w:val="1"/>
+          <w:rtl w:val="0"/>
+        </w:rPr>
+        <w:t xml:space="preserve">ρ </w:t>
+      </w:r>
+      <w:r>
+        <w:rPr>
+          <w:rtl w:val="0"/>
+        </w:rPr>
+        <w:t xml:space="preserve">= 0.1068, p = 0.29.  </w:t>
       </w:r>
     </w:p>
     <w:p>
@@ -10760,7 +10945,20 @@
         <w:rPr>
           <w:rtl w:val="0"/>
         </w:rPr>
-        <w:t xml:space="preserve"> Same analysis as in (G) but for spontaneous firing rates. VIP MI and running MI for spontaneous firing rates were uncorrelated, 𝜌 = 0.1035, p = 0.20.</w:t>
+        <w:t xml:space="preserve"> Same analysis as in (G) but for spontaneous firing rates. VIP MI and running MI for spontaneous firing rates were uncorrelated, </w:t>
+      </w:r>
+      <w:r>
+        <w:rPr>
+          <w:i w:val="1"/>
+          <w:rtl w:val="0"/>
+        </w:rPr>
+        <w:t xml:space="preserve">ρ</w:t>
+      </w:r>
+      <w:r>
+        <w:rPr>
+          <w:rtl w:val="0"/>
+        </w:rPr>
+        <w:t xml:space="preserve"> = 0.1035, p = 0.20.</w:t>
       </w:r>
     </w:p>
     <w:p>
@@ -11052,7 +11250,7 @@
           <w:szCs w:val="22"/>
         </w:rPr>
       </w:pPr>
-      <w:hyperlink r:id="rId59">
+      <w:hyperlink r:id="rId58">
         <w:r>
           <w:rPr>
             <w:rFonts w:ascii="Times New Roman" w:cs="Times New Roman" w:eastAsia="Times New Roman" w:hAnsi="Times New Roman"/>
@@ -11098,7 +11296,7 @@
           <w:szCs w:val="22"/>
         </w:rPr>
       </w:pPr>
-      <w:hyperlink r:id="rId60">
+      <w:hyperlink r:id="rId59">
         <w:r>
           <w:rPr>
             <w:rFonts w:ascii="Times New Roman" w:cs="Times New Roman" w:eastAsia="Times New Roman" w:hAnsi="Times New Roman"/>
@@ -11144,7 +11342,7 @@
           <w:szCs w:val="22"/>
         </w:rPr>
       </w:pPr>
-      <w:hyperlink r:id="rId61">
+      <w:hyperlink r:id="rId60">
         <w:r>
           <w:rPr>
             <w:rFonts w:ascii="Times New Roman" w:cs="Times New Roman" w:eastAsia="Times New Roman" w:hAnsi="Times New Roman"/>
@@ -11159,7 +11357,7 @@
           <w:t xml:space="preserve">Bigelow J, Morrill RJ, Dekloe J, Hasenstaub AR (2019) Movement and VIP Interneuron Activation Differentially Modulate Encoding in Mouse Auditory Cortex. eNeuro 6 Available at: </w:t>
         </w:r>
       </w:hyperlink>
-      <w:hyperlink r:id="rId62">
+      <w:hyperlink r:id="rId61">
         <w:r>
           <w:rPr>
             <w:rFonts w:ascii="Times New Roman" w:cs="Times New Roman" w:eastAsia="Times New Roman" w:hAnsi="Times New Roman"/>
@@ -11174,7 +11372,7 @@
           <w:t xml:space="preserve">http://dx.doi.org/10.1523/ENEURO.0164-19.2019</w:t>
         </w:r>
       </w:hyperlink>
-      <w:hyperlink r:id="rId63">
+      <w:hyperlink r:id="rId62">
         <w:r>
           <w:rPr>
             <w:rFonts w:ascii="Times New Roman" w:cs="Times New Roman" w:eastAsia="Times New Roman" w:hAnsi="Times New Roman"/>
@@ -11220,7 +11418,7 @@
           <w:szCs w:val="22"/>
         </w:rPr>
       </w:pPr>
-      <w:hyperlink r:id="rId64">
+      <w:hyperlink r:id="rId63">
         <w:r>
           <w:rPr>
             <w:rFonts w:ascii="Times New Roman" w:cs="Times New Roman" w:eastAsia="Times New Roman" w:hAnsi="Times New Roman"/>
@@ -11266,7 +11464,7 @@
           <w:szCs w:val="22"/>
         </w:rPr>
       </w:pPr>
-      <w:hyperlink r:id="rId65">
+      <w:hyperlink r:id="rId64">
         <w:r>
           <w:rPr>
             <w:rFonts w:ascii="Times New Roman" w:cs="Times New Roman" w:eastAsia="Times New Roman" w:hAnsi="Times New Roman"/>
@@ -11312,7 +11510,7 @@
           <w:szCs w:val="22"/>
         </w:rPr>
       </w:pPr>
-      <w:hyperlink r:id="rId66">
+      <w:hyperlink r:id="rId65">
         <w:r>
           <w:rPr>
             <w:rFonts w:ascii="Times New Roman" w:cs="Times New Roman" w:eastAsia="Times New Roman" w:hAnsi="Times New Roman"/>
@@ -11358,7 +11556,7 @@
           <w:szCs w:val="22"/>
         </w:rPr>
       </w:pPr>
-      <w:hyperlink r:id="rId67">
+      <w:hyperlink r:id="rId66">
         <w:r>
           <w:rPr>
             <w:rFonts w:ascii="Times New Roman" w:cs="Times New Roman" w:eastAsia="Times New Roman" w:hAnsi="Times New Roman"/>
@@ -11404,7 +11602,7 @@
           <w:szCs w:val="22"/>
         </w:rPr>
       </w:pPr>
-      <w:hyperlink r:id="rId68">
+      <w:hyperlink r:id="rId67">
         <w:r>
           <w:rPr>
             <w:rFonts w:ascii="Times New Roman" w:cs="Times New Roman" w:eastAsia="Times New Roman" w:hAnsi="Times New Roman"/>
@@ -11450,7 +11648,7 @@
           <w:szCs w:val="22"/>
         </w:rPr>
       </w:pPr>
-      <w:hyperlink r:id="rId69">
+      <w:hyperlink r:id="rId68">
         <w:r>
           <w:rPr>
             <w:rFonts w:ascii="Times New Roman" w:cs="Times New Roman" w:eastAsia="Times New Roman" w:hAnsi="Times New Roman"/>
@@ -11465,7 +11663,7 @@
           <w:t xml:space="preserve">Garrett M, Manavi S, Roll K, Ollerenshaw DR, Groblewski PA, Ponvert ND, Kiggins JT, Casal L, Mace K, Williford A, Leon A, Jia X, Ledochowitsch P, Buice MA, Wakeman W, Mihalas S, Olsen SR (2020) Experience shapes activity dynamics and stimulus coding of VIP inhibitory cells. Elife 9 Available at: </w:t>
         </w:r>
       </w:hyperlink>
-      <w:hyperlink r:id="rId70">
+      <w:hyperlink r:id="rId69">
         <w:r>
           <w:rPr>
             <w:rFonts w:ascii="Times New Roman" w:cs="Times New Roman" w:eastAsia="Times New Roman" w:hAnsi="Times New Roman"/>
@@ -11480,7 +11678,7 @@
           <w:t xml:space="preserve">http://dx.doi.org/10.7554/eLife.50340</w:t>
         </w:r>
       </w:hyperlink>
-      <w:hyperlink r:id="rId71">
+      <w:hyperlink r:id="rId70">
         <w:r>
           <w:rPr>
             <w:rFonts w:ascii="Times New Roman" w:cs="Times New Roman" w:eastAsia="Times New Roman" w:hAnsi="Times New Roman"/>
@@ -11526,7 +11724,7 @@
           <w:szCs w:val="22"/>
         </w:rPr>
       </w:pPr>
-      <w:hyperlink r:id="rId72">
+      <w:hyperlink r:id="rId71">
         <w:r>
           <w:rPr>
             <w:rFonts w:ascii="Times New Roman" w:cs="Times New Roman" w:eastAsia="Times New Roman" w:hAnsi="Times New Roman"/>
@@ -11572,7 +11770,7 @@
           <w:szCs w:val="22"/>
         </w:rPr>
       </w:pPr>
-      <w:hyperlink r:id="rId73">
+      <w:hyperlink r:id="rId72">
         <w:r>
           <w:rPr>
             <w:rFonts w:ascii="Times New Roman" w:cs="Times New Roman" w:eastAsia="Times New Roman" w:hAnsi="Times New Roman"/>
@@ -11618,7 +11816,7 @@
           <w:szCs w:val="22"/>
         </w:rPr>
       </w:pPr>
-      <w:hyperlink r:id="rId74">
+      <w:hyperlink r:id="rId73">
         <w:r>
           <w:rPr>
             <w:rFonts w:ascii="Times New Roman" w:cs="Times New Roman" w:eastAsia="Times New Roman" w:hAnsi="Times New Roman"/>
@@ -11664,7 +11862,7 @@
           <w:szCs w:val="22"/>
         </w:rPr>
       </w:pPr>
-      <w:hyperlink r:id="rId75">
+      <w:hyperlink r:id="rId74">
         <w:r>
           <w:rPr>
             <w:rFonts w:ascii="Times New Roman" w:cs="Times New Roman" w:eastAsia="Times New Roman" w:hAnsi="Times New Roman"/>
@@ -11679,7 +11877,7 @@
           <w:t xml:space="preserve">Krabbe S, Paradiso E, D’Aquin S, Bitterman Y, Xu C, Yonehara K, Markovic M, Gründemann J, Ferraguti F, Lüthi A (2018) Adaptive disinhibitory gating by VIP interneurons permits associative learning. Biorxiv Available at: </w:t>
         </w:r>
       </w:hyperlink>
-      <w:hyperlink r:id="rId76">
+      <w:hyperlink r:id="rId75">
         <w:r>
           <w:rPr>
             <w:rFonts w:ascii="Times New Roman" w:cs="Times New Roman" w:eastAsia="Times New Roman" w:hAnsi="Times New Roman"/>
@@ -11694,7 +11892,7 @@
           <w:t xml:space="preserve">http://dx.doi.org/10.1101/443614</w:t>
         </w:r>
       </w:hyperlink>
-      <w:hyperlink r:id="rId77">
+      <w:hyperlink r:id="rId76">
         <w:r>
           <w:rPr>
             <w:rFonts w:ascii="Times New Roman" w:cs="Times New Roman" w:eastAsia="Times New Roman" w:hAnsi="Times New Roman"/>
@@ -11740,7 +11938,7 @@
           <w:szCs w:val="22"/>
         </w:rPr>
       </w:pPr>
-      <w:hyperlink r:id="rId78">
+      <w:hyperlink r:id="rId77">
         <w:r>
           <w:rPr>
             <w:rFonts w:ascii="Times New Roman" w:cs="Times New Roman" w:eastAsia="Times New Roman" w:hAnsi="Times New Roman"/>
@@ -11786,7 +11984,7 @@
           <w:szCs w:val="22"/>
         </w:rPr>
       </w:pPr>
-      <w:hyperlink r:id="rId79">
+      <w:hyperlink r:id="rId78">
         <w:r>
           <w:rPr>
             <w:rFonts w:ascii="Times New Roman" w:cs="Times New Roman" w:eastAsia="Times New Roman" w:hAnsi="Times New Roman"/>
@@ -11832,7 +12030,7 @@
           <w:szCs w:val="22"/>
         </w:rPr>
       </w:pPr>
-      <w:hyperlink r:id="rId80">
+      <w:hyperlink r:id="rId79">
         <w:r>
           <w:rPr>
             <w:rFonts w:ascii="Times New Roman" w:cs="Times New Roman" w:eastAsia="Times New Roman" w:hAnsi="Times New Roman"/>
@@ -11878,7 +12076,7 @@
           <w:szCs w:val="22"/>
         </w:rPr>
       </w:pPr>
-      <w:hyperlink r:id="rId81">
+      <w:hyperlink r:id="rId80">
         <w:r>
           <w:rPr>
             <w:rFonts w:ascii="Times New Roman" w:cs="Times New Roman" w:eastAsia="Times New Roman" w:hAnsi="Times New Roman"/>
@@ -11924,7 +12122,7 @@
           <w:szCs w:val="22"/>
         </w:rPr>
       </w:pPr>
-      <w:hyperlink r:id="rId82">
+      <w:hyperlink r:id="rId81">
         <w:r>
           <w:rPr>
             <w:rFonts w:ascii="Times New Roman" w:cs="Times New Roman" w:eastAsia="Times New Roman" w:hAnsi="Times New Roman"/>
@@ -11970,7 +12168,7 @@
           <w:szCs w:val="22"/>
         </w:rPr>
       </w:pPr>
-      <w:hyperlink r:id="rId83">
+      <w:hyperlink r:id="rId82">
         <w:r>
           <w:rPr>
             <w:rFonts w:ascii="Times New Roman" w:cs="Times New Roman" w:eastAsia="Times New Roman" w:hAnsi="Times New Roman"/>
@@ -12016,7 +12214,7 @@
           <w:szCs w:val="22"/>
         </w:rPr>
       </w:pPr>
-      <w:hyperlink r:id="rId84">
+      <w:hyperlink r:id="rId83">
         <w:r>
           <w:rPr>
             <w:rFonts w:ascii="Times New Roman" w:cs="Times New Roman" w:eastAsia="Times New Roman" w:hAnsi="Times New Roman"/>
@@ -12062,7 +12260,7 @@
           <w:szCs w:val="22"/>
         </w:rPr>
       </w:pPr>
-      <w:hyperlink r:id="rId85">
+      <w:hyperlink r:id="rId84">
         <w:r>
           <w:rPr>
             <w:rFonts w:ascii="Times New Roman" w:cs="Times New Roman" w:eastAsia="Times New Roman" w:hAnsi="Times New Roman"/>
@@ -12108,7 +12306,7 @@
           <w:szCs w:val="22"/>
         </w:rPr>
       </w:pPr>
-      <w:hyperlink r:id="rId86">
+      <w:hyperlink r:id="rId85">
         <w:r>
           <w:rPr>
             <w:rFonts w:ascii="Times New Roman" w:cs="Times New Roman" w:eastAsia="Times New Roman" w:hAnsi="Times New Roman"/>
@@ -12123,7 +12321,7 @@
           <w:t xml:space="preserve">Pettersen KH, Devor A, Ulbert I, Dale AM, Einevoll GT (2006) Current-source density estimation based on inversion of electrostatic forward solution: Effects of finite extent of neuronal activity and conductivity discontinuities. Journal of Neuroscience Methods 154:116–133 Available at: </w:t>
         </w:r>
       </w:hyperlink>
-      <w:hyperlink r:id="rId87">
+      <w:hyperlink r:id="rId86">
         <w:r>
           <w:rPr>
             <w:rFonts w:ascii="Times New Roman" w:cs="Times New Roman" w:eastAsia="Times New Roman" w:hAnsi="Times New Roman"/>
@@ -12138,7 +12336,7 @@
           <w:t xml:space="preserve">http://dx.doi.org/10.1016/j.jneumeth.2005.12.005</w:t>
         </w:r>
       </w:hyperlink>
-      <w:hyperlink r:id="rId88">
+      <w:hyperlink r:id="rId87">
         <w:r>
           <w:rPr>
             <w:rFonts w:ascii="Times New Roman" w:cs="Times New Roman" w:eastAsia="Times New Roman" w:hAnsi="Times New Roman"/>
@@ -12184,7 +12382,7 @@
           <w:szCs w:val="22"/>
         </w:rPr>
       </w:pPr>
-      <w:hyperlink r:id="rId89">
+      <w:hyperlink r:id="rId88">
         <w:r>
           <w:rPr>
             <w:rFonts w:ascii="Times New Roman" w:cs="Times New Roman" w:eastAsia="Times New Roman" w:hAnsi="Times New Roman"/>
@@ -12230,7 +12428,7 @@
           <w:szCs w:val="22"/>
         </w:rPr>
       </w:pPr>
-      <w:hyperlink r:id="rId90">
+      <w:hyperlink r:id="rId89">
         <w:r>
           <w:rPr>
             <w:rFonts w:ascii="Times New Roman" w:cs="Times New Roman" w:eastAsia="Times New Roman" w:hAnsi="Times New Roman"/>
@@ -12276,7 +12474,7 @@
           <w:szCs w:val="22"/>
         </w:rPr>
       </w:pPr>
-      <w:hyperlink r:id="rId91">
+      <w:hyperlink r:id="rId90">
         <w:r>
           <w:rPr>
             <w:rFonts w:ascii="Times New Roman" w:cs="Times New Roman" w:eastAsia="Times New Roman" w:hAnsi="Times New Roman"/>
@@ -12322,7 +12520,7 @@
           <w:szCs w:val="22"/>
         </w:rPr>
       </w:pPr>
-      <w:hyperlink r:id="rId92">
+      <w:hyperlink r:id="rId91">
         <w:r>
           <w:rPr>
             <w:rFonts w:ascii="Times New Roman" w:cs="Times New Roman" w:eastAsia="Times New Roman" w:hAnsi="Times New Roman"/>
@@ -12368,7 +12566,7 @@
           <w:szCs w:val="22"/>
         </w:rPr>
       </w:pPr>
-      <w:hyperlink r:id="rId93">
+      <w:hyperlink r:id="rId92">
         <w:r>
           <w:rPr>
             <w:rFonts w:ascii="Times New Roman" w:cs="Times New Roman" w:eastAsia="Times New Roman" w:hAnsi="Times New Roman"/>
@@ -12414,7 +12612,7 @@
           <w:szCs w:val="22"/>
         </w:rPr>
       </w:pPr>
-      <w:hyperlink r:id="rId94">
+      <w:hyperlink r:id="rId93">
         <w:r>
           <w:rPr>
             <w:rFonts w:ascii="Times New Roman" w:cs="Times New Roman" w:eastAsia="Times New Roman" w:hAnsi="Times New Roman"/>
@@ -12460,7 +12658,7 @@
           <w:szCs w:val="22"/>
         </w:rPr>
       </w:pPr>
-      <w:hyperlink r:id="rId95">
+      <w:hyperlink r:id="rId94">
         <w:r>
           <w:rPr>
             <w:rFonts w:ascii="Times New Roman" w:cs="Times New Roman" w:eastAsia="Times New Roman" w:hAnsi="Times New Roman"/>
@@ -12506,7 +12704,7 @@
           <w:szCs w:val="22"/>
         </w:rPr>
       </w:pPr>
-      <w:hyperlink r:id="rId96">
+      <w:hyperlink r:id="rId95">
         <w:r>
           <w:rPr>
             <w:rFonts w:ascii="Times New Roman" w:cs="Times New Roman" w:eastAsia="Times New Roman" w:hAnsi="Times New Roman"/>
@@ -12552,7 +12750,7 @@
           <w:szCs w:val="22"/>
         </w:rPr>
       </w:pPr>
-      <w:hyperlink r:id="rId97">
+      <w:hyperlink r:id="rId96">
         <w:r>
           <w:rPr>
             <w:rFonts w:ascii="Times New Roman" w:cs="Times New Roman" w:eastAsia="Times New Roman" w:hAnsi="Times New Roman"/>
@@ -12598,7 +12796,7 @@
           <w:szCs w:val="22"/>
         </w:rPr>
       </w:pPr>
-      <w:hyperlink r:id="rId98">
+      <w:hyperlink r:id="rId97">
         <w:r>
           <w:rPr>
             <w:rFonts w:ascii="Times New Roman" w:cs="Times New Roman" w:eastAsia="Times New Roman" w:hAnsi="Times New Roman"/>
@@ -12644,7 +12842,7 @@
           <w:szCs w:val="22"/>
         </w:rPr>
       </w:pPr>
-      <w:hyperlink r:id="rId99">
+      <w:hyperlink r:id="rId98">
         <w:r>
           <w:rPr>
             <w:rFonts w:ascii="Times New Roman" w:cs="Times New Roman" w:eastAsia="Times New Roman" w:hAnsi="Times New Roman"/>
@@ -12659,7 +12857,7 @@
           <w:t xml:space="preserve">Weible AP, Yavorska I, Kayal D, Duckler U, Wehr M (2020) A layer 3→5 circuit in auditory cortex that contributes to pre-pulse inhibition of the acoustic startle response. Front Neural Circuits Available at: </w:t>
         </w:r>
       </w:hyperlink>
-      <w:hyperlink r:id="rId100">
+      <w:hyperlink r:id="rId99">
         <w:r>
           <w:rPr>
             <w:rFonts w:ascii="Times New Roman" w:cs="Times New Roman" w:eastAsia="Times New Roman" w:hAnsi="Times New Roman"/>
@@ -12674,7 +12872,7 @@
           <w:t xml:space="preserve">http://dx.doi.org/10.3389/fncir.2020.553208</w:t>
         </w:r>
       </w:hyperlink>
-      <w:hyperlink r:id="rId101">
+      <w:hyperlink r:id="rId100">
         <w:r>
           <w:rPr>
             <w:rFonts w:ascii="Times New Roman" w:cs="Times New Roman" w:eastAsia="Times New Roman" w:hAnsi="Times New Roman"/>
@@ -12720,7 +12918,7 @@
           <w:szCs w:val="22"/>
         </w:rPr>
       </w:pPr>
-      <w:hyperlink r:id="rId102">
+      <w:hyperlink r:id="rId101">
         <w:r>
           <w:rPr>
             <w:rFonts w:ascii="Times New Roman" w:cs="Times New Roman" w:eastAsia="Times New Roman" w:hAnsi="Times New Roman"/>
@@ -12766,7 +12964,7 @@
           <w:szCs w:val="22"/>
         </w:rPr>
       </w:pPr>
-      <w:hyperlink r:id="rId103">
+      <w:hyperlink r:id="rId102">
         <w:r>
           <w:rPr>
             <w:rFonts w:ascii="Times New Roman" w:cs="Times New Roman" w:eastAsia="Times New Roman" w:hAnsi="Times New Roman"/>
@@ -12812,7 +13010,7 @@
           <w:szCs w:val="22"/>
         </w:rPr>
       </w:pPr>
-      <w:hyperlink r:id="rId104">
+      <w:hyperlink r:id="rId103">
         <w:r>
           <w:rPr>
             <w:rFonts w:ascii="Times New Roman" w:cs="Times New Roman" w:eastAsia="Times New Roman" w:hAnsi="Times New Roman"/>
@@ -12858,7 +13056,7 @@
           <w:szCs w:val="22"/>
         </w:rPr>
       </w:pPr>
-      <w:hyperlink r:id="rId105">
+      <w:hyperlink r:id="rId104">
         <w:r>
           <w:rPr>
             <w:rFonts w:ascii="Times New Roman" w:cs="Times New Roman" w:eastAsia="Times New Roman" w:hAnsi="Times New Roman"/>
@@ -12906,8 +13104,8 @@
       </w:r>
     </w:p>
     <w:sectPr>
-      <w:footerReference r:id="rId106" w:type="default"/>
-      <w:footerReference r:id="rId107" w:type="first"/>
+      <w:footerReference r:id="rId105" w:type="default"/>
+      <w:footerReference r:id="rId106" w:type="first"/>
       <w:pgSz w:h="15840" w:w="12240"/>
       <w:pgMar w:bottom="1440" w:top="1440" w:left="1440" w:right="1440" w:header="720" w:footer="720"/>
       <w:pgNumType w:start="0"/>
@@ -12915,289 +13113,6 @@
     </w:sectPr>
   </w:body>
 </w:document>
-</file>
-
-<file path=word/comments.xml><?xml version="1.0" encoding="utf-8"?>
-<w:comments xmlns:mc="http://schemas.openxmlformats.org/markup-compatibility/2006" xmlns:o="urn:schemas-microsoft-com:office:office" xmlns:r="http://schemas.openxmlformats.org/officeDocument/2006/relationships" xmlns:m="http://schemas.openxmlformats.org/officeDocument/2006/math" xmlns:v="urn:schemas-microsoft-com:vml" xmlns:wp="http://schemas.openxmlformats.org/drawingml/2006/wordprocessingDrawing" xmlns:w10="urn:schemas-microsoft-com:office:word" xmlns:w="http://schemas.openxmlformats.org/wordprocessingml/2006/main" xmlns:wne="http://schemas.microsoft.com/office/word/2006/wordml" xmlns:sl="http://schemas.openxmlformats.org/schemaLibrary/2006/main" xmlns:a="http://schemas.openxmlformats.org/drawingml/2006/main" xmlns:pic="http://schemas.openxmlformats.org/drawingml/2006/picture" xmlns:c="http://schemas.openxmlformats.org/drawingml/2006/chart" xmlns:lc="http://schemas.openxmlformats.org/drawingml/2006/lockedCanvas" xmlns:dgm="http://schemas.openxmlformats.org/drawingml/2006/diagram" xmlns:wps="http://schemas.microsoft.com/office/word/2010/wordprocessingShape" xmlns:wpg="http://schemas.microsoft.com/office/word/2010/wordprocessingGroup" xmlns:w14="http://schemas.microsoft.com/office/word/2010/wordml" xmlns:w15="http://schemas.microsoft.com/office/word/2012/wordml">
-  <w:comment w:author="Mike Wehr" w:id="0" w:date="2020-10-18T21:30:04Z">
-    <w:p>
-      <w:pPr>
-        <w:keepNext w:val="0"/>
-        <w:keepLines w:val="0"/>
-        <w:widowControl w:val="0"/>
-        <w:pBdr>
-          <w:top w:space="0" w:sz="0" w:val="nil"/>
-          <w:left w:space="0" w:sz="0" w:val="nil"/>
-          <w:bottom w:space="0" w:sz="0" w:val="nil"/>
-          <w:right w:space="0" w:sz="0" w:val="nil"/>
-          <w:between w:space="0" w:sz="0" w:val="nil"/>
-        </w:pBdr>
-        <w:shd w:fill="auto" w:val="clear"/>
-        <w:spacing w:after="0" w:before="0" w:line="240" w:lineRule="auto"/>
-        <w:ind w:left="0" w:right="0" w:firstLine="0"/>
-        <w:jc w:val="left"/>
-        <w:rPr>
-          <w:rFonts w:ascii="Arial" w:cs="Arial" w:eastAsia="Arial" w:hAnsi="Arial"/>
-          <w:b w:val="0"/>
-          <w:i w:val="0"/>
-          <w:smallCaps w:val="0"/>
-          <w:strike w:val="0"/>
-          <w:color w:val="000000"/>
-          <w:sz w:val="22"/>
-          <w:szCs w:val="22"/>
-          <w:u w:val="none"/>
-          <w:shd w:fill="auto" w:val="clear"/>
-          <w:vertAlign w:val="baseline"/>
-        </w:rPr>
-      </w:pPr>
-      <w:r>
-        <w:rPr>
-          <w:rFonts w:ascii="Arial" w:cs="Arial" w:eastAsia="Arial" w:hAnsi="Arial"/>
-          <w:b w:val="0"/>
-          <w:i w:val="0"/>
-          <w:smallCaps w:val="0"/>
-          <w:strike w:val="0"/>
-          <w:color w:val="000000"/>
-          <w:sz w:val="22"/>
-          <w:szCs w:val="22"/>
-          <w:u w:val="none"/>
-          <w:shd w:fill="auto" w:val="clear"/>
-          <w:vertAlign w:val="baseline"/>
-          <w:rtl w:val="0"/>
-        </w:rPr>
-        <w:t xml:space="preserve">we will use these terms:</w:t>
-      </w:r>
-    </w:p>
-    <w:p>
-      <w:pPr>
-        <w:keepNext w:val="0"/>
-        <w:keepLines w:val="0"/>
-        <w:widowControl w:val="0"/>
-        <w:pBdr>
-          <w:top w:space="0" w:sz="0" w:val="nil"/>
-          <w:left w:space="0" w:sz="0" w:val="nil"/>
-          <w:bottom w:space="0" w:sz="0" w:val="nil"/>
-          <w:right w:space="0" w:sz="0" w:val="nil"/>
-          <w:between w:space="0" w:sz="0" w:val="nil"/>
-        </w:pBdr>
-        <w:shd w:fill="auto" w:val="clear"/>
-        <w:spacing w:after="0" w:before="0" w:line="240" w:lineRule="auto"/>
-        <w:ind w:left="0" w:right="0" w:firstLine="0"/>
-        <w:jc w:val="left"/>
-        <w:rPr>
-          <w:rFonts w:ascii="Arial" w:cs="Arial" w:eastAsia="Arial" w:hAnsi="Arial"/>
-          <w:b w:val="0"/>
-          <w:i w:val="0"/>
-          <w:smallCaps w:val="0"/>
-          <w:strike w:val="0"/>
-          <w:color w:val="000000"/>
-          <w:sz w:val="22"/>
-          <w:szCs w:val="22"/>
-          <w:u w:val="none"/>
-          <w:shd w:fill="auto" w:val="clear"/>
-          <w:vertAlign w:val="baseline"/>
-        </w:rPr>
-      </w:pPr>
-      <w:r>
-        <w:rPr>
-          <w:rFonts w:ascii="Arial" w:cs="Arial" w:eastAsia="Arial" w:hAnsi="Arial"/>
-          <w:b w:val="0"/>
-          <w:i w:val="0"/>
-          <w:smallCaps w:val="0"/>
-          <w:strike w:val="0"/>
-          <w:color w:val="000000"/>
-          <w:sz w:val="22"/>
-          <w:szCs w:val="22"/>
-          <w:u w:val="none"/>
-          <w:shd w:fill="auto" w:val="clear"/>
-          <w:vertAlign w:val="baseline"/>
-          <w:rtl w:val="0"/>
-        </w:rPr>
-        <w:t xml:space="preserve">Observed &amp; Predicted combined effects</w:t>
-      </w:r>
-    </w:p>
-    <w:p>
-      <w:pPr>
-        <w:keepNext w:val="0"/>
-        <w:keepLines w:val="0"/>
-        <w:widowControl w:val="0"/>
-        <w:pBdr>
-          <w:top w:space="0" w:sz="0" w:val="nil"/>
-          <w:left w:space="0" w:sz="0" w:val="nil"/>
-          <w:bottom w:space="0" w:sz="0" w:val="nil"/>
-          <w:right w:space="0" w:sz="0" w:val="nil"/>
-          <w:between w:space="0" w:sz="0" w:val="nil"/>
-        </w:pBdr>
-        <w:shd w:fill="auto" w:val="clear"/>
-        <w:spacing w:after="0" w:before="0" w:line="240" w:lineRule="auto"/>
-        <w:ind w:left="0" w:right="0" w:firstLine="0"/>
-        <w:jc w:val="left"/>
-        <w:rPr>
-          <w:rFonts w:ascii="Arial" w:cs="Arial" w:eastAsia="Arial" w:hAnsi="Arial"/>
-          <w:b w:val="0"/>
-          <w:i w:val="0"/>
-          <w:smallCaps w:val="0"/>
-          <w:strike w:val="0"/>
-          <w:color w:val="000000"/>
-          <w:sz w:val="22"/>
-          <w:szCs w:val="22"/>
-          <w:u w:val="none"/>
-          <w:shd w:fill="auto" w:val="clear"/>
-          <w:vertAlign w:val="baseline"/>
-        </w:rPr>
-      </w:pPr>
-      <w:r>
-        <w:rPr>
-          <w:rFonts w:ascii="Arial" w:cs="Arial" w:eastAsia="Arial" w:hAnsi="Arial"/>
-          <w:b w:val="0"/>
-          <w:i w:val="0"/>
-          <w:smallCaps w:val="0"/>
-          <w:strike w:val="0"/>
-          <w:color w:val="000000"/>
-          <w:sz w:val="22"/>
-          <w:szCs w:val="22"/>
-          <w:u w:val="none"/>
-          <w:shd w:fill="auto" w:val="clear"/>
-          <w:vertAlign w:val="baseline"/>
-          <w:rtl w:val="0"/>
-        </w:rPr>
-        <w:t xml:space="preserve">VIP effect</w:t>
-      </w:r>
-    </w:p>
-    <w:p>
-      <w:pPr>
-        <w:keepNext w:val="0"/>
-        <w:keepLines w:val="0"/>
-        <w:widowControl w:val="0"/>
-        <w:pBdr>
-          <w:top w:space="0" w:sz="0" w:val="nil"/>
-          <w:left w:space="0" w:sz="0" w:val="nil"/>
-          <w:bottom w:space="0" w:sz="0" w:val="nil"/>
-          <w:right w:space="0" w:sz="0" w:val="nil"/>
-          <w:between w:space="0" w:sz="0" w:val="nil"/>
-        </w:pBdr>
-        <w:shd w:fill="auto" w:val="clear"/>
-        <w:spacing w:after="0" w:before="0" w:line="240" w:lineRule="auto"/>
-        <w:ind w:left="0" w:right="0" w:firstLine="0"/>
-        <w:jc w:val="left"/>
-        <w:rPr>
-          <w:rFonts w:ascii="Arial" w:cs="Arial" w:eastAsia="Arial" w:hAnsi="Arial"/>
-          <w:b w:val="0"/>
-          <w:i w:val="0"/>
-          <w:smallCaps w:val="0"/>
-          <w:strike w:val="0"/>
-          <w:color w:val="000000"/>
-          <w:sz w:val="22"/>
-          <w:szCs w:val="22"/>
-          <w:u w:val="none"/>
-          <w:shd w:fill="auto" w:val="clear"/>
-          <w:vertAlign w:val="baseline"/>
-        </w:rPr>
-      </w:pPr>
-      <w:r>
-        <w:rPr>
-          <w:rFonts w:ascii="Arial" w:cs="Arial" w:eastAsia="Arial" w:hAnsi="Arial"/>
-          <w:b w:val="0"/>
-          <w:i w:val="0"/>
-          <w:smallCaps w:val="0"/>
-          <w:strike w:val="0"/>
-          <w:color w:val="000000"/>
-          <w:sz w:val="22"/>
-          <w:szCs w:val="22"/>
-          <w:u w:val="none"/>
-          <w:shd w:fill="auto" w:val="clear"/>
-          <w:vertAlign w:val="baseline"/>
-          <w:rtl w:val="0"/>
-        </w:rPr>
-        <w:t xml:space="preserve">Running effect</w:t>
-      </w:r>
-    </w:p>
-    <w:p>
-      <w:pPr>
-        <w:keepNext w:val="0"/>
-        <w:keepLines w:val="0"/>
-        <w:widowControl w:val="0"/>
-        <w:pBdr>
-          <w:top w:space="0" w:sz="0" w:val="nil"/>
-          <w:left w:space="0" w:sz="0" w:val="nil"/>
-          <w:bottom w:space="0" w:sz="0" w:val="nil"/>
-          <w:right w:space="0" w:sz="0" w:val="nil"/>
-          <w:between w:space="0" w:sz="0" w:val="nil"/>
-        </w:pBdr>
-        <w:shd w:fill="auto" w:val="clear"/>
-        <w:spacing w:after="0" w:before="0" w:line="240" w:lineRule="auto"/>
-        <w:ind w:left="0" w:right="0" w:firstLine="0"/>
-        <w:jc w:val="left"/>
-        <w:rPr>
-          <w:rFonts w:ascii="Arial" w:cs="Arial" w:eastAsia="Arial" w:hAnsi="Arial"/>
-          <w:b w:val="0"/>
-          <w:i w:val="0"/>
-          <w:smallCaps w:val="0"/>
-          <w:strike w:val="0"/>
-          <w:color w:val="000000"/>
-          <w:sz w:val="22"/>
-          <w:szCs w:val="22"/>
-          <w:u w:val="none"/>
-          <w:shd w:fill="auto" w:val="clear"/>
-          <w:vertAlign w:val="baseline"/>
-        </w:rPr>
-      </w:pPr>
-      <w:r>
-        <w:rPr>
-          <w:rtl w:val="0"/>
-        </w:rPr>
-      </w:r>
-    </w:p>
-    <w:p>
-      <w:pPr>
-        <w:keepNext w:val="0"/>
-        <w:keepLines w:val="0"/>
-        <w:widowControl w:val="0"/>
-        <w:pBdr>
-          <w:top w:space="0" w:sz="0" w:val="nil"/>
-          <w:left w:space="0" w:sz="0" w:val="nil"/>
-          <w:bottom w:space="0" w:sz="0" w:val="nil"/>
-          <w:right w:space="0" w:sz="0" w:val="nil"/>
-          <w:between w:space="0" w:sz="0" w:val="nil"/>
-        </w:pBdr>
-        <w:shd w:fill="auto" w:val="clear"/>
-        <w:spacing w:after="0" w:before="0" w:line="240" w:lineRule="auto"/>
-        <w:ind w:left="0" w:right="0" w:firstLine="0"/>
-        <w:jc w:val="left"/>
-        <w:rPr>
-          <w:rFonts w:ascii="Arial" w:cs="Arial" w:eastAsia="Arial" w:hAnsi="Arial"/>
-          <w:b w:val="0"/>
-          <w:i w:val="0"/>
-          <w:smallCaps w:val="0"/>
-          <w:strike w:val="0"/>
-          <w:color w:val="000000"/>
-          <w:sz w:val="22"/>
-          <w:szCs w:val="22"/>
-          <w:u w:val="none"/>
-          <w:shd w:fill="auto" w:val="clear"/>
-          <w:vertAlign w:val="baseline"/>
-        </w:rPr>
-      </w:pPr>
-      <w:r>
-        <w:rPr>
-          <w:rFonts w:ascii="Arial" w:cs="Arial" w:eastAsia="Arial" w:hAnsi="Arial"/>
-          <w:b w:val="0"/>
-          <w:i w:val="0"/>
-          <w:smallCaps w:val="0"/>
-          <w:strike w:val="0"/>
-          <w:color w:val="000000"/>
-          <w:sz w:val="22"/>
-          <w:szCs w:val="22"/>
-          <w:u w:val="none"/>
-          <w:shd w:fill="auto" w:val="clear"/>
-          <w:vertAlign w:val="baseline"/>
-          <w:rtl w:val="0"/>
-        </w:rPr>
-        <w:t xml:space="preserve">we are dropping the terms recorded combined effect, computed combined effect, laser effect</w:t>
-      </w:r>
-    </w:p>
-  </w:comment>
-</w:comments>
 </file>
 
 <file path=word/footer1.xml><?xml version="1.0" encoding="utf-8"?>
